--- a/Documents/GDD-PenguinWaterWar.docx
+++ b/Documents/GDD-PenguinWaterWar.docx
@@ -1,6 +1,6 @@
 
 <file path=word/document.xml><?xml version="1.0" encoding="utf-8"?>
-<w:document xmlns:wpc="http://schemas.microsoft.com/office/word/2010/wordprocessingCanvas" xmlns:cx="http://schemas.microsoft.com/office/drawing/2014/chartex" xmlns:cx1="http://schemas.microsoft.com/office/drawing/2015/9/8/chartex" xmlns:cx2="http://schemas.microsoft.com/office/drawing/2015/10/21/chartex" xmlns:cx3="http://schemas.microsoft.com/office/drawing/2016/5/9/chartex" xmlns:cx4="http://schemas.microsoft.com/office/drawing/2016/5/10/chartex" xmlns:cx5="http://schemas.microsoft.com/office/drawing/2016/5/11/chartex" xmlns:cx6="http://schemas.microsoft.com/office/drawing/2016/5/12/chartex" xmlns:cx7="http://schemas.microsoft.com/office/drawing/2016/5/13/chartex" xmlns:cx8="http://schemas.microsoft.com/office/drawing/2016/5/14/chartex" xmlns:mc="http://schemas.openxmlformats.org/markup-compatibility/2006" xmlns:aink="http://schemas.microsoft.com/office/drawing/2016/ink" xmlns:am3d="http://schemas.microsoft.com/office/drawing/2017/model3d" xmlns:o="urn:schemas-microsoft-com:office:office" xmlns:r="http://schemas.openxmlformats.org/officeDocument/2006/relationships" xmlns:m="http://schemas.openxmlformats.org/officeDocument/2006/math" xmlns:v="urn:schemas-microsoft-com:vml" xmlns:wp14="http://schemas.microsoft.com/office/word/2010/wordprocessingDrawing" xmlns:wp="http://schemas.openxmlformats.org/drawingml/2006/wordprocessingDrawing" xmlns:w10="urn:schemas-microsoft-com:office:word" xmlns:w="http://schemas.openxmlformats.org/wordprocessingml/2006/main" xmlns:w14="http://schemas.microsoft.com/office/word/2010/wordml" xmlns:w15="http://schemas.microsoft.com/office/word/2012/wordml" xmlns:w16cid="http://schemas.microsoft.com/office/word/2016/wordml/cid" xmlns:w16se="http://schemas.microsoft.com/office/word/2015/wordml/symex" xmlns:wpg="http://schemas.microsoft.com/office/word/2010/wordprocessingGroup" xmlns:wpi="http://schemas.microsoft.com/office/word/2010/wordprocessingInk" xmlns:wne="http://schemas.microsoft.com/office/word/2006/wordml" xmlns:wps="http://schemas.microsoft.com/office/word/2010/wordprocessingShape" mc:Ignorable="w14 w15 w16se w16cid wp14">
+<w:document xmlns:wpc="http://schemas.microsoft.com/office/word/2010/wordprocessingCanvas" xmlns:mc="http://schemas.openxmlformats.org/markup-compatibility/2006" xmlns:o="urn:schemas-microsoft-com:office:office" xmlns:r="http://schemas.openxmlformats.org/officeDocument/2006/relationships" xmlns:m="http://schemas.openxmlformats.org/officeDocument/2006/math" xmlns:v="urn:schemas-microsoft-com:vml" xmlns:wp14="http://schemas.microsoft.com/office/word/2010/wordprocessingDrawing" xmlns:wp="http://schemas.openxmlformats.org/drawingml/2006/wordprocessingDrawing" xmlns:w10="urn:schemas-microsoft-com:office:word" xmlns:w="http://schemas.openxmlformats.org/wordprocessingml/2006/main" xmlns:w14="http://schemas.microsoft.com/office/word/2010/wordml" xmlns:wpg="http://schemas.microsoft.com/office/word/2010/wordprocessingGroup" xmlns:wpi="http://schemas.microsoft.com/office/word/2010/wordprocessingInk" xmlns:wne="http://schemas.microsoft.com/office/word/2006/wordml" xmlns:wps="http://schemas.microsoft.com/office/word/2010/wordprocessingShape" mc:Ignorable="w14 wp14">
   <w:body>
     <w:p>
       <w:pPr>
@@ -5968,31 +5968,29 @@
       <w:r>
         <w:br w:type="page"/>
       </w:r>
-      <w:bookmarkStart w:id="5" w:name="_GoBack"/>
-      <w:bookmarkEnd w:id="5"/>
     </w:p>
     <w:p>
       <w:pPr>
         <w:pStyle w:val="berschrift1"/>
       </w:pPr>
-      <w:bookmarkStart w:id="6" w:name="_Toc31310109"/>
+      <w:bookmarkStart w:id="5" w:name="_Toc31310109"/>
       <w:r>
         <w:lastRenderedPageBreak/>
         <w:t>Overview</w:t>
       </w:r>
+      <w:bookmarkEnd w:id="5"/>
+    </w:p>
+    <w:p>
+      <w:pPr>
+        <w:pStyle w:val="berschrift2"/>
+      </w:pPr>
+      <w:bookmarkStart w:id="6" w:name="_Toc31310110"/>
+      <w:r>
+        <w:t>Summary</w:t>
+      </w:r>
       <w:bookmarkEnd w:id="6"/>
     </w:p>
     <w:p>
-      <w:pPr>
-        <w:pStyle w:val="berschrift2"/>
-      </w:pPr>
-      <w:bookmarkStart w:id="7" w:name="_Toc31310110"/>
-      <w:r>
-        <w:t>Summary</w:t>
-      </w:r>
-      <w:bookmarkEnd w:id="7"/>
-    </w:p>
-    <w:p>
       <w:r>
         <w:t xml:space="preserve">Penguin Water </w:t>
       </w:r>
@@ -6018,7 +6016,21 @@
         <w:t>creen)</w:t>
       </w:r>
       <w:r>
-        <w:t xml:space="preserve"> action party game for 2-4 players. </w:t>
+        <w:t xml:space="preserve"> action party game for 2-4 </w:t>
+      </w:r>
+      <w:commentRangeStart w:id="7"/>
+      <w:r>
+        <w:t>players</w:t>
+      </w:r>
+      <w:commentRangeEnd w:id="7"/>
+      <w:r>
+        <w:rPr>
+          <w:rStyle w:val="Kommentarzeichen"/>
+        </w:rPr>
+        <w:commentReference w:id="7"/>
+      </w:r>
+      <w:r>
+        <w:t xml:space="preserve">. </w:t>
       </w:r>
     </w:p>
     <w:p>
@@ -6099,6 +6111,7 @@
       <w:r>
         <w:rPr>
           <w:noProof/>
+          <w:lang w:val="de-CH"/>
         </w:rPr>
         <w:drawing>
           <wp:inline distT="0" distB="0" distL="0" distR="0" wp14:anchorId="2620CB57" wp14:editId="5325A0A5">
@@ -6118,7 +6131,7 @@
                     </pic:cNvPicPr>
                   </pic:nvPicPr>
                   <pic:blipFill>
-                    <a:blip r:embed="rId7">
+                    <a:blip r:embed="rId10">
                       <a:extLst>
                         <a:ext uri="{28A0092B-C50C-407E-A947-70E740481C1C}">
                           <a14:useLocalDpi xmlns:a14="http://schemas.microsoft.com/office/drawing/2010/main" val="0"/>
@@ -6153,7 +6166,7 @@
         <w:br/>
         <w:t>(</w:t>
       </w:r>
-      <w:hyperlink r:id="rId8" w:history="1">
+      <w:hyperlink r:id="rId11" w:history="1">
         <w:r>
           <w:rPr>
             <w:rStyle w:val="Hyperlink"/>
@@ -6196,7 +6209,21 @@
     </w:p>
     <w:p>
       <w:r>
-        <w:t>Before the game starts, the players can choose the mode, maybe the map and their penguin.</w:t>
+        <w:t xml:space="preserve">Before the game starts, the players can choose the mode, </w:t>
+      </w:r>
+      <w:commentRangeStart w:id="11"/>
+      <w:r>
+        <w:t xml:space="preserve">maybe the map </w:t>
+      </w:r>
+      <w:commentRangeEnd w:id="11"/>
+      <w:r>
+        <w:rPr>
+          <w:rStyle w:val="Kommentarzeichen"/>
+        </w:rPr>
+        <w:commentReference w:id="11"/>
+      </w:r>
+      <w:r>
+        <w:t>and their penguin.</w:t>
       </w:r>
     </w:p>
     <w:p>
@@ -6206,7 +6233,21 @@
     </w:p>
     <w:p>
       <w:r>
-        <w:t xml:space="preserve">After a while, if the round not already ended, some powerups spawn. This powerups (e.g.: increased movement/reload speed) can be collected and are automatically activated </w:t>
+        <w:t xml:space="preserve">After a while, if the round not already ended, some powerups spawn. This powerups (e.g.: increased movement/reload speed) </w:t>
+      </w:r>
+      <w:commentRangeStart w:id="12"/>
+      <w:r>
+        <w:t xml:space="preserve">can be collected </w:t>
+      </w:r>
+      <w:commentRangeEnd w:id="12"/>
+      <w:r>
+        <w:rPr>
+          <w:rStyle w:val="Kommentarzeichen"/>
+        </w:rPr>
+        <w:commentReference w:id="12"/>
+      </w:r>
+      <w:r>
+        <w:t xml:space="preserve">and are automatically activated </w:t>
       </w:r>
       <w:r>
         <w:t>to</w:t>
@@ -6230,11 +6271,11 @@
       <w:pPr>
         <w:pStyle w:val="berschrift2"/>
       </w:pPr>
-      <w:bookmarkStart w:id="11" w:name="_Toc31310114"/>
+      <w:bookmarkStart w:id="13" w:name="_Toc31310114"/>
       <w:r>
         <w:t>Win/Lose Condition</w:t>
       </w:r>
-      <w:bookmarkEnd w:id="11"/>
+      <w:bookmarkEnd w:id="13"/>
     </w:p>
     <w:p>
       <w:r>
@@ -6243,18 +6284,32 @@
     </w:p>
     <w:p>
       <w:r>
-        <w:t>On a draw (if more than one player survives after timer is on zero) nobody gets a point. But the players who already fell of, loses one point (minus points possible).</w:t>
+        <w:t xml:space="preserve">On a draw (if more than one player survives after timer is on zero) nobody gets a point. But the players who already fell of, loses one point (minus points </w:t>
+      </w:r>
+      <w:commentRangeStart w:id="14"/>
+      <w:r>
+        <w:t>possible</w:t>
+      </w:r>
+      <w:commentRangeEnd w:id="14"/>
+      <w:r>
+        <w:rPr>
+          <w:rStyle w:val="Kommentarzeichen"/>
+        </w:rPr>
+        <w:commentReference w:id="14"/>
+      </w:r>
+      <w:r>
+        <w:t>).</w:t>
       </w:r>
     </w:p>
     <w:p>
       <w:pPr>
         <w:pStyle w:val="berschrift2"/>
       </w:pPr>
-      <w:bookmarkStart w:id="12" w:name="_Toc31310115"/>
+      <w:bookmarkStart w:id="15" w:name="_Toc31310115"/>
       <w:r>
         <w:t>Input</w:t>
       </w:r>
-      <w:bookmarkEnd w:id="12"/>
+      <w:bookmarkEnd w:id="15"/>
     </w:p>
     <w:p>
       <w:r>
@@ -6339,6 +6394,7 @@
       <w:r>
         <w:rPr>
           <w:noProof/>
+          <w:lang w:val="de-CH"/>
         </w:rPr>
         <w:drawing>
           <wp:inline distT="0" distB="0" distL="0" distR="0" wp14:anchorId="4F1ACEEB" wp14:editId="482FD340">
@@ -6358,7 +6414,7 @@
                     </pic:cNvPicPr>
                   </pic:nvPicPr>
                   <pic:blipFill>
-                    <a:blip r:embed="rId9">
+                    <a:blip r:embed="rId12">
                       <a:extLst>
                         <a:ext uri="{28A0092B-C50C-407E-A947-70E740481C1C}">
                           <a14:useLocalDpi xmlns:a14="http://schemas.microsoft.com/office/drawing/2010/main" val="0"/>
@@ -6394,7 +6450,7 @@
       <w:r>
         <w:t>(</w:t>
       </w:r>
-      <w:hyperlink r:id="rId10" w:history="1">
+      <w:hyperlink r:id="rId13" w:history="1">
         <w:r>
           <w:rPr>
             <w:rStyle w:val="Hyperlink"/>
@@ -6410,12 +6466,12 @@
       <w:pPr>
         <w:pStyle w:val="berschrift2"/>
       </w:pPr>
-      <w:bookmarkStart w:id="13" w:name="_Toc31310116"/>
+      <w:bookmarkStart w:id="16" w:name="_Toc31310116"/>
       <w:r>
         <w:lastRenderedPageBreak/>
         <w:t>Rules</w:t>
       </w:r>
-      <w:bookmarkEnd w:id="13"/>
+      <w:bookmarkEnd w:id="16"/>
     </w:p>
     <w:p>
       <w:pPr>
@@ -6486,7 +6542,26 @@
         </w:numPr>
       </w:pPr>
       <w:r>
-        <w:t>Different types of powerups are stackable. But only one powerup per type</w:t>
+        <w:t xml:space="preserve">Different types of powerups are stackable. But only one </w:t>
+      </w:r>
+      <w:proofErr w:type="spellStart"/>
+      <w:r>
+        <w:t>powerup</w:t>
+      </w:r>
+      <w:proofErr w:type="spellEnd"/>
+      <w:r>
+        <w:t xml:space="preserve"> per </w:t>
+      </w:r>
+      <w:commentRangeStart w:id="17"/>
+      <w:r>
+        <w:t>type</w:t>
+      </w:r>
+      <w:commentRangeEnd w:id="17"/>
+      <w:r>
+        <w:rPr>
+          <w:rStyle w:val="Kommentarzeichen"/>
+        </w:rPr>
+        <w:commentReference w:id="17"/>
       </w:r>
     </w:p>
     <w:p>
@@ -6498,14 +6573,14 @@
       <w:pPr>
         <w:pStyle w:val="berschrift1"/>
       </w:pPr>
-      <w:bookmarkStart w:id="14" w:name="_Toc31310117"/>
+      <w:bookmarkStart w:id="18" w:name="_Toc31310117"/>
       <w:r>
         <w:t xml:space="preserve">References and </w:t>
       </w:r>
       <w:r>
         <w:t>influences</w:t>
       </w:r>
-      <w:bookmarkEnd w:id="14"/>
+      <w:bookmarkEnd w:id="18"/>
     </w:p>
     <w:p>
       <w:pPr>
@@ -6554,11 +6629,11 @@
       <w:pPr>
         <w:pStyle w:val="berschrift1"/>
       </w:pPr>
-      <w:bookmarkStart w:id="15" w:name="_Toc31310118"/>
+      <w:bookmarkStart w:id="19" w:name="_Toc31310118"/>
       <w:r>
         <w:t>Target audience</w:t>
       </w:r>
-      <w:bookmarkEnd w:id="15"/>
+      <w:bookmarkEnd w:id="19"/>
     </w:p>
     <w:p>
       <w:r>
@@ -6579,11 +6654,11 @@
       <w:pPr>
         <w:pStyle w:val="berschrift1"/>
       </w:pPr>
-      <w:bookmarkStart w:id="16" w:name="_Toc31310119"/>
+      <w:bookmarkStart w:id="20" w:name="_Toc31310119"/>
       <w:r>
         <w:t>Targeted platforms</w:t>
       </w:r>
-      <w:bookmarkEnd w:id="16"/>
+      <w:bookmarkEnd w:id="20"/>
     </w:p>
     <w:p>
       <w:pPr>
@@ -6623,11 +6698,11 @@
       <w:pPr>
         <w:pStyle w:val="berschrift1"/>
       </w:pPr>
-      <w:bookmarkStart w:id="17" w:name="_Toc31310120"/>
+      <w:bookmarkStart w:id="21" w:name="_Toc31310120"/>
       <w:r>
         <w:t>Monetization model</w:t>
       </w:r>
-      <w:bookmarkEnd w:id="17"/>
+      <w:bookmarkEnd w:id="21"/>
     </w:p>
     <w:p>
       <w:pPr>
@@ -6672,11 +6747,11 @@
         </w:pBdr>
         <w:ind w:left="360" w:hanging="360"/>
       </w:pPr>
-      <w:bookmarkStart w:id="18" w:name="_Toc31310121"/>
+      <w:bookmarkStart w:id="22" w:name="_Toc31310121"/>
       <w:r>
         <w:t>What sets this project apart?</w:t>
       </w:r>
-      <w:bookmarkEnd w:id="18"/>
+      <w:bookmarkEnd w:id="22"/>
     </w:p>
     <w:p>
       <w:pPr>
@@ -6731,7 +6806,7 @@
         </w:pBdr>
         <w:ind w:left="360" w:hanging="360"/>
       </w:pPr>
-      <w:bookmarkStart w:id="19" w:name="_Toc31310122"/>
+      <w:bookmarkStart w:id="23" w:name="_Toc31310122"/>
       <w:r>
         <w:lastRenderedPageBreak/>
         <w:t>Graphics</w:t>
@@ -6742,17 +6817,17 @@
       <w:r>
         <w:t>Art</w:t>
       </w:r>
-      <w:bookmarkEnd w:id="19"/>
+      <w:bookmarkEnd w:id="23"/>
     </w:p>
     <w:p>
       <w:pPr>
         <w:pStyle w:val="berschrift2"/>
       </w:pPr>
-      <w:bookmarkStart w:id="20" w:name="_Toc31310123"/>
+      <w:bookmarkStart w:id="24" w:name="_Toc31310123"/>
       <w:r>
         <w:t>General</w:t>
       </w:r>
-      <w:bookmarkEnd w:id="20"/>
+      <w:bookmarkEnd w:id="24"/>
     </w:p>
     <w:p>
       <w:r>
@@ -6861,6 +6936,7 @@
       <w:r>
         <w:rPr>
           <w:noProof/>
+          <w:lang w:val="de-CH"/>
         </w:rPr>
         <w:drawing>
           <wp:inline distT="0" distB="0" distL="0" distR="0" wp14:anchorId="3FE33304" wp14:editId="6F0D087C">
@@ -6880,7 +6956,7 @@
                     </pic:cNvPicPr>
                   </pic:nvPicPr>
                   <pic:blipFill>
-                    <a:blip r:embed="rId11" cstate="print">
+                    <a:blip r:embed="rId14" cstate="print">
                       <a:extLst>
                         <a:ext uri="{28A0092B-C50C-407E-A947-70E740481C1C}">
                           <a14:useLocalDpi xmlns:a14="http://schemas.microsoft.com/office/drawing/2010/main" val="0"/>
@@ -6919,7 +6995,7 @@
         </w:rPr>
         <w:t>(</w:t>
       </w:r>
-      <w:hyperlink r:id="rId12" w:history="1">
+      <w:hyperlink r:id="rId15" w:history="1">
         <w:r>
           <w:rPr>
             <w:rStyle w:val="Hyperlink"/>
@@ -6969,12 +7045,12 @@
       <w:pPr>
         <w:pStyle w:val="berschrift2"/>
       </w:pPr>
-      <w:bookmarkStart w:id="21" w:name="_Toc31310124"/>
+      <w:bookmarkStart w:id="25" w:name="_Toc31310124"/>
       <w:r>
         <w:lastRenderedPageBreak/>
         <w:t>Characters (Penguins)</w:t>
       </w:r>
-      <w:bookmarkEnd w:id="21"/>
+      <w:bookmarkEnd w:id="25"/>
     </w:p>
     <w:p>
       <w:r>
@@ -7003,6 +7079,7 @@
       <w:r>
         <w:rPr>
           <w:noProof/>
+          <w:lang w:val="de-CH"/>
         </w:rPr>
         <w:drawing>
           <wp:inline distT="0" distB="0" distL="0" distR="0" wp14:anchorId="0191B9AC" wp14:editId="232A5F58">
@@ -7022,7 +7099,7 @@
                     </pic:cNvPicPr>
                   </pic:nvPicPr>
                   <pic:blipFill>
-                    <a:blip r:embed="rId13" cstate="print">
+                    <a:blip r:embed="rId16" cstate="print">
                       <a:extLst>
                         <a:ext uri="{28A0092B-C50C-407E-A947-70E740481C1C}">
                           <a14:useLocalDpi xmlns:a14="http://schemas.microsoft.com/office/drawing/2010/main" val="0"/>
@@ -7058,7 +7135,7 @@
       <w:r>
         <w:t>(</w:t>
       </w:r>
-      <w:hyperlink r:id="rId14" w:history="1">
+      <w:hyperlink r:id="rId17" w:history="1">
         <w:r>
           <w:rPr>
             <w:rStyle w:val="Hyperlink"/>
@@ -7101,21 +7178,21 @@
       <w:pPr>
         <w:pStyle w:val="berschrift2"/>
       </w:pPr>
-      <w:bookmarkStart w:id="22" w:name="_Toc31310125"/>
+      <w:bookmarkStart w:id="26" w:name="_Toc31310125"/>
       <w:r>
         <w:t>Interface</w:t>
       </w:r>
-      <w:bookmarkEnd w:id="22"/>
+      <w:bookmarkEnd w:id="26"/>
     </w:p>
     <w:p>
       <w:pPr>
         <w:pStyle w:val="berschrift3"/>
       </w:pPr>
-      <w:bookmarkStart w:id="23" w:name="_Toc31310126"/>
+      <w:bookmarkStart w:id="27" w:name="_Toc31310126"/>
       <w:r>
         <w:t>Menu</w:t>
       </w:r>
-      <w:bookmarkEnd w:id="23"/>
+      <w:bookmarkEnd w:id="27"/>
     </w:p>
     <w:p>
       <w:r>
@@ -7176,8 +7253,19 @@
       </w:r>
     </w:p>
     <w:p>
-      <w:r>
-        <w:t>Based on the selected mode a map selection menu appears.</w:t>
+      <w:commentRangeStart w:id="28"/>
+      <w:r>
+        <w:t>Based on the selected mode a map selection menu appears</w:t>
+      </w:r>
+      <w:commentRangeEnd w:id="28"/>
+      <w:r>
+        <w:rPr>
+          <w:rStyle w:val="Kommentarzeichen"/>
+        </w:rPr>
+        <w:commentReference w:id="28"/>
+      </w:r>
+      <w:r>
+        <w:t>.</w:t>
       </w:r>
       <w:r>
         <w:t xml:space="preserve"> As last step, every player can choose a penguin specie</w:t>
@@ -7192,11 +7280,22 @@
         <w:t>fixed. P</w:t>
       </w:r>
       <w:r>
-        <w:t>layers can also choose the same speci</w:t>
+        <w:t xml:space="preserve">layers can also choose the same </w:t>
+      </w:r>
+      <w:commentRangeStart w:id="29"/>
+      <w:r>
+        <w:t>speci</w:t>
       </w:r>
       <w:r>
         <w:t>es</w:t>
       </w:r>
+      <w:commentRangeEnd w:id="29"/>
+      <w:r>
+        <w:rPr>
+          <w:rStyle w:val="Kommentarzeichen"/>
+        </w:rPr>
+        <w:commentReference w:id="29"/>
+      </w:r>
       <w:r>
         <w:t>.</w:t>
       </w:r>
@@ -7205,11 +7304,11 @@
       <w:pPr>
         <w:pStyle w:val="berschrift3"/>
       </w:pPr>
-      <w:bookmarkStart w:id="24" w:name="_Toc31310127"/>
+      <w:bookmarkStart w:id="30" w:name="_Toc31310127"/>
       <w:r>
         <w:t>Game</w:t>
       </w:r>
-      <w:bookmarkEnd w:id="24"/>
+      <w:bookmarkEnd w:id="30"/>
     </w:p>
     <w:p>
       <w:r>
@@ -7249,6 +7348,7 @@
       <w:r>
         <w:rPr>
           <w:noProof/>
+          <w:lang w:val="de-CH"/>
         </w:rPr>
         <w:lastRenderedPageBreak/>
         <w:drawing>
@@ -7269,7 +7369,7 @@
                     </pic:cNvPicPr>
                   </pic:nvPicPr>
                   <pic:blipFill>
-                    <a:blip r:embed="rId15" cstate="print">
+                    <a:blip r:embed="rId18" cstate="print">
                       <a:extLst>
                         <a:ext uri="{28A0092B-C50C-407E-A947-70E740481C1C}">
                           <a14:useLocalDpi xmlns:a14="http://schemas.microsoft.com/office/drawing/2010/main" val="0"/>
@@ -7398,6 +7498,7 @@
       <w:r>
         <w:rPr>
           <w:noProof/>
+          <w:lang w:val="de-CH"/>
         </w:rPr>
         <w:drawing>
           <wp:inline distT="0" distB="0" distL="0" distR="0" wp14:anchorId="4144D6D8" wp14:editId="2964C4EE">
@@ -7417,7 +7518,7 @@
                     </pic:cNvPicPr>
                   </pic:nvPicPr>
                   <pic:blipFill>
-                    <a:blip r:embed="rId16" cstate="print">
+                    <a:blip r:embed="rId19" cstate="print">
                       <a:extLst>
                         <a:ext uri="{28A0092B-C50C-407E-A947-70E740481C1C}">
                           <a14:useLocalDpi xmlns:a14="http://schemas.microsoft.com/office/drawing/2010/main" val="0"/>
@@ -7500,7 +7601,29 @@
     <w:p/>
     <w:p>
       <w:r>
-        <w:t>After a game ends, a little overview of the winner and the points of the other player appears. Then a rematch with the same settings can be started.</w:t>
+        <w:t xml:space="preserve">After a game ends, </w:t>
+      </w:r>
+      <w:commentRangeStart w:id="31"/>
+      <w:r>
+        <w:t xml:space="preserve">a little overview of the winner </w:t>
+      </w:r>
+      <w:commentRangeEnd w:id="31"/>
+      <w:r>
+        <w:rPr>
+          <w:rStyle w:val="Kommentarzeichen"/>
+        </w:rPr>
+        <w:commentReference w:id="31"/>
+      </w:r>
+      <w:r>
+        <w:t xml:space="preserve">and the points of the other player </w:t>
+      </w:r>
+      <w:proofErr w:type="gramStart"/>
+      <w:r>
+        <w:t>appears</w:t>
+      </w:r>
+      <w:proofErr w:type="gramEnd"/>
+      <w:r>
+        <w:t>. Then a rematch with the same settings can be started.</w:t>
       </w:r>
     </w:p>
     <w:p/>
@@ -7508,21 +7631,21 @@
       <w:pPr>
         <w:pStyle w:val="berschrift1"/>
       </w:pPr>
-      <w:bookmarkStart w:id="25" w:name="_Toc31310128"/>
+      <w:bookmarkStart w:id="32" w:name="_Toc31310128"/>
       <w:r>
         <w:t>Music &amp; Sound</w:t>
       </w:r>
-      <w:bookmarkEnd w:id="25"/>
+      <w:bookmarkEnd w:id="32"/>
     </w:p>
     <w:p>
       <w:pPr>
         <w:pStyle w:val="berschrift2"/>
       </w:pPr>
-      <w:bookmarkStart w:id="26" w:name="_Toc31310129"/>
+      <w:bookmarkStart w:id="33" w:name="_Toc31310129"/>
       <w:r>
         <w:t>Music</w:t>
       </w:r>
-      <w:bookmarkEnd w:id="26"/>
+      <w:bookmarkEnd w:id="33"/>
     </w:p>
     <w:p>
       <w:r>
@@ -7533,15 +7656,26 @@
       <w:pPr>
         <w:pStyle w:val="berschrift2"/>
       </w:pPr>
-      <w:bookmarkStart w:id="27" w:name="_Toc31310130"/>
+      <w:bookmarkStart w:id="34" w:name="_Toc31310130"/>
       <w:r>
         <w:t>Sound</w:t>
       </w:r>
-      <w:bookmarkEnd w:id="27"/>
-    </w:p>
-    <w:p>
-      <w:r>
-        <w:t>The sound should underline the actions in a funny and playful way. The most important sound effect is the one from the water cannon</w:t>
+      <w:bookmarkEnd w:id="34"/>
+    </w:p>
+    <w:p>
+      <w:r>
+        <w:t xml:space="preserve">The sound should underline the actions in a funny and playful way. The most important sound effect is the one from the water </w:t>
+      </w:r>
+      <w:commentRangeStart w:id="35"/>
+      <w:r>
+        <w:t>cannon</w:t>
+      </w:r>
+      <w:commentRangeEnd w:id="35"/>
+      <w:r>
+        <w:rPr>
+          <w:rStyle w:val="Kommentarzeichen"/>
+        </w:rPr>
+        <w:commentReference w:id="35"/>
       </w:r>
       <w:r>
         <w:t>, so</w:t>
@@ -7555,21 +7689,21 @@
       <w:pPr>
         <w:pStyle w:val="berschrift1"/>
       </w:pPr>
-      <w:bookmarkStart w:id="28" w:name="_Toc31310131"/>
+      <w:bookmarkStart w:id="36" w:name="_Toc31310131"/>
       <w:r>
         <w:t>Story and Characters</w:t>
       </w:r>
-      <w:bookmarkEnd w:id="28"/>
+      <w:bookmarkEnd w:id="36"/>
     </w:p>
     <w:p>
       <w:pPr>
         <w:pStyle w:val="berschrift2"/>
       </w:pPr>
-      <w:bookmarkStart w:id="29" w:name="_Toc31310132"/>
+      <w:bookmarkStart w:id="37" w:name="_Toc31310132"/>
       <w:r>
         <w:t>Story</w:t>
       </w:r>
-      <w:bookmarkEnd w:id="29"/>
+      <w:bookmarkEnd w:id="37"/>
     </w:p>
     <w:p>
       <w:r>
@@ -7691,21 +7825,21 @@
       <w:pPr>
         <w:pStyle w:val="berschrift2"/>
       </w:pPr>
-      <w:bookmarkStart w:id="30" w:name="_Toc31310133"/>
+      <w:bookmarkStart w:id="38" w:name="_Toc31310133"/>
       <w:r>
         <w:t>Characters</w:t>
       </w:r>
-      <w:bookmarkEnd w:id="30"/>
+      <w:bookmarkEnd w:id="38"/>
     </w:p>
     <w:p>
       <w:pPr>
         <w:pStyle w:val="berschrift3"/>
       </w:pPr>
-      <w:bookmarkStart w:id="31" w:name="_Toc31310134"/>
+      <w:bookmarkStart w:id="39" w:name="_Toc31310134"/>
       <w:r>
         <w:t>Generally</w:t>
       </w:r>
-      <w:bookmarkEnd w:id="31"/>
+      <w:bookmarkEnd w:id="39"/>
     </w:p>
     <w:p>
       <w:r>
@@ -7718,7 +7852,21 @@
         <w:t>e</w:t>
       </w:r>
       <w:r>
-        <w:t xml:space="preserve">. Generally, the penguins don’t like to talk. There are all </w:t>
+        <w:t xml:space="preserve">. Generally, </w:t>
+      </w:r>
+      <w:commentRangeStart w:id="40"/>
+      <w:r>
+        <w:t>the penguins don’t like to talk</w:t>
+      </w:r>
+      <w:commentRangeEnd w:id="40"/>
+      <w:r>
+        <w:rPr>
+          <w:rStyle w:val="Kommentarzeichen"/>
+        </w:rPr>
+        <w:commentReference w:id="40"/>
+      </w:r>
+      <w:r>
+        <w:t xml:space="preserve">. There are all </w:t>
       </w:r>
       <w:r>
         <w:t>pugnacious</w:t>
@@ -7731,37 +7879,43 @@
       <w:pPr>
         <w:pStyle w:val="berschrift3"/>
       </w:pPr>
-      <w:bookmarkStart w:id="32" w:name="_Toc31310135"/>
+      <w:bookmarkStart w:id="41" w:name="_Toc31310135"/>
       <w:r>
         <w:t>Emperor penguins</w:t>
       </w:r>
-      <w:bookmarkEnd w:id="32"/>
+      <w:bookmarkEnd w:id="41"/>
     </w:p>
     <w:p>
       <w:r>
         <w:t xml:space="preserve">Emperor penguins </w:t>
       </w:r>
       <w:r>
-        <w:t xml:space="preserve">are the tallest and heaviest penguins of all penguin species. But their weight also makes them a little bit slower, then the other species. </w:t>
-      </w:r>
-    </w:p>
-    <w:p>
-      <w:r>
-        <w:t xml:space="preserve">They are known as merciless slayers in the penguin world. </w:t>
-      </w:r>
-      <w:proofErr w:type="gramStart"/>
-      <w:r>
-        <w:t>But in reality</w:t>
+        <w:t xml:space="preserve">are the tallest and heaviest penguins of all penguin species. But their weight also makes them a little bit slower, then the other </w:t>
+      </w:r>
+      <w:commentRangeStart w:id="42"/>
+      <w:r>
+        <w:t>species</w:t>
+      </w:r>
+      <w:commentRangeEnd w:id="42"/>
+      <w:r>
+        <w:rPr>
+          <w:rStyle w:val="Kommentarzeichen"/>
+        </w:rPr>
+        <w:commentReference w:id="42"/>
+      </w:r>
+      <w:r>
+        <w:t xml:space="preserve">. </w:t>
+      </w:r>
+    </w:p>
+    <w:p>
+      <w:r>
+        <w:t>They are known as merciless slayers in the penguin world. But in reality</w:t>
       </w:r>
       <w:r>
         <w:t>,</w:t>
       </w:r>
       <w:r>
-        <w:t xml:space="preserve"> they</w:t>
-      </w:r>
-      <w:proofErr w:type="gramEnd"/>
-      <w:r>
-        <w:t xml:space="preserve"> are soft and gentle. They only started </w:t>
+        <w:t xml:space="preserve"> they are soft and gentle. They only started </w:t>
       </w:r>
       <w:r>
         <w:t>to</w:t>
@@ -7778,7 +7932,7 @@
       <w:r>
         <w:t xml:space="preserve">More (real) information from wiki: </w:t>
       </w:r>
-      <w:hyperlink r:id="rId17" w:history="1">
+      <w:hyperlink r:id="rId20" w:history="1">
         <w:r>
           <w:rPr>
             <w:rStyle w:val="Hyperlink"/>
@@ -7794,11 +7948,11 @@
       <w:pPr>
         <w:pStyle w:val="berschrift3"/>
       </w:pPr>
-      <w:bookmarkStart w:id="33" w:name="_Toc31310136"/>
+      <w:bookmarkStart w:id="43" w:name="_Toc31310136"/>
       <w:r>
         <w:t>Chinstrap penguins</w:t>
       </w:r>
-      <w:bookmarkEnd w:id="33"/>
+      <w:bookmarkEnd w:id="43"/>
     </w:p>
     <w:p>
       <w:r>
@@ -7852,7 +8006,7 @@
       <w:r>
         <w:t>(</w:t>
       </w:r>
-      <w:hyperlink r:id="rId18" w:history="1">
+      <w:hyperlink r:id="rId21" w:history="1">
         <w:r>
           <w:rPr>
             <w:rStyle w:val="Hyperlink"/>
@@ -7868,11 +8022,11 @@
       <w:pPr>
         <w:pStyle w:val="berschrift3"/>
       </w:pPr>
-      <w:bookmarkStart w:id="34" w:name="_Toc31310137"/>
+      <w:bookmarkStart w:id="44" w:name="_Toc31310137"/>
       <w:r>
         <w:t>Rockhopper penguins</w:t>
       </w:r>
-      <w:bookmarkEnd w:id="34"/>
+      <w:bookmarkEnd w:id="44"/>
     </w:p>
     <w:p>
       <w:r>
@@ -7910,7 +8064,7 @@
       <w:r>
         <w:t>(</w:t>
       </w:r>
-      <w:hyperlink r:id="rId19" w:history="1">
+      <w:hyperlink r:id="rId22" w:history="1">
         <w:r>
           <w:rPr>
             <w:rStyle w:val="Hyperlink"/>
@@ -7926,11 +8080,11 @@
       <w:pPr>
         <w:pStyle w:val="berschrift3"/>
       </w:pPr>
-      <w:bookmarkStart w:id="35" w:name="_Toc31310138"/>
+      <w:bookmarkStart w:id="45" w:name="_Toc31310138"/>
       <w:r>
         <w:t>Jackass penguins</w:t>
       </w:r>
-      <w:bookmarkEnd w:id="35"/>
+      <w:bookmarkEnd w:id="45"/>
     </w:p>
     <w:p>
       <w:r>
@@ -7952,7 +8106,7 @@
       <w:r>
         <w:t>(</w:t>
       </w:r>
-      <w:hyperlink r:id="rId20" w:history="1">
+      <w:hyperlink r:id="rId23" w:history="1">
         <w:r>
           <w:rPr>
             <w:rStyle w:val="Hyperlink"/>
@@ -7981,32 +8135,43 @@
       <w:pPr>
         <w:pStyle w:val="berschrift1"/>
       </w:pPr>
-      <w:bookmarkStart w:id="36" w:name="_Toc31310139"/>
+      <w:bookmarkStart w:id="46" w:name="_Toc31310139"/>
       <w:r>
         <w:lastRenderedPageBreak/>
         <w:t>Game Elements</w:t>
       </w:r>
-      <w:bookmarkEnd w:id="36"/>
+      <w:bookmarkEnd w:id="46"/>
     </w:p>
     <w:p>
       <w:pPr>
         <w:pStyle w:val="berschrift2"/>
       </w:pPr>
-      <w:bookmarkStart w:id="37" w:name="_Toc31310140"/>
+      <w:bookmarkStart w:id="47" w:name="_Toc31310140"/>
       <w:r>
         <w:t>Penguin (Player)</w:t>
       </w:r>
-      <w:bookmarkEnd w:id="37"/>
+      <w:bookmarkEnd w:id="47"/>
     </w:p>
     <w:p>
       <w:pPr>
         <w:pStyle w:val="berschrift3"/>
       </w:pPr>
-      <w:bookmarkStart w:id="38" w:name="_Toc31310141"/>
+      <w:bookmarkStart w:id="48" w:name="_Toc31310141"/>
+      <w:commentRangeStart w:id="49"/>
       <w:r>
         <w:t>Properties</w:t>
       </w:r>
-      <w:bookmarkEnd w:id="38"/>
+      <w:bookmarkEnd w:id="48"/>
+      <w:commentRangeEnd w:id="49"/>
+      <w:r>
+        <w:rPr>
+          <w:rStyle w:val="Kommentarzeichen"/>
+          <w:rFonts w:ascii="Calibri" w:eastAsia="Calibri" w:hAnsi="Calibri" w:cs="Calibri"/>
+          <w:b w:val="0"/>
+          <w:color w:val="auto"/>
+        </w:rPr>
+        <w:commentReference w:id="49"/>
+      </w:r>
     </w:p>
     <w:p>
       <w:pPr>
@@ -8060,11 +8225,11 @@
       <w:pPr>
         <w:pStyle w:val="berschrift3"/>
       </w:pPr>
-      <w:bookmarkStart w:id="39" w:name="_Toc31310142"/>
+      <w:bookmarkStart w:id="50" w:name="_Toc31310142"/>
       <w:r>
         <w:t>Behaviors</w:t>
       </w:r>
-      <w:bookmarkEnd w:id="39"/>
+      <w:bookmarkEnd w:id="50"/>
     </w:p>
     <w:p>
       <w:r>
@@ -8080,11 +8245,11 @@
       <w:pPr>
         <w:pStyle w:val="berschrift3"/>
       </w:pPr>
-      <w:bookmarkStart w:id="40" w:name="_Toc31310143"/>
+      <w:bookmarkStart w:id="51" w:name="_Toc31310143"/>
       <w:r>
         <w:t>Relationships</w:t>
       </w:r>
-      <w:bookmarkEnd w:id="40"/>
+      <w:bookmarkEnd w:id="51"/>
     </w:p>
     <w:p>
       <w:pPr>
@@ -8114,21 +8279,21 @@
       <w:pPr>
         <w:pStyle w:val="berschrift2"/>
       </w:pPr>
-      <w:bookmarkStart w:id="41" w:name="_Toc31310144"/>
+      <w:bookmarkStart w:id="52" w:name="_Toc31310144"/>
       <w:r>
         <w:t>Water cannon</w:t>
       </w:r>
-      <w:bookmarkEnd w:id="41"/>
+      <w:bookmarkEnd w:id="52"/>
     </w:p>
     <w:p>
       <w:pPr>
         <w:pStyle w:val="berschrift3"/>
       </w:pPr>
-      <w:bookmarkStart w:id="42" w:name="_Toc31310145"/>
+      <w:bookmarkStart w:id="53" w:name="_Toc31310145"/>
       <w:r>
         <w:t>Properties</w:t>
       </w:r>
-      <w:bookmarkEnd w:id="42"/>
+      <w:bookmarkEnd w:id="53"/>
     </w:p>
     <w:p>
       <w:pPr>
@@ -8178,18 +8343,29 @@
         </w:numPr>
       </w:pPr>
       <w:r>
-        <w:t>Timeout duration</w:t>
+        <w:t xml:space="preserve">Timeout </w:t>
+      </w:r>
+      <w:commentRangeStart w:id="54"/>
+      <w:r>
+        <w:t>duration</w:t>
+      </w:r>
+      <w:commentRangeEnd w:id="54"/>
+      <w:r>
+        <w:rPr>
+          <w:rStyle w:val="Kommentarzeichen"/>
+        </w:rPr>
+        <w:commentReference w:id="54"/>
       </w:r>
     </w:p>
     <w:p>
       <w:pPr>
         <w:pStyle w:val="berschrift3"/>
       </w:pPr>
-      <w:bookmarkStart w:id="43" w:name="_Toc31310146"/>
+      <w:bookmarkStart w:id="55" w:name="_Toc31310146"/>
       <w:r>
         <w:t>Behaviors</w:t>
       </w:r>
-      <w:bookmarkEnd w:id="43"/>
+      <w:bookmarkEnd w:id="55"/>
     </w:p>
     <w:p>
       <w:r>
@@ -8200,11 +8376,11 @@
       <w:pPr>
         <w:pStyle w:val="berschrift3"/>
       </w:pPr>
-      <w:bookmarkStart w:id="44" w:name="_Toc31310147"/>
+      <w:bookmarkStart w:id="56" w:name="_Toc31310147"/>
       <w:r>
         <w:t>Relationships</w:t>
       </w:r>
-      <w:bookmarkEnd w:id="44"/>
+      <w:bookmarkEnd w:id="56"/>
     </w:p>
     <w:p>
       <w:r>
@@ -8215,21 +8391,21 @@
       <w:pPr>
         <w:pStyle w:val="berschrift2"/>
       </w:pPr>
-      <w:bookmarkStart w:id="45" w:name="_Toc31310148"/>
+      <w:bookmarkStart w:id="57" w:name="_Toc31310148"/>
       <w:r>
         <w:t>Destroyable ice platforms</w:t>
       </w:r>
-      <w:bookmarkEnd w:id="45"/>
+      <w:bookmarkEnd w:id="57"/>
     </w:p>
     <w:p>
       <w:pPr>
         <w:pStyle w:val="berschrift3"/>
       </w:pPr>
-      <w:bookmarkStart w:id="46" w:name="_Toc31310149"/>
+      <w:bookmarkStart w:id="58" w:name="_Toc31310149"/>
       <w:r>
         <w:t>Properties</w:t>
       </w:r>
-      <w:bookmarkEnd w:id="46"/>
+      <w:bookmarkEnd w:id="58"/>
     </w:p>
     <w:p>
       <w:pPr>
@@ -8271,12 +8447,12 @@
       <w:pPr>
         <w:pStyle w:val="berschrift3"/>
       </w:pPr>
-      <w:bookmarkStart w:id="47" w:name="_Toc31310150"/>
+      <w:bookmarkStart w:id="59" w:name="_Toc31310150"/>
       <w:r>
         <w:lastRenderedPageBreak/>
         <w:t>Behaviors</w:t>
       </w:r>
-      <w:bookmarkEnd w:id="47"/>
+      <w:bookmarkEnd w:id="59"/>
     </w:p>
     <w:p>
       <w:r>
@@ -8287,11 +8463,11 @@
       <w:pPr>
         <w:pStyle w:val="berschrift3"/>
       </w:pPr>
-      <w:bookmarkStart w:id="48" w:name="_Toc31310151"/>
+      <w:bookmarkStart w:id="60" w:name="_Toc31310151"/>
       <w:r>
         <w:t>Relationships</w:t>
       </w:r>
-      <w:bookmarkEnd w:id="48"/>
+      <w:bookmarkEnd w:id="60"/>
     </w:p>
     <w:p>
       <w:r>
@@ -8302,21 +8478,21 @@
       <w:pPr>
         <w:pStyle w:val="berschrift2"/>
       </w:pPr>
-      <w:bookmarkStart w:id="49" w:name="_Toc31310152"/>
+      <w:bookmarkStart w:id="61" w:name="_Toc31310152"/>
       <w:r>
         <w:t>Mechanical platforms</w:t>
       </w:r>
-      <w:bookmarkEnd w:id="49"/>
+      <w:bookmarkEnd w:id="61"/>
     </w:p>
     <w:p>
       <w:pPr>
         <w:pStyle w:val="berschrift3"/>
       </w:pPr>
-      <w:bookmarkStart w:id="50" w:name="_Toc31310153"/>
+      <w:bookmarkStart w:id="62" w:name="_Toc31310153"/>
       <w:r>
         <w:t>Properties</w:t>
       </w:r>
-      <w:bookmarkEnd w:id="50"/>
+      <w:bookmarkEnd w:id="62"/>
     </w:p>
     <w:p>
       <w:pPr>
@@ -8327,7 +8503,18 @@
         </w:numPr>
       </w:pPr>
       <w:r>
-        <w:t>Start/End position</w:t>
+        <w:t xml:space="preserve">Start/End </w:t>
+      </w:r>
+      <w:commentRangeStart w:id="63"/>
+      <w:r>
+        <w:t>position</w:t>
+      </w:r>
+      <w:commentRangeEnd w:id="63"/>
+      <w:r>
+        <w:rPr>
+          <w:rStyle w:val="Kommentarzeichen"/>
+        </w:rPr>
+        <w:commentReference w:id="63"/>
       </w:r>
     </w:p>
     <w:p>
@@ -8346,11 +8533,11 @@
       <w:pPr>
         <w:pStyle w:val="berschrift3"/>
       </w:pPr>
-      <w:bookmarkStart w:id="51" w:name="_Toc31310154"/>
+      <w:bookmarkStart w:id="64" w:name="_Toc31310154"/>
       <w:r>
         <w:t>Behaviors</w:t>
       </w:r>
-      <w:bookmarkEnd w:id="51"/>
+      <w:bookmarkEnd w:id="64"/>
     </w:p>
     <w:p>
       <w:r>
@@ -8361,11 +8548,11 @@
       <w:pPr>
         <w:pStyle w:val="berschrift3"/>
       </w:pPr>
-      <w:bookmarkStart w:id="52" w:name="_Toc31310155"/>
+      <w:bookmarkStart w:id="65" w:name="_Toc31310155"/>
       <w:r>
         <w:t>Relationships</w:t>
       </w:r>
-      <w:bookmarkEnd w:id="52"/>
+      <w:bookmarkEnd w:id="65"/>
     </w:p>
     <w:p>
       <w:r>
@@ -8376,21 +8563,21 @@
       <w:pPr>
         <w:pStyle w:val="berschrift2"/>
       </w:pPr>
-      <w:bookmarkStart w:id="53" w:name="_Toc31310156"/>
+      <w:bookmarkStart w:id="66" w:name="_Toc31310156"/>
       <w:r>
         <w:t>Items (Powerups)</w:t>
       </w:r>
-      <w:bookmarkEnd w:id="53"/>
+      <w:bookmarkEnd w:id="66"/>
     </w:p>
     <w:p>
       <w:pPr>
         <w:pStyle w:val="berschrift3"/>
       </w:pPr>
-      <w:bookmarkStart w:id="54" w:name="_Toc31310157"/>
+      <w:bookmarkStart w:id="67" w:name="_Toc31310157"/>
       <w:r>
         <w:t>Properties</w:t>
       </w:r>
-      <w:bookmarkEnd w:id="54"/>
+      <w:bookmarkEnd w:id="67"/>
     </w:p>
     <w:p>
       <w:pPr>
@@ -8437,7 +8624,18 @@
         </w:numPr>
       </w:pPr>
       <w:r>
-        <w:t>Effect multiplier</w:t>
+        <w:t xml:space="preserve">Effect </w:t>
+      </w:r>
+      <w:commentRangeStart w:id="68"/>
+      <w:r>
+        <w:t>multiplier</w:t>
+      </w:r>
+      <w:commentRangeEnd w:id="68"/>
+      <w:r>
+        <w:rPr>
+          <w:rStyle w:val="Kommentarzeichen"/>
+        </w:rPr>
+        <w:commentReference w:id="68"/>
       </w:r>
     </w:p>
     <w:p>
@@ -8516,11 +8714,11 @@
       <w:pPr>
         <w:pStyle w:val="berschrift3"/>
       </w:pPr>
-      <w:bookmarkStart w:id="55" w:name="_Toc31310158"/>
+      <w:bookmarkStart w:id="69" w:name="_Toc31310158"/>
       <w:r>
         <w:t>Behaviors</w:t>
       </w:r>
-      <w:bookmarkEnd w:id="55"/>
+      <w:bookmarkEnd w:id="69"/>
     </w:p>
     <w:p>
       <w:pPr>
@@ -8554,22 +8752,22 @@
         </w:pBdr>
         <w:ind w:left="360" w:hanging="360"/>
       </w:pPr>
-      <w:bookmarkStart w:id="56" w:name="_Toc31310159"/>
+      <w:bookmarkStart w:id="70" w:name="_Toc31310159"/>
       <w:r>
         <w:lastRenderedPageBreak/>
         <w:t>Maps</w:t>
       </w:r>
-      <w:bookmarkEnd w:id="56"/>
+      <w:bookmarkEnd w:id="70"/>
     </w:p>
     <w:p>
       <w:pPr>
         <w:pStyle w:val="berschrift2"/>
       </w:pPr>
-      <w:bookmarkStart w:id="57" w:name="_Toc31310160"/>
+      <w:bookmarkStart w:id="71" w:name="_Toc31310160"/>
       <w:r>
         <w:t>Map 1 (ice land)</w:t>
       </w:r>
-      <w:bookmarkEnd w:id="57"/>
+      <w:bookmarkEnd w:id="71"/>
     </w:p>
     <w:p>
       <w:r>
@@ -8592,6 +8790,7 @@
       <w:r>
         <w:rPr>
           <w:noProof/>
+          <w:lang w:val="de-CH"/>
         </w:rPr>
         <w:drawing>
           <wp:inline distT="0" distB="0" distL="0" distR="0" wp14:anchorId="473F0953" wp14:editId="711A4023">
@@ -8611,7 +8810,7 @@
                     </pic:cNvPicPr>
                   </pic:nvPicPr>
                   <pic:blipFill>
-                    <a:blip r:embed="rId21" cstate="print">
+                    <a:blip r:embed="rId24" cstate="print">
                       <a:extLst>
                         <a:ext uri="{28A0092B-C50C-407E-A947-70E740481C1C}">
                           <a14:useLocalDpi xmlns:a14="http://schemas.microsoft.com/office/drawing/2010/main" val="0"/>
@@ -8768,11 +8967,11 @@
       <w:pPr>
         <w:pStyle w:val="berschrift2"/>
       </w:pPr>
-      <w:bookmarkStart w:id="58" w:name="_Toc31310161"/>
+      <w:bookmarkStart w:id="72" w:name="_Toc31310161"/>
       <w:r>
         <w:t>Map 2 (research station factory)</w:t>
       </w:r>
-      <w:bookmarkEnd w:id="58"/>
+      <w:bookmarkEnd w:id="72"/>
     </w:p>
     <w:p>
       <w:r>
@@ -8795,6 +8994,7 @@
       <w:r>
         <w:rPr>
           <w:noProof/>
+          <w:lang w:val="de-CH"/>
         </w:rPr>
         <w:lastRenderedPageBreak/>
         <w:drawing>
@@ -8815,7 +9015,7 @@
                     </pic:cNvPicPr>
                   </pic:nvPicPr>
                   <pic:blipFill>
-                    <a:blip r:embed="rId22" cstate="print">
+                    <a:blip r:embed="rId25" cstate="print">
                       <a:extLst>
                         <a:ext uri="{28A0092B-C50C-407E-A947-70E740481C1C}">
                           <a14:useLocalDpi xmlns:a14="http://schemas.microsoft.com/office/drawing/2010/main" val="0"/>
@@ -8855,7 +9055,7 @@
       <w:pPr>
         <w:pStyle w:val="berschrift2"/>
       </w:pPr>
-      <w:bookmarkStart w:id="59" w:name="_Toc31310162"/>
+      <w:bookmarkStart w:id="73" w:name="_Toc31310162"/>
       <w:r>
         <w:t>Map 3 (Mix</w:t>
       </w:r>
@@ -8865,7 +9065,7 @@
       <w:r>
         <w:t>)</w:t>
       </w:r>
-      <w:bookmarkEnd w:id="59"/>
+      <w:bookmarkEnd w:id="73"/>
     </w:p>
     <w:p>
       <w:r>
@@ -8879,6 +9079,7 @@
       <w:r>
         <w:rPr>
           <w:noProof/>
+          <w:lang w:val="de-CH"/>
         </w:rPr>
         <w:drawing>
           <wp:inline distT="0" distB="0" distL="0" distR="0" wp14:anchorId="0C7BCD04" wp14:editId="5E1F5C8E">
@@ -8898,7 +9099,7 @@
                     </pic:cNvPicPr>
                   </pic:nvPicPr>
                   <pic:blipFill>
-                    <a:blip r:embed="rId23" cstate="print">
+                    <a:blip r:embed="rId26" cstate="print">
                       <a:extLst>
                         <a:ext uri="{28A0092B-C50C-407E-A947-70E740481C1C}">
                           <a14:useLocalDpi xmlns:a14="http://schemas.microsoft.com/office/drawing/2010/main" val="0"/>
@@ -8934,22 +9135,22 @@
       <w:pPr>
         <w:pStyle w:val="berschrift1"/>
       </w:pPr>
-      <w:bookmarkStart w:id="60" w:name="_Toc31310163"/>
+      <w:bookmarkStart w:id="74" w:name="_Toc31310163"/>
       <w:r>
         <w:lastRenderedPageBreak/>
         <w:t>Modes</w:t>
       </w:r>
-      <w:bookmarkEnd w:id="60"/>
+      <w:bookmarkEnd w:id="74"/>
     </w:p>
     <w:p>
       <w:pPr>
         <w:pStyle w:val="berschrift2"/>
       </w:pPr>
-      <w:bookmarkStart w:id="61" w:name="_Toc31310164"/>
+      <w:bookmarkStart w:id="75" w:name="_Toc31310164"/>
       <w:r>
         <w:t>Default</w:t>
       </w:r>
-      <w:bookmarkEnd w:id="61"/>
+      <w:bookmarkEnd w:id="75"/>
     </w:p>
     <w:p>
       <w:r>
@@ -8960,26 +9161,40 @@
       <w:pPr>
         <w:pStyle w:val="berschrift2"/>
       </w:pPr>
-      <w:bookmarkStart w:id="62" w:name="_Toc31310165"/>
+      <w:bookmarkStart w:id="76" w:name="_Toc31310165"/>
       <w:r>
         <w:t>Speed mode</w:t>
       </w:r>
-      <w:bookmarkEnd w:id="62"/>
-    </w:p>
-    <w:p>
-      <w:r>
-        <w:t>In the speed mode, everything gets faster: Players, water cannons and platforms.</w:t>
+      <w:bookmarkEnd w:id="76"/>
+    </w:p>
+    <w:p>
+      <w:r>
+        <w:t xml:space="preserve">In the speed mode, everything gets faster: Players, </w:t>
+      </w:r>
+      <w:commentRangeStart w:id="77"/>
+      <w:r>
+        <w:t xml:space="preserve">water cannons </w:t>
+      </w:r>
+      <w:commentRangeEnd w:id="77"/>
+      <w:r>
+        <w:rPr>
+          <w:rStyle w:val="Kommentarzeichen"/>
+        </w:rPr>
+        <w:commentReference w:id="77"/>
+      </w:r>
+      <w:r>
+        <w:t>and platforms.</w:t>
       </w:r>
     </w:p>
     <w:p>
       <w:pPr>
         <w:pStyle w:val="berschrift2"/>
       </w:pPr>
-      <w:bookmarkStart w:id="63" w:name="_Toc31310166"/>
+      <w:bookmarkStart w:id="78" w:name="_Toc31310166"/>
       <w:r>
         <w:t>Mixed map</w:t>
       </w:r>
-      <w:bookmarkEnd w:id="63"/>
+      <w:bookmarkEnd w:id="78"/>
     </w:p>
     <w:p>
       <w:r>
@@ -8996,11 +9211,11 @@
       <w:pPr>
         <w:pStyle w:val="berschrift2"/>
       </w:pPr>
-      <w:bookmarkStart w:id="64" w:name="_Toc31310167"/>
+      <w:bookmarkStart w:id="79" w:name="_Toc31310167"/>
       <w:r>
         <w:t>2vs2</w:t>
       </w:r>
-      <w:bookmarkEnd w:id="64"/>
+      <w:bookmarkEnd w:id="79"/>
     </w:p>
     <w:p>
       <w:r>
@@ -9040,24 +9255,24 @@
           <w:szCs w:val="26"/>
         </w:rPr>
       </w:pPr>
-      <w:bookmarkStart w:id="65" w:name="_Toc31310168"/>
+      <w:bookmarkStart w:id="80" w:name="_Toc31310168"/>
       <w:r>
         <w:lastRenderedPageBreak/>
         <w:t>Assets Needed</w:t>
       </w:r>
-      <w:bookmarkEnd w:id="65"/>
+      <w:bookmarkEnd w:id="80"/>
     </w:p>
     <w:p>
       <w:pPr>
         <w:pStyle w:val="berschrift2"/>
       </w:pPr>
-      <w:bookmarkStart w:id="66" w:name="_qfwqb39wa32t" w:colFirst="0" w:colLast="0"/>
-      <w:bookmarkStart w:id="67" w:name="_Toc31310169"/>
-      <w:bookmarkEnd w:id="66"/>
+      <w:bookmarkStart w:id="81" w:name="_qfwqb39wa32t" w:colFirst="0" w:colLast="0"/>
+      <w:bookmarkStart w:id="82" w:name="_Toc31310169"/>
+      <w:bookmarkEnd w:id="81"/>
       <w:r>
         <w:t>2D</w:t>
       </w:r>
-      <w:bookmarkEnd w:id="67"/>
+      <w:bookmarkEnd w:id="82"/>
     </w:p>
     <w:p>
       <w:pPr>
@@ -9129,11 +9344,11 @@
       <w:pPr>
         <w:pStyle w:val="berschrift2"/>
       </w:pPr>
-      <w:bookmarkStart w:id="68" w:name="_Toc31310170"/>
+      <w:bookmarkStart w:id="83" w:name="_Toc31310170"/>
       <w:r>
         <w:t>3D</w:t>
       </w:r>
-      <w:bookmarkEnd w:id="68"/>
+      <w:bookmarkEnd w:id="83"/>
     </w:p>
     <w:p>
       <w:pPr>
@@ -9176,7 +9391,12 @@
         <w:t>E</w:t>
       </w:r>
       <w:r>
-        <w:t>mperor penguin</w:t>
+        <w:t>mperor pengu</w:t>
+      </w:r>
+      <w:bookmarkStart w:id="84" w:name="_GoBack"/>
+      <w:bookmarkEnd w:id="84"/>
+      <w:r>
+        <w:t>in</w:t>
       </w:r>
     </w:p>
     <w:p>
@@ -9419,11 +9639,11 @@
       <w:pPr>
         <w:pStyle w:val="berschrift2"/>
       </w:pPr>
-      <w:bookmarkStart w:id="69" w:name="_Toc31310171"/>
+      <w:bookmarkStart w:id="85" w:name="_Toc31310171"/>
       <w:r>
         <w:t>Sound</w:t>
       </w:r>
-      <w:bookmarkEnd w:id="69"/>
+      <w:bookmarkEnd w:id="85"/>
     </w:p>
     <w:p>
       <w:pPr>
@@ -9736,11 +9956,11 @@
       <w:pPr>
         <w:pStyle w:val="berschrift2"/>
       </w:pPr>
-      <w:bookmarkStart w:id="70" w:name="_Toc31310172"/>
+      <w:bookmarkStart w:id="86" w:name="_Toc31310172"/>
       <w:r>
         <w:t>Code</w:t>
       </w:r>
-      <w:bookmarkEnd w:id="70"/>
+      <w:bookmarkEnd w:id="86"/>
     </w:p>
     <w:p>
       <w:pPr>
@@ -9786,11 +10006,11 @@
       <w:pPr>
         <w:pStyle w:val="berschrift2"/>
       </w:pPr>
-      <w:bookmarkStart w:id="71" w:name="_Toc31310173"/>
+      <w:bookmarkStart w:id="87" w:name="_Toc31310173"/>
       <w:r>
         <w:t>Animation</w:t>
       </w:r>
-      <w:bookmarkEnd w:id="71"/>
+      <w:bookmarkEnd w:id="87"/>
     </w:p>
     <w:p>
       <w:pPr>
@@ -9954,21 +10174,21 @@
       <w:pPr>
         <w:pStyle w:val="berschrift1"/>
       </w:pPr>
-      <w:bookmarkStart w:id="72" w:name="_Toc31310174"/>
+      <w:bookmarkStart w:id="88" w:name="_Toc31310174"/>
       <w:r>
         <w:t>Development milestones</w:t>
       </w:r>
-      <w:bookmarkEnd w:id="72"/>
+      <w:bookmarkEnd w:id="88"/>
     </w:p>
     <w:p>
       <w:pPr>
         <w:pStyle w:val="berschrift2"/>
       </w:pPr>
-      <w:bookmarkStart w:id="73" w:name="_Toc31310175"/>
+      <w:bookmarkStart w:id="89" w:name="_Toc31310175"/>
       <w:r>
         <w:t>Prototype</w:t>
       </w:r>
-      <w:bookmarkEnd w:id="73"/>
+      <w:bookmarkEnd w:id="89"/>
     </w:p>
     <w:p>
       <w:pPr>
@@ -9998,11 +10218,11 @@
       <w:pPr>
         <w:pStyle w:val="berschrift2"/>
       </w:pPr>
-      <w:bookmarkStart w:id="74" w:name="_Toc31310176"/>
+      <w:bookmarkStart w:id="90" w:name="_Toc31310176"/>
       <w:r>
         <w:t>First playable</w:t>
       </w:r>
-      <w:bookmarkEnd w:id="74"/>
+      <w:bookmarkEnd w:id="90"/>
     </w:p>
     <w:p>
       <w:pPr>
@@ -10062,11 +10282,11 @@
       <w:pPr>
         <w:pStyle w:val="berschrift2"/>
       </w:pPr>
-      <w:bookmarkStart w:id="75" w:name="_Toc31310177"/>
+      <w:bookmarkStart w:id="91" w:name="_Toc31310177"/>
       <w:r>
         <w:t>Content</w:t>
       </w:r>
-      <w:bookmarkEnd w:id="75"/>
+      <w:bookmarkEnd w:id="91"/>
     </w:p>
     <w:p>
       <w:pPr>
@@ -10144,11 +10364,11 @@
       <w:pPr>
         <w:pStyle w:val="berschrift2"/>
       </w:pPr>
-      <w:bookmarkStart w:id="76" w:name="_Toc31310178"/>
+      <w:bookmarkStart w:id="92" w:name="_Toc31310178"/>
       <w:r>
         <w:t>Beta</w:t>
       </w:r>
-      <w:bookmarkEnd w:id="76"/>
+      <w:bookmarkEnd w:id="92"/>
     </w:p>
     <w:p>
       <w:pPr>
@@ -10166,11 +10386,11 @@
       <w:pPr>
         <w:pStyle w:val="berschrift2"/>
       </w:pPr>
-      <w:bookmarkStart w:id="77" w:name="_Toc31310179"/>
+      <w:bookmarkStart w:id="93" w:name="_Toc31310179"/>
       <w:r>
         <w:t>Release</w:t>
       </w:r>
-      <w:bookmarkEnd w:id="77"/>
+      <w:bookmarkEnd w:id="93"/>
     </w:p>
     <w:p>
       <w:pPr>
@@ -10185,8 +10405,8 @@
       </w:r>
     </w:p>
     <w:sectPr>
-      <w:headerReference w:type="default" r:id="rId24"/>
-      <w:footerReference w:type="default" r:id="rId25"/>
+      <w:headerReference w:type="default" r:id="rId27"/>
+      <w:footerReference w:type="default" r:id="rId28"/>
       <w:pgSz w:w="12240" w:h="15840"/>
       <w:pgMar w:top="1440" w:right="1440" w:bottom="1440" w:left="1440" w:header="0" w:footer="720" w:gutter="0"/>
       <w:pgNumType w:start="1"/>
@@ -10196,8 +10416,337 @@
 </w:document>
 </file>
 
+<file path=word/comments.xml><?xml version="1.0" encoding="utf-8"?>
+<w:comments xmlns:wpc="http://schemas.microsoft.com/office/word/2010/wordprocessingCanvas" xmlns:mc="http://schemas.openxmlformats.org/markup-compatibility/2006" xmlns:o="urn:schemas-microsoft-com:office:office" xmlns:r="http://schemas.openxmlformats.org/officeDocument/2006/relationships" xmlns:m="http://schemas.openxmlformats.org/officeDocument/2006/math" xmlns:v="urn:schemas-microsoft-com:vml" xmlns:wp14="http://schemas.microsoft.com/office/word/2010/wordprocessingDrawing" xmlns:wp="http://schemas.openxmlformats.org/drawingml/2006/wordprocessingDrawing" xmlns:w10="urn:schemas-microsoft-com:office:word" xmlns:w="http://schemas.openxmlformats.org/wordprocessingml/2006/main" xmlns:w14="http://schemas.microsoft.com/office/word/2010/wordml" xmlns:wpg="http://schemas.microsoft.com/office/word/2010/wordprocessingGroup" xmlns:wpi="http://schemas.microsoft.com/office/word/2010/wordprocessingInk" xmlns:wne="http://schemas.microsoft.com/office/word/2006/wordml" xmlns:wps="http://schemas.microsoft.com/office/word/2010/wordprocessingShape" mc:Ignorable="w14 wp14">
+  <w:comment w:id="7" w:author="Danja Künzle" w:date="2020-02-15T14:43:00Z" w:initials="DK">
+    <w:p>
+      <w:pPr>
+        <w:pStyle w:val="Kommentartext"/>
+      </w:pPr>
+      <w:r>
+        <w:rPr>
+          <w:rStyle w:val="Kommentarzeichen"/>
+        </w:rPr>
+        <w:annotationRef/>
+      </w:r>
+      <w:r>
+        <w:t>Local or online? Split Screen?</w:t>
+      </w:r>
+    </w:p>
+  </w:comment>
+  <w:comment w:id="11" w:author="Danja Künzle" w:date="2020-02-15T14:37:00Z" w:initials="DK">
+    <w:p>
+      <w:pPr>
+        <w:pStyle w:val="Kommentartext"/>
+      </w:pPr>
+      <w:r>
+        <w:rPr>
+          <w:rStyle w:val="Kommentarzeichen"/>
+        </w:rPr>
+        <w:annotationRef/>
+      </w:r>
+      <w:r>
+        <w:t>Maybe?</w:t>
+      </w:r>
+    </w:p>
+  </w:comment>
+  <w:comment w:id="12" w:author="Danja Künzle" w:date="2020-02-15T14:38:00Z" w:initials="DK">
+    <w:p>
+      <w:pPr>
+        <w:pStyle w:val="Kommentartext"/>
+      </w:pPr>
+      <w:r>
+        <w:rPr>
+          <w:rStyle w:val="Kommentarzeichen"/>
+        </w:rPr>
+        <w:annotationRef/>
+      </w:r>
+      <w:r>
+        <w:t>Automatically collected or manually? (</w:t>
+      </w:r>
+      <w:proofErr w:type="gramStart"/>
+      <w:r>
+        <w:t>by</w:t>
+      </w:r>
+      <w:proofErr w:type="gramEnd"/>
+      <w:r>
+        <w:t xml:space="preserve"> pressing button x?)</w:t>
+      </w:r>
+    </w:p>
+  </w:comment>
+  <w:comment w:id="14" w:author="Danja Künzle" w:date="2020-02-15T14:41:00Z" w:initials="DK">
+    <w:p>
+      <w:pPr>
+        <w:pStyle w:val="Kommentartext"/>
+      </w:pPr>
+      <w:r>
+        <w:rPr>
+          <w:rStyle w:val="Kommentarzeichen"/>
+        </w:rPr>
+        <w:annotationRef/>
+      </w:r>
+      <w:r>
+        <w:t xml:space="preserve">Points distributed when round ends? Get points by shooting someone off the map? Instead of </w:t>
+      </w:r>
+      <w:proofErr w:type="spellStart"/>
+      <w:r>
+        <w:t>loosing</w:t>
+      </w:r>
+      <w:proofErr w:type="spellEnd"/>
+      <w:r>
+        <w:t xml:space="preserve"> points</w:t>
+      </w:r>
+    </w:p>
+  </w:comment>
+  <w:comment w:id="17" w:author="Danja Künzle" w:date="2020-02-15T14:42:00Z" w:initials="DK">
+    <w:p>
+      <w:pPr>
+        <w:pStyle w:val="Kommentartext"/>
+      </w:pPr>
+      <w:r>
+        <w:rPr>
+          <w:rStyle w:val="Kommentarzeichen"/>
+        </w:rPr>
+        <w:annotationRef/>
+      </w:r>
+      <w:proofErr w:type="spellStart"/>
+      <w:r>
+        <w:t>Powerup</w:t>
+      </w:r>
+      <w:proofErr w:type="spellEnd"/>
+      <w:r>
+        <w:t xml:space="preserve"> </w:t>
+      </w:r>
+      <w:proofErr w:type="spellStart"/>
+      <w:r>
+        <w:t>can not</w:t>
+      </w:r>
+      <w:proofErr w:type="spellEnd"/>
+      <w:r>
+        <w:t xml:space="preserve"> be picked up or is stored?</w:t>
+      </w:r>
+    </w:p>
+  </w:comment>
+  <w:comment w:id="28" w:author="Danja Künzle" w:date="2020-02-15T14:47:00Z" w:initials="DK">
+    <w:p>
+      <w:pPr>
+        <w:pStyle w:val="Kommentartext"/>
+      </w:pPr>
+      <w:r>
+        <w:rPr>
+          <w:rStyle w:val="Kommentarzeichen"/>
+        </w:rPr>
+        <w:annotationRef/>
+      </w:r>
+      <w:r>
+        <w:t xml:space="preserve">Some maps </w:t>
+      </w:r>
+      <w:proofErr w:type="spellStart"/>
+      <w:r>
+        <w:t>can not</w:t>
+      </w:r>
+      <w:proofErr w:type="spellEnd"/>
+      <w:r>
+        <w:t xml:space="preserve"> be played for some modes?</w:t>
+      </w:r>
+    </w:p>
+  </w:comment>
+  <w:comment w:id="29" w:author="Danja Künzle" w:date="2020-02-15T14:48:00Z" w:initials="DK">
+    <w:p>
+      <w:pPr>
+        <w:pStyle w:val="Kommentartext"/>
+      </w:pPr>
+      <w:r>
+        <w:rPr>
+          <w:rStyle w:val="Kommentarzeichen"/>
+        </w:rPr>
+        <w:annotationRef/>
+      </w:r>
+      <w:r>
+        <w:t>?</w:t>
+      </w:r>
+    </w:p>
+  </w:comment>
+  <w:comment w:id="31" w:author="Danja Künzle" w:date="2020-02-15T14:55:00Z" w:initials="DK">
+    <w:p>
+      <w:pPr>
+        <w:pStyle w:val="Kommentartext"/>
+      </w:pPr>
+      <w:r>
+        <w:rPr>
+          <w:rStyle w:val="Kommentarzeichen"/>
+        </w:rPr>
+        <w:annotationRef/>
+      </w:r>
+      <w:r>
+        <w:t>Overview after 1 round?</w:t>
+      </w:r>
+    </w:p>
+  </w:comment>
+  <w:comment w:id="35" w:author="Danja Künzle" w:date="2020-02-15T14:56:00Z" w:initials="DK">
+    <w:p>
+      <w:pPr>
+        <w:pStyle w:val="Kommentartext"/>
+      </w:pPr>
+      <w:r>
+        <w:rPr>
+          <w:rStyle w:val="Kommentarzeichen"/>
+        </w:rPr>
+        <w:annotationRef/>
+      </w:r>
+      <w:r>
+        <w:t>Charging sound + firing?</w:t>
+      </w:r>
+    </w:p>
+  </w:comment>
+  <w:comment w:id="40" w:author="Danja Künzle" w:date="2020-02-15T14:57:00Z" w:initials="DK">
+    <w:p>
+      <w:pPr>
+        <w:pStyle w:val="Kommentartext"/>
+      </w:pPr>
+      <w:r>
+        <w:rPr>
+          <w:rStyle w:val="Kommentarzeichen"/>
+        </w:rPr>
+        <w:annotationRef/>
+      </w:r>
+      <w:r>
+        <w:t xml:space="preserve">? </w:t>
+      </w:r>
+      <w:proofErr w:type="gramStart"/>
+      <w:r>
+        <w:t>don’t</w:t>
+      </w:r>
+      <w:proofErr w:type="gramEnd"/>
+      <w:r>
+        <w:t xml:space="preserve"> talk at all? </w:t>
+      </w:r>
+      <w:proofErr w:type="spellStart"/>
+      <w:proofErr w:type="gramStart"/>
+      <w:r>
+        <w:t>xD</w:t>
+      </w:r>
+      <w:proofErr w:type="spellEnd"/>
+      <w:proofErr w:type="gramEnd"/>
+    </w:p>
+  </w:comment>
+  <w:comment w:id="42" w:author="Danja Künzle" w:date="2020-02-15T14:58:00Z" w:initials="DK">
+    <w:p>
+      <w:pPr>
+        <w:pStyle w:val="Kommentartext"/>
+      </w:pPr>
+      <w:r>
+        <w:rPr>
+          <w:rStyle w:val="Kommentarzeichen"/>
+        </w:rPr>
+        <w:annotationRef/>
+      </w:r>
+      <w:r>
+        <w:t xml:space="preserve">Species impacts character </w:t>
+      </w:r>
+      <w:proofErr w:type="spellStart"/>
+      <w:r>
+        <w:t>behaviour</w:t>
+      </w:r>
+      <w:proofErr w:type="spellEnd"/>
+      <w:r>
+        <w:t>?</w:t>
+      </w:r>
+    </w:p>
+  </w:comment>
+  <w:comment w:id="49" w:author="Danja Künzle" w:date="2020-02-15T15:06:00Z" w:initials="DK">
+    <w:p>
+      <w:pPr>
+        <w:pStyle w:val="Kommentartext"/>
+      </w:pPr>
+      <w:r>
+        <w:rPr>
+          <w:rStyle w:val="Kommentarzeichen"/>
+        </w:rPr>
+        <w:annotationRef/>
+      </w:r>
+      <w:r>
+        <w:t>Species? Color?</w:t>
+      </w:r>
+      <w:r>
+        <w:t xml:space="preserve"> Active </w:t>
+      </w:r>
+      <w:proofErr w:type="spellStart"/>
+      <w:r>
+        <w:t>powerups</w:t>
+      </w:r>
+      <w:proofErr w:type="spellEnd"/>
+    </w:p>
+  </w:comment>
+  <w:comment w:id="54" w:author="Danja Künzle" w:date="2020-02-15T15:02:00Z" w:initials="DK">
+    <w:p>
+      <w:pPr>
+        <w:pStyle w:val="Kommentartext"/>
+      </w:pPr>
+      <w:r>
+        <w:rPr>
+          <w:rStyle w:val="Kommentarzeichen"/>
+        </w:rPr>
+        <w:annotationRef/>
+      </w:r>
+      <w:r>
+        <w:t>Reload? Water refill time? How dies player know?</w:t>
+      </w:r>
+    </w:p>
+  </w:comment>
+  <w:comment w:id="63" w:author="Danja Künzle" w:date="2020-02-15T15:05:00Z" w:initials="DK">
+    <w:p>
+      <w:pPr>
+        <w:pStyle w:val="Kommentartext"/>
+      </w:pPr>
+      <w:r>
+        <w:rPr>
+          <w:rStyle w:val="Kommentarzeichen"/>
+        </w:rPr>
+        <w:annotationRef/>
+      </w:r>
+      <w:r>
+        <w:t>Current position</w:t>
+      </w:r>
+    </w:p>
+  </w:comment>
+  <w:comment w:id="68" w:author="Danja Künzle" w:date="2020-02-15T15:05:00Z" w:initials="DK">
+    <w:p>
+      <w:pPr>
+        <w:pStyle w:val="Kommentartext"/>
+      </w:pPr>
+      <w:r>
+        <w:rPr>
+          <w:rStyle w:val="Kommentarzeichen"/>
+        </w:rPr>
+        <w:annotationRef/>
+      </w:r>
+      <w:r>
+        <w:t>?</w:t>
+      </w:r>
+    </w:p>
+  </w:comment>
+  <w:comment w:id="77" w:author="Danja Künzle" w:date="2020-02-15T15:08:00Z" w:initials="DK">
+    <w:p>
+      <w:pPr>
+        <w:pStyle w:val="Kommentartext"/>
+      </w:pPr>
+      <w:r>
+        <w:rPr>
+          <w:rStyle w:val="Kommentarzeichen"/>
+        </w:rPr>
+        <w:annotationRef/>
+      </w:r>
+      <w:r>
+        <w:t>How do they “get faster”?</w:t>
+      </w:r>
+    </w:p>
+  </w:comment>
+</w:comments>
+</file>
+
 <file path=word/endnotes.xml><?xml version="1.0" encoding="utf-8"?>
-<w:endnotes xmlns:wpc="http://schemas.microsoft.com/office/word/2010/wordprocessingCanvas" xmlns:cx="http://schemas.microsoft.com/office/drawing/2014/chartex" xmlns:cx1="http://schemas.microsoft.com/office/drawing/2015/9/8/chartex" xmlns:cx2="http://schemas.microsoft.com/office/drawing/2015/10/21/chartex" xmlns:cx3="http://schemas.microsoft.com/office/drawing/2016/5/9/chartex" xmlns:cx4="http://schemas.microsoft.com/office/drawing/2016/5/10/chartex" xmlns:cx5="http://schemas.microsoft.com/office/drawing/2016/5/11/chartex" xmlns:cx6="http://schemas.microsoft.com/office/drawing/2016/5/12/chartex" xmlns:cx7="http://schemas.microsoft.com/office/drawing/2016/5/13/chartex" xmlns:cx8="http://schemas.microsoft.com/office/drawing/2016/5/14/chartex" xmlns:mc="http://schemas.openxmlformats.org/markup-compatibility/2006" xmlns:aink="http://schemas.microsoft.com/office/drawing/2016/ink" xmlns:am3d="http://schemas.microsoft.com/office/drawing/2017/model3d" xmlns:o="urn:schemas-microsoft-com:office:office" xmlns:r="http://schemas.openxmlformats.org/officeDocument/2006/relationships" xmlns:m="http://schemas.openxmlformats.org/officeDocument/2006/math" xmlns:v="urn:schemas-microsoft-com:vml" xmlns:wp14="http://schemas.microsoft.com/office/word/2010/wordprocessingDrawing" xmlns:wp="http://schemas.openxmlformats.org/drawingml/2006/wordprocessingDrawing" xmlns:w10="urn:schemas-microsoft-com:office:word" xmlns:w="http://schemas.openxmlformats.org/wordprocessingml/2006/main" xmlns:w14="http://schemas.microsoft.com/office/word/2010/wordml" xmlns:w15="http://schemas.microsoft.com/office/word/2012/wordml" xmlns:w16cid="http://schemas.microsoft.com/office/word/2016/wordml/cid" xmlns:w16se="http://schemas.microsoft.com/office/word/2015/wordml/symex" xmlns:wpg="http://schemas.microsoft.com/office/word/2010/wordprocessingGroup" xmlns:wpi="http://schemas.microsoft.com/office/word/2010/wordprocessingInk" xmlns:wne="http://schemas.microsoft.com/office/word/2006/wordml" xmlns:wps="http://schemas.microsoft.com/office/word/2010/wordprocessingShape" mc:Ignorable="w14 w15 w16se w16cid wp14">
+<w:endnotes xmlns:wpc="http://schemas.microsoft.com/office/word/2010/wordprocessingCanvas" xmlns:mc="http://schemas.openxmlformats.org/markup-compatibility/2006" xmlns:o="urn:schemas-microsoft-com:office:office" xmlns:r="http://schemas.openxmlformats.org/officeDocument/2006/relationships" xmlns:m="http://schemas.openxmlformats.org/officeDocument/2006/math" xmlns:v="urn:schemas-microsoft-com:vml" xmlns:wp14="http://schemas.microsoft.com/office/word/2010/wordprocessingDrawing" xmlns:wp="http://schemas.openxmlformats.org/drawingml/2006/wordprocessingDrawing" xmlns:w10="urn:schemas-microsoft-com:office:word" xmlns:w="http://schemas.openxmlformats.org/wordprocessingml/2006/main" xmlns:w14="http://schemas.microsoft.com/office/word/2010/wordml" xmlns:wpg="http://schemas.microsoft.com/office/word/2010/wordprocessingGroup" xmlns:wpi="http://schemas.microsoft.com/office/word/2010/wordprocessingInk" xmlns:wne="http://schemas.microsoft.com/office/word/2006/wordml" xmlns:wps="http://schemas.microsoft.com/office/word/2010/wordprocessingShape" mc:Ignorable="w14 wp14">
   <w:endnote w:type="separator" w:id="-1">
     <w:p>
       <w:pPr>
@@ -10222,7 +10771,7 @@
 </file>
 
 <file path=word/footer1.xml><?xml version="1.0" encoding="utf-8"?>
-<w:ftr xmlns:wpc="http://schemas.microsoft.com/office/word/2010/wordprocessingCanvas" xmlns:cx="http://schemas.microsoft.com/office/drawing/2014/chartex" xmlns:cx1="http://schemas.microsoft.com/office/drawing/2015/9/8/chartex" xmlns:cx2="http://schemas.microsoft.com/office/drawing/2015/10/21/chartex" xmlns:cx3="http://schemas.microsoft.com/office/drawing/2016/5/9/chartex" xmlns:cx4="http://schemas.microsoft.com/office/drawing/2016/5/10/chartex" xmlns:cx5="http://schemas.microsoft.com/office/drawing/2016/5/11/chartex" xmlns:cx6="http://schemas.microsoft.com/office/drawing/2016/5/12/chartex" xmlns:cx7="http://schemas.microsoft.com/office/drawing/2016/5/13/chartex" xmlns:cx8="http://schemas.microsoft.com/office/drawing/2016/5/14/chartex" xmlns:mc="http://schemas.openxmlformats.org/markup-compatibility/2006" xmlns:aink="http://schemas.microsoft.com/office/drawing/2016/ink" xmlns:am3d="http://schemas.microsoft.com/office/drawing/2017/model3d" xmlns:o="urn:schemas-microsoft-com:office:office" xmlns:r="http://schemas.openxmlformats.org/officeDocument/2006/relationships" xmlns:m="http://schemas.openxmlformats.org/officeDocument/2006/math" xmlns:v="urn:schemas-microsoft-com:vml" xmlns:wp14="http://schemas.microsoft.com/office/word/2010/wordprocessingDrawing" xmlns:wp="http://schemas.openxmlformats.org/drawingml/2006/wordprocessingDrawing" xmlns:w10="urn:schemas-microsoft-com:office:word" xmlns:w="http://schemas.openxmlformats.org/wordprocessingml/2006/main" xmlns:w14="http://schemas.microsoft.com/office/word/2010/wordml" xmlns:w15="http://schemas.microsoft.com/office/word/2012/wordml" xmlns:w16cid="http://schemas.microsoft.com/office/word/2016/wordml/cid" xmlns:w16se="http://schemas.microsoft.com/office/word/2015/wordml/symex" xmlns:wpg="http://schemas.microsoft.com/office/word/2010/wordprocessingGroup" xmlns:wpi="http://schemas.microsoft.com/office/word/2010/wordprocessingInk" xmlns:wne="http://schemas.microsoft.com/office/word/2006/wordml" xmlns:wps="http://schemas.microsoft.com/office/word/2010/wordprocessingShape" mc:Ignorable="w14 w15 w16se w16cid wp14">
+<w:ftr xmlns:wpc="http://schemas.microsoft.com/office/word/2010/wordprocessingCanvas" xmlns:mc="http://schemas.openxmlformats.org/markup-compatibility/2006" xmlns:o="urn:schemas-microsoft-com:office:office" xmlns:r="http://schemas.openxmlformats.org/officeDocument/2006/relationships" xmlns:m="http://schemas.openxmlformats.org/officeDocument/2006/math" xmlns:v="urn:schemas-microsoft-com:vml" xmlns:wp14="http://schemas.microsoft.com/office/word/2010/wordprocessingDrawing" xmlns:wp="http://schemas.openxmlformats.org/drawingml/2006/wordprocessingDrawing" xmlns:w10="urn:schemas-microsoft-com:office:word" xmlns:w="http://schemas.openxmlformats.org/wordprocessingml/2006/main" xmlns:w14="http://schemas.microsoft.com/office/word/2010/wordml" xmlns:wpg="http://schemas.microsoft.com/office/word/2010/wordprocessingGroup" xmlns:wpi="http://schemas.microsoft.com/office/word/2010/wordprocessingInk" xmlns:wne="http://schemas.microsoft.com/office/word/2006/wordml" xmlns:wps="http://schemas.microsoft.com/office/word/2010/wordprocessingShape" mc:Ignorable="w14 wp14">
   <w:p>
     <w:pPr>
       <w:pBdr>
@@ -10247,7 +10796,7 @@
       <w:rPr>
         <w:noProof/>
       </w:rPr>
-      <w:t>1</w:t>
+      <w:t>18</w:t>
     </w:r>
     <w:r>
       <w:fldChar w:fldCharType="end"/>
@@ -10257,7 +10806,7 @@
 </file>
 
 <file path=word/footnotes.xml><?xml version="1.0" encoding="utf-8"?>
-<w:footnotes xmlns:wpc="http://schemas.microsoft.com/office/word/2010/wordprocessingCanvas" xmlns:cx="http://schemas.microsoft.com/office/drawing/2014/chartex" xmlns:cx1="http://schemas.microsoft.com/office/drawing/2015/9/8/chartex" xmlns:cx2="http://schemas.microsoft.com/office/drawing/2015/10/21/chartex" xmlns:cx3="http://schemas.microsoft.com/office/drawing/2016/5/9/chartex" xmlns:cx4="http://schemas.microsoft.com/office/drawing/2016/5/10/chartex" xmlns:cx5="http://schemas.microsoft.com/office/drawing/2016/5/11/chartex" xmlns:cx6="http://schemas.microsoft.com/office/drawing/2016/5/12/chartex" xmlns:cx7="http://schemas.microsoft.com/office/drawing/2016/5/13/chartex" xmlns:cx8="http://schemas.microsoft.com/office/drawing/2016/5/14/chartex" xmlns:mc="http://schemas.openxmlformats.org/markup-compatibility/2006" xmlns:aink="http://schemas.microsoft.com/office/drawing/2016/ink" xmlns:am3d="http://schemas.microsoft.com/office/drawing/2017/model3d" xmlns:o="urn:schemas-microsoft-com:office:office" xmlns:r="http://schemas.openxmlformats.org/officeDocument/2006/relationships" xmlns:m="http://schemas.openxmlformats.org/officeDocument/2006/math" xmlns:v="urn:schemas-microsoft-com:vml" xmlns:wp14="http://schemas.microsoft.com/office/word/2010/wordprocessingDrawing" xmlns:wp="http://schemas.openxmlformats.org/drawingml/2006/wordprocessingDrawing" xmlns:w10="urn:schemas-microsoft-com:office:word" xmlns:w="http://schemas.openxmlformats.org/wordprocessingml/2006/main" xmlns:w14="http://schemas.microsoft.com/office/word/2010/wordml" xmlns:w15="http://schemas.microsoft.com/office/word/2012/wordml" xmlns:w16cid="http://schemas.microsoft.com/office/word/2016/wordml/cid" xmlns:w16se="http://schemas.microsoft.com/office/word/2015/wordml/symex" xmlns:wpg="http://schemas.microsoft.com/office/word/2010/wordprocessingGroup" xmlns:wpi="http://schemas.microsoft.com/office/word/2010/wordprocessingInk" xmlns:wne="http://schemas.microsoft.com/office/word/2006/wordml" xmlns:wps="http://schemas.microsoft.com/office/word/2010/wordprocessingShape" mc:Ignorable="w14 w15 w16se w16cid wp14">
+<w:footnotes xmlns:wpc="http://schemas.microsoft.com/office/word/2010/wordprocessingCanvas" xmlns:mc="http://schemas.openxmlformats.org/markup-compatibility/2006" xmlns:o="urn:schemas-microsoft-com:office:office" xmlns:r="http://schemas.openxmlformats.org/officeDocument/2006/relationships" xmlns:m="http://schemas.openxmlformats.org/officeDocument/2006/math" xmlns:v="urn:schemas-microsoft-com:vml" xmlns:wp14="http://schemas.microsoft.com/office/word/2010/wordprocessingDrawing" xmlns:wp="http://schemas.openxmlformats.org/drawingml/2006/wordprocessingDrawing" xmlns:w10="urn:schemas-microsoft-com:office:word" xmlns:w="http://schemas.openxmlformats.org/wordprocessingml/2006/main" xmlns:w14="http://schemas.microsoft.com/office/word/2010/wordml" xmlns:wpg="http://schemas.microsoft.com/office/word/2010/wordprocessingGroup" xmlns:wpi="http://schemas.microsoft.com/office/word/2010/wordprocessingInk" xmlns:wne="http://schemas.microsoft.com/office/word/2006/wordml" xmlns:wps="http://schemas.microsoft.com/office/word/2010/wordprocessingShape" mc:Ignorable="w14 wp14">
   <w:footnote w:type="separator" w:id="-1">
     <w:p>
       <w:pPr>
@@ -10282,7 +10831,7 @@
 </file>
 
 <file path=word/header1.xml><?xml version="1.0" encoding="utf-8"?>
-<w:hdr xmlns:wpc="http://schemas.microsoft.com/office/word/2010/wordprocessingCanvas" xmlns:cx="http://schemas.microsoft.com/office/drawing/2014/chartex" xmlns:cx1="http://schemas.microsoft.com/office/drawing/2015/9/8/chartex" xmlns:cx2="http://schemas.microsoft.com/office/drawing/2015/10/21/chartex" xmlns:cx3="http://schemas.microsoft.com/office/drawing/2016/5/9/chartex" xmlns:cx4="http://schemas.microsoft.com/office/drawing/2016/5/10/chartex" xmlns:cx5="http://schemas.microsoft.com/office/drawing/2016/5/11/chartex" xmlns:cx6="http://schemas.microsoft.com/office/drawing/2016/5/12/chartex" xmlns:cx7="http://schemas.microsoft.com/office/drawing/2016/5/13/chartex" xmlns:cx8="http://schemas.microsoft.com/office/drawing/2016/5/14/chartex" xmlns:mc="http://schemas.openxmlformats.org/markup-compatibility/2006" xmlns:aink="http://schemas.microsoft.com/office/drawing/2016/ink" xmlns:am3d="http://schemas.microsoft.com/office/drawing/2017/model3d" xmlns:o="urn:schemas-microsoft-com:office:office" xmlns:r="http://schemas.openxmlformats.org/officeDocument/2006/relationships" xmlns:m="http://schemas.openxmlformats.org/officeDocument/2006/math" xmlns:v="urn:schemas-microsoft-com:vml" xmlns:wp14="http://schemas.microsoft.com/office/word/2010/wordprocessingDrawing" xmlns:wp="http://schemas.openxmlformats.org/drawingml/2006/wordprocessingDrawing" xmlns:w10="urn:schemas-microsoft-com:office:word" xmlns:w="http://schemas.openxmlformats.org/wordprocessingml/2006/main" xmlns:w14="http://schemas.microsoft.com/office/word/2010/wordml" xmlns:w15="http://schemas.microsoft.com/office/word/2012/wordml" xmlns:w16cid="http://schemas.microsoft.com/office/word/2016/wordml/cid" xmlns:w16se="http://schemas.microsoft.com/office/word/2015/wordml/symex" xmlns:wpg="http://schemas.microsoft.com/office/word/2010/wordprocessingGroup" xmlns:wpi="http://schemas.microsoft.com/office/word/2010/wordprocessingInk" xmlns:wne="http://schemas.microsoft.com/office/word/2006/wordml" xmlns:wps="http://schemas.microsoft.com/office/word/2010/wordprocessingShape" mc:Ignorable="w14 w15 w16se w16cid wp14">
+<w:hdr xmlns:wpc="http://schemas.microsoft.com/office/word/2010/wordprocessingCanvas" xmlns:mc="http://schemas.openxmlformats.org/markup-compatibility/2006" xmlns:o="urn:schemas-microsoft-com:office:office" xmlns:r="http://schemas.openxmlformats.org/officeDocument/2006/relationships" xmlns:m="http://schemas.openxmlformats.org/officeDocument/2006/math" xmlns:v="urn:schemas-microsoft-com:vml" xmlns:wp14="http://schemas.microsoft.com/office/word/2010/wordprocessingDrawing" xmlns:wp="http://schemas.openxmlformats.org/drawingml/2006/wordprocessingDrawing" xmlns:w10="urn:schemas-microsoft-com:office:word" xmlns:w="http://schemas.openxmlformats.org/wordprocessingml/2006/main" xmlns:w14="http://schemas.microsoft.com/office/word/2010/wordml" xmlns:wpg="http://schemas.microsoft.com/office/word/2010/wordprocessingGroup" xmlns:wpi="http://schemas.microsoft.com/office/word/2010/wordprocessingInk" xmlns:wne="http://schemas.microsoft.com/office/word/2006/wordml" xmlns:wps="http://schemas.microsoft.com/office/word/2010/wordprocessingShape" mc:Ignorable="w14 wp14">
   <w:p>
     <w:pPr>
       <w:pBdr>
@@ -10314,8 +10863,8 @@
 </file>
 
 <file path=word/numbering.xml><?xml version="1.0" encoding="utf-8"?>
-<w:numbering xmlns:wpc="http://schemas.microsoft.com/office/word/2010/wordprocessingCanvas" xmlns:cx="http://schemas.microsoft.com/office/drawing/2014/chartex" xmlns:cx1="http://schemas.microsoft.com/office/drawing/2015/9/8/chartex" xmlns:cx2="http://schemas.microsoft.com/office/drawing/2015/10/21/chartex" xmlns:cx3="http://schemas.microsoft.com/office/drawing/2016/5/9/chartex" xmlns:cx4="http://schemas.microsoft.com/office/drawing/2016/5/10/chartex" xmlns:cx5="http://schemas.microsoft.com/office/drawing/2016/5/11/chartex" xmlns:cx6="http://schemas.microsoft.com/office/drawing/2016/5/12/chartex" xmlns:cx7="http://schemas.microsoft.com/office/drawing/2016/5/13/chartex" xmlns:cx8="http://schemas.microsoft.com/office/drawing/2016/5/14/chartex" xmlns:mc="http://schemas.openxmlformats.org/markup-compatibility/2006" xmlns:aink="http://schemas.microsoft.com/office/drawing/2016/ink" xmlns:am3d="http://schemas.microsoft.com/office/drawing/2017/model3d" xmlns:o="urn:schemas-microsoft-com:office:office" xmlns:r="http://schemas.openxmlformats.org/officeDocument/2006/relationships" xmlns:m="http://schemas.openxmlformats.org/officeDocument/2006/math" xmlns:v="urn:schemas-microsoft-com:vml" xmlns:wp14="http://schemas.microsoft.com/office/word/2010/wordprocessingDrawing" xmlns:wp="http://schemas.openxmlformats.org/drawingml/2006/wordprocessingDrawing" xmlns:w10="urn:schemas-microsoft-com:office:word" xmlns:w="http://schemas.openxmlformats.org/wordprocessingml/2006/main" xmlns:w14="http://schemas.microsoft.com/office/word/2010/wordml" xmlns:w15="http://schemas.microsoft.com/office/word/2012/wordml" xmlns:w16cid="http://schemas.microsoft.com/office/word/2016/wordml/cid" xmlns:w16se="http://schemas.microsoft.com/office/word/2015/wordml/symex" xmlns:wpg="http://schemas.microsoft.com/office/word/2010/wordprocessingGroup" xmlns:wpi="http://schemas.microsoft.com/office/word/2010/wordprocessingInk" xmlns:wne="http://schemas.microsoft.com/office/word/2006/wordml" xmlns:wps="http://schemas.microsoft.com/office/word/2010/wordprocessingShape" mc:Ignorable="w14 w15 w16se w16cid wp14">
-  <w:abstractNum w:abstractNumId="0" w15:restartNumberingAfterBreak="0">
+<w:numbering xmlns:wpc="http://schemas.microsoft.com/office/word/2010/wordprocessingCanvas" xmlns:mc="http://schemas.openxmlformats.org/markup-compatibility/2006" xmlns:o="urn:schemas-microsoft-com:office:office" xmlns:r="http://schemas.openxmlformats.org/officeDocument/2006/relationships" xmlns:m="http://schemas.openxmlformats.org/officeDocument/2006/math" xmlns:v="urn:schemas-microsoft-com:vml" xmlns:wp14="http://schemas.microsoft.com/office/word/2010/wordprocessingDrawing" xmlns:wp="http://schemas.openxmlformats.org/drawingml/2006/wordprocessingDrawing" xmlns:w10="urn:schemas-microsoft-com:office:word" xmlns:w="http://schemas.openxmlformats.org/wordprocessingml/2006/main" xmlns:w14="http://schemas.microsoft.com/office/word/2010/wordml" xmlns:wpg="http://schemas.microsoft.com/office/word/2010/wordprocessingGroup" xmlns:wpi="http://schemas.microsoft.com/office/word/2010/wordprocessingInk" xmlns:wne="http://schemas.microsoft.com/office/word/2006/wordml" xmlns:wps="http://schemas.microsoft.com/office/word/2010/wordprocessingShape" mc:Ignorable="w14 wp14">
+  <w:abstractNum w:abstractNumId="0">
     <w:nsid w:val="0C6411C4"/>
     <w:multiLevelType w:val="hybridMultilevel"/>
     <w:tmpl w:val="3EACBD54"/>
@@ -10427,7 +10976,7 @@
       </w:rPr>
     </w:lvl>
   </w:abstractNum>
-  <w:abstractNum w:abstractNumId="1" w15:restartNumberingAfterBreak="0">
+  <w:abstractNum w:abstractNumId="1">
     <w:nsid w:val="25EE4660"/>
     <w:multiLevelType w:val="multilevel"/>
     <w:tmpl w:val="C8D671BC"/>
@@ -10541,7 +11090,7 @@
       </w:rPr>
     </w:lvl>
   </w:abstractNum>
-  <w:abstractNum w:abstractNumId="2" w15:restartNumberingAfterBreak="0">
+  <w:abstractNum w:abstractNumId="2">
     <w:nsid w:val="426F5C7D"/>
     <w:multiLevelType w:val="hybridMultilevel"/>
     <w:tmpl w:val="5114ECDA"/>
@@ -10654,7 +11203,7 @@
       </w:rPr>
     </w:lvl>
   </w:abstractNum>
-  <w:abstractNum w:abstractNumId="3" w15:restartNumberingAfterBreak="0">
+  <w:abstractNum w:abstractNumId="3">
     <w:nsid w:val="61DF06A9"/>
     <w:multiLevelType w:val="hybridMultilevel"/>
     <w:tmpl w:val="55BC8F50"/>
@@ -10743,7 +11292,7 @@
       </w:pPr>
     </w:lvl>
   </w:abstractNum>
-  <w:abstractNum w:abstractNumId="4" w15:restartNumberingAfterBreak="0">
+  <w:abstractNum w:abstractNumId="4">
     <w:nsid w:val="6DC32D65"/>
     <w:multiLevelType w:val="hybridMultilevel"/>
     <w:tmpl w:val="2E54D6CE"/>
@@ -10855,7 +11404,7 @@
       </w:rPr>
     </w:lvl>
   </w:abstractNum>
-  <w:abstractNum w:abstractNumId="5" w15:restartNumberingAfterBreak="0">
+  <w:abstractNum w:abstractNumId="5">
     <w:nsid w:val="6FF547AD"/>
     <w:multiLevelType w:val="hybridMultilevel"/>
     <w:tmpl w:val="BE208366"/>
@@ -10989,7 +11538,7 @@
 </file>
 
 <file path=word/styles.xml><?xml version="1.0" encoding="utf-8"?>
-<w:styles xmlns:mc="http://schemas.openxmlformats.org/markup-compatibility/2006" xmlns:r="http://schemas.openxmlformats.org/officeDocument/2006/relationships" xmlns:w="http://schemas.openxmlformats.org/wordprocessingml/2006/main" xmlns:w14="http://schemas.microsoft.com/office/word/2010/wordml" xmlns:w15="http://schemas.microsoft.com/office/word/2012/wordml" xmlns:w16cid="http://schemas.microsoft.com/office/word/2016/wordml/cid" xmlns:w16se="http://schemas.microsoft.com/office/word/2015/wordml/symex" mc:Ignorable="w14 w15 w16se w16cid">
+<w:styles xmlns:mc="http://schemas.openxmlformats.org/markup-compatibility/2006" xmlns:r="http://schemas.openxmlformats.org/officeDocument/2006/relationships" xmlns:w="http://schemas.openxmlformats.org/wordprocessingml/2006/main" xmlns:w14="http://schemas.microsoft.com/office/word/2010/wordml" mc:Ignorable="w14">
   <w:docDefaults>
     <w:rPrDefault>
       <w:rPr>
@@ -11006,383 +11555,144 @@
       </w:pPr>
     </w:pPrDefault>
   </w:docDefaults>
-  <w:latentStyles w:defLockedState="0" w:defUIPriority="99" w:defSemiHidden="0" w:defUnhideWhenUsed="0" w:defQFormat="0" w:count="376">
-    <w:lsdException w:name="Normal" w:uiPriority="0" w:qFormat="1"/>
-    <w:lsdException w:name="heading 1" w:uiPriority="9" w:qFormat="1"/>
-    <w:lsdException w:name="heading 2" w:semiHidden="1" w:uiPriority="9" w:unhideWhenUsed="1" w:qFormat="1"/>
-    <w:lsdException w:name="heading 3" w:semiHidden="1" w:uiPriority="9" w:unhideWhenUsed="1" w:qFormat="1"/>
-    <w:lsdException w:name="heading 4" w:semiHidden="1" w:uiPriority="9" w:unhideWhenUsed="1" w:qFormat="1"/>
-    <w:lsdException w:name="heading 5" w:semiHidden="1" w:uiPriority="9" w:unhideWhenUsed="1" w:qFormat="1"/>
-    <w:lsdException w:name="heading 6" w:semiHidden="1" w:uiPriority="9" w:unhideWhenUsed="1" w:qFormat="1"/>
-    <w:lsdException w:name="heading 7" w:semiHidden="1" w:uiPriority="9" w:unhideWhenUsed="1" w:qFormat="1"/>
-    <w:lsdException w:name="heading 8" w:semiHidden="1" w:uiPriority="9" w:unhideWhenUsed="1" w:qFormat="1"/>
-    <w:lsdException w:name="heading 9" w:semiHidden="1" w:uiPriority="9" w:unhideWhenUsed="1" w:qFormat="1"/>
-    <w:lsdException w:name="index 1" w:semiHidden="1" w:unhideWhenUsed="1"/>
-    <w:lsdException w:name="index 2" w:semiHidden="1" w:unhideWhenUsed="1"/>
-    <w:lsdException w:name="index 3" w:semiHidden="1" w:unhideWhenUsed="1"/>
-    <w:lsdException w:name="index 4" w:semiHidden="1" w:unhideWhenUsed="1"/>
-    <w:lsdException w:name="index 5" w:semiHidden="1" w:unhideWhenUsed="1"/>
-    <w:lsdException w:name="index 6" w:semiHidden="1" w:unhideWhenUsed="1"/>
-    <w:lsdException w:name="index 7" w:semiHidden="1" w:unhideWhenUsed="1"/>
-    <w:lsdException w:name="index 8" w:semiHidden="1" w:unhideWhenUsed="1"/>
-    <w:lsdException w:name="index 9" w:semiHidden="1" w:unhideWhenUsed="1"/>
-    <w:lsdException w:name="toc 1" w:semiHidden="1" w:uiPriority="39" w:unhideWhenUsed="1"/>
-    <w:lsdException w:name="toc 2" w:semiHidden="1" w:uiPriority="39" w:unhideWhenUsed="1"/>
-    <w:lsdException w:name="toc 3" w:semiHidden="1" w:uiPriority="39" w:unhideWhenUsed="1"/>
-    <w:lsdException w:name="toc 4" w:semiHidden="1" w:uiPriority="39" w:unhideWhenUsed="1"/>
-    <w:lsdException w:name="toc 5" w:semiHidden="1" w:uiPriority="39" w:unhideWhenUsed="1"/>
-    <w:lsdException w:name="toc 6" w:semiHidden="1" w:uiPriority="39" w:unhideWhenUsed="1"/>
-    <w:lsdException w:name="toc 7" w:semiHidden="1" w:uiPriority="39" w:unhideWhenUsed="1"/>
-    <w:lsdException w:name="toc 8" w:semiHidden="1" w:uiPriority="39" w:unhideWhenUsed="1"/>
-    <w:lsdException w:name="toc 9" w:semiHidden="1" w:uiPriority="39" w:unhideWhenUsed="1"/>
-    <w:lsdException w:name="Normal Indent" w:semiHidden="1" w:unhideWhenUsed="1"/>
-    <w:lsdException w:name="footnote text" w:semiHidden="1" w:unhideWhenUsed="1"/>
-    <w:lsdException w:name="annotation text" w:semiHidden="1" w:unhideWhenUsed="1"/>
-    <w:lsdException w:name="header" w:semiHidden="1" w:unhideWhenUsed="1"/>
-    <w:lsdException w:name="footer" w:semiHidden="1" w:unhideWhenUsed="1"/>
-    <w:lsdException w:name="index heading" w:semiHidden="1" w:unhideWhenUsed="1"/>
-    <w:lsdException w:name="caption" w:semiHidden="1" w:uiPriority="35" w:unhideWhenUsed="1" w:qFormat="1"/>
-    <w:lsdException w:name="table of figures" w:semiHidden="1" w:unhideWhenUsed="1"/>
-    <w:lsdException w:name="envelope address" w:semiHidden="1" w:unhideWhenUsed="1"/>
-    <w:lsdException w:name="envelope return" w:semiHidden="1" w:unhideWhenUsed="1"/>
-    <w:lsdException w:name="footnote reference" w:semiHidden="1" w:unhideWhenUsed="1"/>
-    <w:lsdException w:name="annotation reference" w:semiHidden="1" w:unhideWhenUsed="1"/>
-    <w:lsdException w:name="line number" w:semiHidden="1" w:unhideWhenUsed="1"/>
-    <w:lsdException w:name="page number" w:semiHidden="1" w:unhideWhenUsed="1"/>
-    <w:lsdException w:name="endnote reference" w:semiHidden="1" w:unhideWhenUsed="1"/>
-    <w:lsdException w:name="endnote text" w:semiHidden="1" w:unhideWhenUsed="1"/>
-    <w:lsdException w:name="table of authorities" w:semiHidden="1" w:unhideWhenUsed="1"/>
-    <w:lsdException w:name="macro" w:semiHidden="1" w:unhideWhenUsed="1"/>
-    <w:lsdException w:name="toa heading" w:semiHidden="1" w:unhideWhenUsed="1"/>
-    <w:lsdException w:name="List" w:semiHidden="1" w:unhideWhenUsed="1"/>
-    <w:lsdException w:name="List Bullet" w:semiHidden="1" w:unhideWhenUsed="1"/>
-    <w:lsdException w:name="List Number" w:semiHidden="1" w:unhideWhenUsed="1"/>
-    <w:lsdException w:name="List 2" w:semiHidden="1" w:unhideWhenUsed="1"/>
-    <w:lsdException w:name="List 3" w:semiHidden="1" w:unhideWhenUsed="1"/>
-    <w:lsdException w:name="List 4" w:semiHidden="1" w:unhideWhenUsed="1"/>
-    <w:lsdException w:name="List 5" w:semiHidden="1" w:unhideWhenUsed="1"/>
-    <w:lsdException w:name="List Bullet 2" w:semiHidden="1" w:unhideWhenUsed="1"/>
-    <w:lsdException w:name="List Bullet 3" w:semiHidden="1" w:unhideWhenUsed="1"/>
-    <w:lsdException w:name="List Bullet 4" w:semiHidden="1" w:unhideWhenUsed="1"/>
-    <w:lsdException w:name="List Bullet 5" w:semiHidden="1" w:unhideWhenUsed="1"/>
-    <w:lsdException w:name="List Number 2" w:semiHidden="1" w:unhideWhenUsed="1"/>
-    <w:lsdException w:name="List Number 3" w:semiHidden="1" w:unhideWhenUsed="1"/>
-    <w:lsdException w:name="List Number 4" w:semiHidden="1" w:unhideWhenUsed="1"/>
-    <w:lsdException w:name="List Number 5" w:semiHidden="1" w:unhideWhenUsed="1"/>
-    <w:lsdException w:name="Title" w:uiPriority="10" w:qFormat="1"/>
-    <w:lsdException w:name="Closing" w:semiHidden="1" w:unhideWhenUsed="1"/>
-    <w:lsdException w:name="Signature" w:semiHidden="1" w:unhideWhenUsed="1"/>
-    <w:lsdException w:name="Default Paragraph Font" w:semiHidden="1" w:uiPriority="1" w:unhideWhenUsed="1"/>
-    <w:lsdException w:name="Body Text" w:semiHidden="1" w:unhideWhenUsed="1"/>
-    <w:lsdException w:name="Body Text Indent" w:semiHidden="1" w:unhideWhenUsed="1"/>
-    <w:lsdException w:name="List Continue" w:semiHidden="1" w:unhideWhenUsed="1"/>
-    <w:lsdException w:name="List Continue 2" w:semiHidden="1" w:unhideWhenUsed="1"/>
-    <w:lsdException w:name="List Continue 3" w:semiHidden="1" w:unhideWhenUsed="1"/>
-    <w:lsdException w:name="List Continue 4" w:semiHidden="1" w:unhideWhenUsed="1"/>
-    <w:lsdException w:name="List Continue 5" w:semiHidden="1" w:unhideWhenUsed="1"/>
-    <w:lsdException w:name="Message Header" w:semiHidden="1" w:unhideWhenUsed="1"/>
-    <w:lsdException w:name="Subtitle" w:uiPriority="11" w:qFormat="1"/>
-    <w:lsdException w:name="Salutation" w:semiHidden="1" w:unhideWhenUsed="1"/>
-    <w:lsdException w:name="Date" w:semiHidden="1" w:unhideWhenUsed="1"/>
-    <w:lsdException w:name="Body Text First Indent" w:semiHidden="1" w:unhideWhenUsed="1"/>
-    <w:lsdException w:name="Body Text First Indent 2" w:semiHidden="1" w:unhideWhenUsed="1"/>
-    <w:lsdException w:name="Note Heading" w:semiHidden="1" w:unhideWhenUsed="1"/>
-    <w:lsdException w:name="Body Text 2" w:semiHidden="1" w:unhideWhenUsed="1"/>
-    <w:lsdException w:name="Body Text 3" w:semiHidden="1" w:unhideWhenUsed="1"/>
-    <w:lsdException w:name="Body Text Indent 2" w:semiHidden="1" w:unhideWhenUsed="1"/>
-    <w:lsdException w:name="Body Text Indent 3" w:semiHidden="1" w:unhideWhenUsed="1"/>
-    <w:lsdException w:name="Block Text" w:semiHidden="1" w:unhideWhenUsed="1"/>
-    <w:lsdException w:name="Hyperlink" w:semiHidden="1" w:unhideWhenUsed="1"/>
-    <w:lsdException w:name="FollowedHyperlink" w:semiHidden="1" w:unhideWhenUsed="1"/>
-    <w:lsdException w:name="Strong" w:uiPriority="22" w:qFormat="1"/>
-    <w:lsdException w:name="Emphasis" w:uiPriority="20" w:qFormat="1"/>
-    <w:lsdException w:name="Document Map" w:semiHidden="1" w:unhideWhenUsed="1"/>
-    <w:lsdException w:name="Plain Text" w:semiHidden="1" w:unhideWhenUsed="1"/>
-    <w:lsdException w:name="E-mail Signature" w:semiHidden="1" w:unhideWhenUsed="1"/>
-    <w:lsdException w:name="HTML Top of Form" w:semiHidden="1" w:unhideWhenUsed="1"/>
-    <w:lsdException w:name="HTML Bottom of Form" w:semiHidden="1" w:unhideWhenUsed="1"/>
-    <w:lsdException w:name="Normal (Web)" w:semiHidden="1" w:unhideWhenUsed="1"/>
-    <w:lsdException w:name="HTML Acronym" w:semiHidden="1" w:unhideWhenUsed="1"/>
-    <w:lsdException w:name="HTML Address" w:semiHidden="1" w:unhideWhenUsed="1"/>
-    <w:lsdException w:name="HTML Cite" w:semiHidden="1" w:unhideWhenUsed="1"/>
-    <w:lsdException w:name="HTML Code" w:semiHidden="1" w:unhideWhenUsed="1"/>
-    <w:lsdException w:name="HTML Definition" w:semiHidden="1" w:unhideWhenUsed="1"/>
-    <w:lsdException w:name="HTML Keyboard" w:semiHidden="1" w:unhideWhenUsed="1"/>
-    <w:lsdException w:name="HTML Preformatted" w:semiHidden="1" w:unhideWhenUsed="1"/>
-    <w:lsdException w:name="HTML Sample" w:semiHidden="1" w:unhideWhenUsed="1"/>
-    <w:lsdException w:name="HTML Typewriter" w:semiHidden="1" w:unhideWhenUsed="1"/>
-    <w:lsdException w:name="HTML Variable" w:semiHidden="1" w:unhideWhenUsed="1"/>
-    <w:lsdException w:name="Normal Table" w:semiHidden="1" w:unhideWhenUsed="1"/>
-    <w:lsdException w:name="annotation subject" w:semiHidden="1" w:unhideWhenUsed="1"/>
-    <w:lsdException w:name="No List" w:semiHidden="1" w:unhideWhenUsed="1"/>
-    <w:lsdException w:name="Outline List 1" w:semiHidden="1" w:unhideWhenUsed="1"/>
-    <w:lsdException w:name="Outline List 2" w:semiHidden="1" w:unhideWhenUsed="1"/>
-    <w:lsdException w:name="Outline List 3" w:semiHidden="1" w:unhideWhenUsed="1"/>
-    <w:lsdException w:name="Table Simple 1" w:semiHidden="1" w:unhideWhenUsed="1"/>
-    <w:lsdException w:name="Table Simple 2" w:semiHidden="1" w:unhideWhenUsed="1"/>
-    <w:lsdException w:name="Table Simple 3" w:semiHidden="1" w:unhideWhenUsed="1"/>
-    <w:lsdException w:name="Table Classic 1" w:semiHidden="1" w:unhideWhenUsed="1"/>
-    <w:lsdException w:name="Table Classic 2" w:semiHidden="1" w:unhideWhenUsed="1"/>
-    <w:lsdException w:name="Table Classic 3" w:semiHidden="1" w:unhideWhenUsed="1"/>
-    <w:lsdException w:name="Table Classic 4" w:semiHidden="1" w:unhideWhenUsed="1"/>
-    <w:lsdException w:name="Table Colorful 1" w:semiHidden="1" w:unhideWhenUsed="1"/>
-    <w:lsdException w:name="Table Colorful 2" w:semiHidden="1" w:unhideWhenUsed="1"/>
-    <w:lsdException w:name="Table Colorful 3" w:semiHidden="1" w:unhideWhenUsed="1"/>
-    <w:lsdException w:name="Table Columns 1" w:semiHidden="1" w:unhideWhenUsed="1"/>
-    <w:lsdException w:name="Table Columns 2" w:semiHidden="1" w:unhideWhenUsed="1"/>
-    <w:lsdException w:name="Table Columns 3" w:semiHidden="1" w:unhideWhenUsed="1"/>
-    <w:lsdException w:name="Table Columns 4" w:semiHidden="1" w:unhideWhenUsed="1"/>
-    <w:lsdException w:name="Table Columns 5" w:semiHidden="1" w:unhideWhenUsed="1"/>
-    <w:lsdException w:name="Table Grid 1" w:semiHidden="1" w:unhideWhenUsed="1"/>
-    <w:lsdException w:name="Table Grid 2" w:semiHidden="1" w:unhideWhenUsed="1"/>
-    <w:lsdException w:name="Table Grid 3" w:semiHidden="1" w:unhideWhenUsed="1"/>
-    <w:lsdException w:name="Table Grid 4" w:semiHidden="1" w:unhideWhenUsed="1"/>
-    <w:lsdException w:name="Table Grid 5" w:semiHidden="1" w:unhideWhenUsed="1"/>
-    <w:lsdException w:name="Table Grid 6" w:semiHidden="1" w:unhideWhenUsed="1"/>
-    <w:lsdException w:name="Table Grid 7" w:semiHidden="1" w:unhideWhenUsed="1"/>
-    <w:lsdException w:name="Table Grid 8" w:semiHidden="1" w:unhideWhenUsed="1"/>
-    <w:lsdException w:name="Table List 1" w:semiHidden="1" w:unhideWhenUsed="1"/>
-    <w:lsdException w:name="Table List 2" w:semiHidden="1" w:unhideWhenUsed="1"/>
-    <w:lsdException w:name="Table List 3" w:semiHidden="1" w:unhideWhenUsed="1"/>
-    <w:lsdException w:name="Table List 4" w:semiHidden="1" w:unhideWhenUsed="1"/>
-    <w:lsdException w:name="Table List 5" w:semiHidden="1" w:unhideWhenUsed="1"/>
-    <w:lsdException w:name="Table List 6" w:semiHidden="1" w:unhideWhenUsed="1"/>
-    <w:lsdException w:name="Table List 7" w:semiHidden="1" w:unhideWhenUsed="1"/>
-    <w:lsdException w:name="Table List 8" w:semiHidden="1" w:unhideWhenUsed="1"/>
-    <w:lsdException w:name="Table 3D effects 1" w:semiHidden="1" w:unhideWhenUsed="1"/>
-    <w:lsdException w:name="Table 3D effects 2" w:semiHidden="1" w:unhideWhenUsed="1"/>
-    <w:lsdException w:name="Table 3D effects 3" w:semiHidden="1" w:unhideWhenUsed="1"/>
-    <w:lsdException w:name="Table Contemporary" w:semiHidden="1" w:unhideWhenUsed="1"/>
-    <w:lsdException w:name="Table Elegant" w:semiHidden="1" w:unhideWhenUsed="1"/>
-    <w:lsdException w:name="Table Professional" w:semiHidden="1" w:unhideWhenUsed="1"/>
-    <w:lsdException w:name="Table Subtle 1" w:semiHidden="1" w:unhideWhenUsed="1"/>
-    <w:lsdException w:name="Table Subtle 2" w:semiHidden="1" w:unhideWhenUsed="1"/>
-    <w:lsdException w:name="Table Web 1" w:semiHidden="1" w:unhideWhenUsed="1"/>
-    <w:lsdException w:name="Table Web 2" w:semiHidden="1" w:unhideWhenUsed="1"/>
-    <w:lsdException w:name="Table Web 3" w:semiHidden="1" w:unhideWhenUsed="1"/>
-    <w:lsdException w:name="Balloon Text" w:semiHidden="1" w:unhideWhenUsed="1"/>
-    <w:lsdException w:name="Table Grid" w:uiPriority="39"/>
-    <w:lsdException w:name="Table Theme" w:semiHidden="1" w:unhideWhenUsed="1"/>
-    <w:lsdException w:name="Placeholder Text" w:semiHidden="1"/>
-    <w:lsdException w:name="No Spacing" w:uiPriority="1" w:qFormat="1"/>
-    <w:lsdException w:name="Light Shading" w:uiPriority="60"/>
-    <w:lsdException w:name="Light List" w:uiPriority="61"/>
-    <w:lsdException w:name="Light Grid" w:uiPriority="62"/>
-    <w:lsdException w:name="Medium Shading 1" w:uiPriority="63"/>
-    <w:lsdException w:name="Medium Shading 2" w:uiPriority="64"/>
-    <w:lsdException w:name="Medium List 1" w:uiPriority="65"/>
-    <w:lsdException w:name="Medium List 2" w:uiPriority="66"/>
-    <w:lsdException w:name="Medium Grid 1" w:uiPriority="67"/>
-    <w:lsdException w:name="Medium Grid 2" w:uiPriority="68"/>
-    <w:lsdException w:name="Medium Grid 3" w:uiPriority="69"/>
-    <w:lsdException w:name="Dark List" w:uiPriority="70"/>
-    <w:lsdException w:name="Colorful Shading" w:uiPriority="71"/>
-    <w:lsdException w:name="Colorful List" w:uiPriority="72"/>
-    <w:lsdException w:name="Colorful Grid" w:uiPriority="73"/>
-    <w:lsdException w:name="Light Shading Accent 1" w:uiPriority="60"/>
-    <w:lsdException w:name="Light List Accent 1" w:uiPriority="61"/>
-    <w:lsdException w:name="Light Grid Accent 1" w:uiPriority="62"/>
-    <w:lsdException w:name="Medium Shading 1 Accent 1" w:uiPriority="63"/>
-    <w:lsdException w:name="Medium Shading 2 Accent 1" w:uiPriority="64"/>
-    <w:lsdException w:name="Medium List 1 Accent 1" w:uiPriority="65"/>
-    <w:lsdException w:name="Revision" w:semiHidden="1"/>
-    <w:lsdException w:name="List Paragraph" w:uiPriority="34" w:qFormat="1"/>
-    <w:lsdException w:name="Quote" w:uiPriority="29" w:qFormat="1"/>
-    <w:lsdException w:name="Intense Quote" w:uiPriority="30" w:qFormat="1"/>
-    <w:lsdException w:name="Medium List 2 Accent 1" w:uiPriority="66"/>
-    <w:lsdException w:name="Medium Grid 1 Accent 1" w:uiPriority="67"/>
-    <w:lsdException w:name="Medium Grid 2 Accent 1" w:uiPriority="68"/>
-    <w:lsdException w:name="Medium Grid 3 Accent 1" w:uiPriority="69"/>
-    <w:lsdException w:name="Dark List Accent 1" w:uiPriority="70"/>
-    <w:lsdException w:name="Colorful Shading Accent 1" w:uiPriority="71"/>
-    <w:lsdException w:name="Colorful List Accent 1" w:uiPriority="72"/>
-    <w:lsdException w:name="Colorful Grid Accent 1" w:uiPriority="73"/>
-    <w:lsdException w:name="Light Shading Accent 2" w:uiPriority="60"/>
-    <w:lsdException w:name="Light List Accent 2" w:uiPriority="61"/>
-    <w:lsdException w:name="Light Grid Accent 2" w:uiPriority="62"/>
-    <w:lsdException w:name="Medium Shading 1 Accent 2" w:uiPriority="63"/>
-    <w:lsdException w:name="Medium Shading 2 Accent 2" w:uiPriority="64"/>
-    <w:lsdException w:name="Medium List 1 Accent 2" w:uiPriority="65"/>
-    <w:lsdException w:name="Medium List 2 Accent 2" w:uiPriority="66"/>
-    <w:lsdException w:name="Medium Grid 1 Accent 2" w:uiPriority="67"/>
-    <w:lsdException w:name="Medium Grid 2 Accent 2" w:uiPriority="68"/>
-    <w:lsdException w:name="Medium Grid 3 Accent 2" w:uiPriority="69"/>
-    <w:lsdException w:name="Dark List Accent 2" w:uiPriority="70"/>
-    <w:lsdException w:name="Colorful Shading Accent 2" w:uiPriority="71"/>
-    <w:lsdException w:name="Colorful List Accent 2" w:uiPriority="72"/>
-    <w:lsdException w:name="Colorful Grid Accent 2" w:uiPriority="73"/>
-    <w:lsdException w:name="Light Shading Accent 3" w:uiPriority="60"/>
-    <w:lsdException w:name="Light List Accent 3" w:uiPriority="61"/>
-    <w:lsdException w:name="Light Grid Accent 3" w:uiPriority="62"/>
-    <w:lsdException w:name="Medium Shading 1 Accent 3" w:uiPriority="63"/>
-    <w:lsdException w:name="Medium Shading 2 Accent 3" w:uiPriority="64"/>
-    <w:lsdException w:name="Medium List 1 Accent 3" w:uiPriority="65"/>
-    <w:lsdException w:name="Medium List 2 Accent 3" w:uiPriority="66"/>
-    <w:lsdException w:name="Medium Grid 1 Accent 3" w:uiPriority="67"/>
-    <w:lsdException w:name="Medium Grid 2 Accent 3" w:uiPriority="68"/>
-    <w:lsdException w:name="Medium Grid 3 Accent 3" w:uiPriority="69"/>
-    <w:lsdException w:name="Dark List Accent 3" w:uiPriority="70"/>
-    <w:lsdException w:name="Colorful Shading Accent 3" w:uiPriority="71"/>
-    <w:lsdException w:name="Colorful List Accent 3" w:uiPriority="72"/>
-    <w:lsdException w:name="Colorful Grid Accent 3" w:uiPriority="73"/>
-    <w:lsdException w:name="Light Shading Accent 4" w:uiPriority="60"/>
-    <w:lsdException w:name="Light List Accent 4" w:uiPriority="61"/>
-    <w:lsdException w:name="Light Grid Accent 4" w:uiPriority="62"/>
-    <w:lsdException w:name="Medium Shading 1 Accent 4" w:uiPriority="63"/>
-    <w:lsdException w:name="Medium Shading 2 Accent 4" w:uiPriority="64"/>
-    <w:lsdException w:name="Medium List 1 Accent 4" w:uiPriority="65"/>
-    <w:lsdException w:name="Medium List 2 Accent 4" w:uiPriority="66"/>
-    <w:lsdException w:name="Medium Grid 1 Accent 4" w:uiPriority="67"/>
-    <w:lsdException w:name="Medium Grid 2 Accent 4" w:uiPriority="68"/>
-    <w:lsdException w:name="Medium Grid 3 Accent 4" w:uiPriority="69"/>
-    <w:lsdException w:name="Dark List Accent 4" w:uiPriority="70"/>
-    <w:lsdException w:name="Colorful Shading Accent 4" w:uiPriority="71"/>
-    <w:lsdException w:name="Colorful List Accent 4" w:uiPriority="72"/>
-    <w:lsdException w:name="Colorful Grid Accent 4" w:uiPriority="73"/>
-    <w:lsdException w:name="Light Shading Accent 5" w:uiPriority="60"/>
-    <w:lsdException w:name="Light List Accent 5" w:uiPriority="61"/>
-    <w:lsdException w:name="Light Grid Accent 5" w:uiPriority="62"/>
-    <w:lsdException w:name="Medium Shading 1 Accent 5" w:uiPriority="63"/>
-    <w:lsdException w:name="Medium Shading 2 Accent 5" w:uiPriority="64"/>
-    <w:lsdException w:name="Medium List 1 Accent 5" w:uiPriority="65"/>
-    <w:lsdException w:name="Medium List 2 Accent 5" w:uiPriority="66"/>
-    <w:lsdException w:name="Medium Grid 1 Accent 5" w:uiPriority="67"/>
-    <w:lsdException w:name="Medium Grid 2 Accent 5" w:uiPriority="68"/>
-    <w:lsdException w:name="Medium Grid 3 Accent 5" w:uiPriority="69"/>
-    <w:lsdException w:name="Dark List Accent 5" w:uiPriority="70"/>
-    <w:lsdException w:name="Colorful Shading Accent 5" w:uiPriority="71"/>
-    <w:lsdException w:name="Colorful List Accent 5" w:uiPriority="72"/>
-    <w:lsdException w:name="Colorful Grid Accent 5" w:uiPriority="73"/>
-    <w:lsdException w:name="Light Shading Accent 6" w:uiPriority="60"/>
-    <w:lsdException w:name="Light List Accent 6" w:uiPriority="61"/>
-    <w:lsdException w:name="Light Grid Accent 6" w:uiPriority="62"/>
-    <w:lsdException w:name="Medium Shading 1 Accent 6" w:uiPriority="63"/>
-    <w:lsdException w:name="Medium Shading 2 Accent 6" w:uiPriority="64"/>
-    <w:lsdException w:name="Medium List 1 Accent 6" w:uiPriority="65"/>
-    <w:lsdException w:name="Medium List 2 Accent 6" w:uiPriority="66"/>
-    <w:lsdException w:name="Medium Grid 1 Accent 6" w:uiPriority="67"/>
-    <w:lsdException w:name="Medium Grid 2 Accent 6" w:uiPriority="68"/>
-    <w:lsdException w:name="Medium Grid 3 Accent 6" w:uiPriority="69"/>
-    <w:lsdException w:name="Dark List Accent 6" w:uiPriority="70"/>
-    <w:lsdException w:name="Colorful Shading Accent 6" w:uiPriority="71"/>
-    <w:lsdException w:name="Colorful List Accent 6" w:uiPriority="72"/>
-    <w:lsdException w:name="Colorful Grid Accent 6" w:uiPriority="73"/>
-    <w:lsdException w:name="Subtle Emphasis" w:uiPriority="19" w:qFormat="1"/>
-    <w:lsdException w:name="Intense Emphasis" w:uiPriority="21" w:qFormat="1"/>
-    <w:lsdException w:name="Subtle Reference" w:uiPriority="31" w:qFormat="1"/>
-    <w:lsdException w:name="Intense Reference" w:uiPriority="32" w:qFormat="1"/>
-    <w:lsdException w:name="Book Title" w:uiPriority="33" w:qFormat="1"/>
-    <w:lsdException w:name="Bibliography" w:semiHidden="1" w:uiPriority="37" w:unhideWhenUsed="1"/>
-    <w:lsdException w:name="TOC Heading" w:semiHidden="1" w:uiPriority="39" w:unhideWhenUsed="1" w:qFormat="1"/>
-    <w:lsdException w:name="Plain Table 1" w:uiPriority="41"/>
-    <w:lsdException w:name="Plain Table 2" w:uiPriority="42"/>
-    <w:lsdException w:name="Plain Table 3" w:uiPriority="43"/>
-    <w:lsdException w:name="Plain Table 4" w:uiPriority="44"/>
-    <w:lsdException w:name="Plain Table 5" w:uiPriority="45"/>
-    <w:lsdException w:name="Grid Table Light" w:uiPriority="40"/>
-    <w:lsdException w:name="Grid Table 1 Light" w:uiPriority="46"/>
-    <w:lsdException w:name="Grid Table 2" w:uiPriority="47"/>
-    <w:lsdException w:name="Grid Table 3" w:uiPriority="48"/>
-    <w:lsdException w:name="Grid Table 4" w:uiPriority="49"/>
-    <w:lsdException w:name="Grid Table 5 Dark" w:uiPriority="50"/>
-    <w:lsdException w:name="Grid Table 6 Colorful" w:uiPriority="51"/>
-    <w:lsdException w:name="Grid Table 7 Colorful" w:uiPriority="52"/>
-    <w:lsdException w:name="Grid Table 1 Light Accent 1" w:uiPriority="46"/>
-    <w:lsdException w:name="Grid Table 2 Accent 1" w:uiPriority="47"/>
-    <w:lsdException w:name="Grid Table 3 Accent 1" w:uiPriority="48"/>
-    <w:lsdException w:name="Grid Table 4 Accent 1" w:uiPriority="49"/>
-    <w:lsdException w:name="Grid Table 5 Dark Accent 1" w:uiPriority="50"/>
-    <w:lsdException w:name="Grid Table 6 Colorful Accent 1" w:uiPriority="51"/>
-    <w:lsdException w:name="Grid Table 7 Colorful Accent 1" w:uiPriority="52"/>
-    <w:lsdException w:name="Grid Table 1 Light Accent 2" w:uiPriority="46"/>
-    <w:lsdException w:name="Grid Table 2 Accent 2" w:uiPriority="47"/>
-    <w:lsdException w:name="Grid Table 3 Accent 2" w:uiPriority="48"/>
-    <w:lsdException w:name="Grid Table 4 Accent 2" w:uiPriority="49"/>
-    <w:lsdException w:name="Grid Table 5 Dark Accent 2" w:uiPriority="50"/>
-    <w:lsdException w:name="Grid Table 6 Colorful Accent 2" w:uiPriority="51"/>
-    <w:lsdException w:name="Grid Table 7 Colorful Accent 2" w:uiPriority="52"/>
-    <w:lsdException w:name="Grid Table 1 Light Accent 3" w:uiPriority="46"/>
-    <w:lsdException w:name="Grid Table 2 Accent 3" w:uiPriority="47"/>
-    <w:lsdException w:name="Grid Table 3 Accent 3" w:uiPriority="48"/>
-    <w:lsdException w:name="Grid Table 4 Accent 3" w:uiPriority="49"/>
-    <w:lsdException w:name="Grid Table 5 Dark Accent 3" w:uiPriority="50"/>
-    <w:lsdException w:name="Grid Table 6 Colorful Accent 3" w:uiPriority="51"/>
-    <w:lsdException w:name="Grid Table 7 Colorful Accent 3" w:uiPriority="52"/>
-    <w:lsdException w:name="Grid Table 1 Light Accent 4" w:uiPriority="46"/>
-    <w:lsdException w:name="Grid Table 2 Accent 4" w:uiPriority="47"/>
-    <w:lsdException w:name="Grid Table 3 Accent 4" w:uiPriority="48"/>
-    <w:lsdException w:name="Grid Table 4 Accent 4" w:uiPriority="49"/>
-    <w:lsdException w:name="Grid Table 5 Dark Accent 4" w:uiPriority="50"/>
-    <w:lsdException w:name="Grid Table 6 Colorful Accent 4" w:uiPriority="51"/>
-    <w:lsdException w:name="Grid Table 7 Colorful Accent 4" w:uiPriority="52"/>
-    <w:lsdException w:name="Grid Table 1 Light Accent 5" w:uiPriority="46"/>
-    <w:lsdException w:name="Grid Table 2 Accent 5" w:uiPriority="47"/>
-    <w:lsdException w:name="Grid Table 3 Accent 5" w:uiPriority="48"/>
-    <w:lsdException w:name="Grid Table 4 Accent 5" w:uiPriority="49"/>
-    <w:lsdException w:name="Grid Table 5 Dark Accent 5" w:uiPriority="50"/>
-    <w:lsdException w:name="Grid Table 6 Colorful Accent 5" w:uiPriority="51"/>
-    <w:lsdException w:name="Grid Table 7 Colorful Accent 5" w:uiPriority="52"/>
-    <w:lsdException w:name="Grid Table 1 Light Accent 6" w:uiPriority="46"/>
-    <w:lsdException w:name="Grid Table 2 Accent 6" w:uiPriority="47"/>
-    <w:lsdException w:name="Grid Table 3 Accent 6" w:uiPriority="48"/>
-    <w:lsdException w:name="Grid Table 4 Accent 6" w:uiPriority="49"/>
-    <w:lsdException w:name="Grid Table 5 Dark Accent 6" w:uiPriority="50"/>
-    <w:lsdException w:name="Grid Table 6 Colorful Accent 6" w:uiPriority="51"/>
-    <w:lsdException w:name="Grid Table 7 Colorful Accent 6" w:uiPriority="52"/>
-    <w:lsdException w:name="List Table 1 Light" w:uiPriority="46"/>
-    <w:lsdException w:name="List Table 2" w:uiPriority="47"/>
-    <w:lsdException w:name="List Table 3" w:uiPriority="48"/>
-    <w:lsdException w:name="List Table 4" w:uiPriority="49"/>
-    <w:lsdException w:name="List Table 5 Dark" w:uiPriority="50"/>
-    <w:lsdException w:name="List Table 6 Colorful" w:uiPriority="51"/>
-    <w:lsdException w:name="List Table 7 Colorful" w:uiPriority="52"/>
-    <w:lsdException w:name="List Table 1 Light Accent 1" w:uiPriority="46"/>
-    <w:lsdException w:name="List Table 2 Accent 1" w:uiPriority="47"/>
-    <w:lsdException w:name="List Table 3 Accent 1" w:uiPriority="48"/>
-    <w:lsdException w:name="List Table 4 Accent 1" w:uiPriority="49"/>
-    <w:lsdException w:name="List Table 5 Dark Accent 1" w:uiPriority="50"/>
-    <w:lsdException w:name="List Table 6 Colorful Accent 1" w:uiPriority="51"/>
-    <w:lsdException w:name="List Table 7 Colorful Accent 1" w:uiPriority="52"/>
-    <w:lsdException w:name="List Table 1 Light Accent 2" w:uiPriority="46"/>
-    <w:lsdException w:name="List Table 2 Accent 2" w:uiPriority="47"/>
-    <w:lsdException w:name="List Table 3 Accent 2" w:uiPriority="48"/>
-    <w:lsdException w:name="List Table 4 Accent 2" w:uiPriority="49"/>
-    <w:lsdException w:name="List Table 5 Dark Accent 2" w:uiPriority="50"/>
-    <w:lsdException w:name="List Table 6 Colorful Accent 2" w:uiPriority="51"/>
-    <w:lsdException w:name="List Table 7 Colorful Accent 2" w:uiPriority="52"/>
-    <w:lsdException w:name="List Table 1 Light Accent 3" w:uiPriority="46"/>
-    <w:lsdException w:name="List Table 2 Accent 3" w:uiPriority="47"/>
-    <w:lsdException w:name="List Table 3 Accent 3" w:uiPriority="48"/>
-    <w:lsdException w:name="List Table 4 Accent 3" w:uiPriority="49"/>
-    <w:lsdException w:name="List Table 5 Dark Accent 3" w:uiPriority="50"/>
-    <w:lsdException w:name="List Table 6 Colorful Accent 3" w:uiPriority="51"/>
-    <w:lsdException w:name="List Table 7 Colorful Accent 3" w:uiPriority="52"/>
-    <w:lsdException w:name="List Table 1 Light Accent 4" w:uiPriority="46"/>
-    <w:lsdException w:name="List Table 2 Accent 4" w:uiPriority="47"/>
-    <w:lsdException w:name="List Table 3 Accent 4" w:uiPriority="48"/>
-    <w:lsdException w:name="List Table 4 Accent 4" w:uiPriority="49"/>
-    <w:lsdException w:name="List Table 5 Dark Accent 4" w:uiPriority="50"/>
-    <w:lsdException w:name="List Table 6 Colorful Accent 4" w:uiPriority="51"/>
-    <w:lsdException w:name="List Table 7 Colorful Accent 4" w:uiPriority="52"/>
-    <w:lsdException w:name="List Table 1 Light Accent 5" w:uiPriority="46"/>
-    <w:lsdException w:name="List Table 2 Accent 5" w:uiPriority="47"/>
-    <w:lsdException w:name="List Table 3 Accent 5" w:uiPriority="48"/>
-    <w:lsdException w:name="List Table 4 Accent 5" w:uiPriority="49"/>
-    <w:lsdException w:name="List Table 5 Dark Accent 5" w:uiPriority="50"/>
-    <w:lsdException w:name="List Table 6 Colorful Accent 5" w:uiPriority="51"/>
-    <w:lsdException w:name="List Table 7 Colorful Accent 5" w:uiPriority="52"/>
-    <w:lsdException w:name="List Table 1 Light Accent 6" w:uiPriority="46"/>
-    <w:lsdException w:name="List Table 2 Accent 6" w:uiPriority="47"/>
-    <w:lsdException w:name="List Table 3 Accent 6" w:uiPriority="48"/>
-    <w:lsdException w:name="List Table 4 Accent 6" w:uiPriority="49"/>
-    <w:lsdException w:name="List Table 5 Dark Accent 6" w:uiPriority="50"/>
-    <w:lsdException w:name="List Table 6 Colorful Accent 6" w:uiPriority="51"/>
-    <w:lsdException w:name="List Table 7 Colorful Accent 6" w:uiPriority="52"/>
-    <w:lsdException w:name="Mention" w:semiHidden="1" w:unhideWhenUsed="1"/>
-    <w:lsdException w:name="Smart Hyperlink" w:semiHidden="1" w:unhideWhenUsed="1"/>
-    <w:lsdException w:name="Hashtag" w:semiHidden="1" w:unhideWhenUsed="1"/>
-    <w:lsdException w:name="Unresolved Mention" w:semiHidden="1" w:unhideWhenUsed="1"/>
-    <w:lsdException w:name="Smart Link" w:semiHidden="1" w:unhideWhenUsed="1"/>
+  <w:latentStyles w:defLockedState="0" w:defUIPriority="99" w:defSemiHidden="1" w:defUnhideWhenUsed="1" w:defQFormat="0" w:count="267">
+    <w:lsdException w:name="Normal" w:semiHidden="0" w:uiPriority="0" w:unhideWhenUsed="0" w:qFormat="1"/>
+    <w:lsdException w:name="heading 1" w:semiHidden="0" w:uiPriority="9" w:unhideWhenUsed="0" w:qFormat="1"/>
+    <w:lsdException w:name="heading 2" w:uiPriority="9" w:qFormat="1"/>
+    <w:lsdException w:name="heading 3" w:uiPriority="9" w:qFormat="1"/>
+    <w:lsdException w:name="heading 4" w:uiPriority="9" w:qFormat="1"/>
+    <w:lsdException w:name="heading 5" w:uiPriority="9" w:qFormat="1"/>
+    <w:lsdException w:name="heading 6" w:uiPriority="9" w:qFormat="1"/>
+    <w:lsdException w:name="heading 7" w:uiPriority="9" w:qFormat="1"/>
+    <w:lsdException w:name="heading 8" w:uiPriority="9" w:qFormat="1"/>
+    <w:lsdException w:name="heading 9" w:uiPriority="9" w:qFormat="1"/>
+    <w:lsdException w:name="toc 1" w:uiPriority="39"/>
+    <w:lsdException w:name="toc 2" w:uiPriority="39"/>
+    <w:lsdException w:name="toc 3" w:uiPriority="39"/>
+    <w:lsdException w:name="toc 4" w:uiPriority="39"/>
+    <w:lsdException w:name="toc 5" w:uiPriority="39"/>
+    <w:lsdException w:name="toc 6" w:uiPriority="39"/>
+    <w:lsdException w:name="toc 7" w:uiPriority="39"/>
+    <w:lsdException w:name="toc 8" w:uiPriority="39"/>
+    <w:lsdException w:name="toc 9" w:uiPriority="39"/>
+    <w:lsdException w:name="caption" w:uiPriority="35" w:qFormat="1"/>
+    <w:lsdException w:name="Title" w:semiHidden="0" w:uiPriority="10" w:unhideWhenUsed="0" w:qFormat="1"/>
+    <w:lsdException w:name="Default Paragraph Font" w:uiPriority="1"/>
+    <w:lsdException w:name="Subtitle" w:semiHidden="0" w:uiPriority="11" w:unhideWhenUsed="0" w:qFormat="1"/>
+    <w:lsdException w:name="Strong" w:semiHidden="0" w:uiPriority="22" w:unhideWhenUsed="0" w:qFormat="1"/>
+    <w:lsdException w:name="Emphasis" w:semiHidden="0" w:uiPriority="20" w:unhideWhenUsed="0" w:qFormat="1"/>
+    <w:lsdException w:name="Table Grid" w:semiHidden="0" w:uiPriority="39" w:unhideWhenUsed="0"/>
+    <w:lsdException w:name="Placeholder Text" w:unhideWhenUsed="0"/>
+    <w:lsdException w:name="No Spacing" w:semiHidden="0" w:uiPriority="1" w:unhideWhenUsed="0" w:qFormat="1"/>
+    <w:lsdException w:name="Light Shading" w:semiHidden="0" w:uiPriority="60" w:unhideWhenUsed="0"/>
+    <w:lsdException w:name="Light List" w:semiHidden="0" w:uiPriority="61" w:unhideWhenUsed="0"/>
+    <w:lsdException w:name="Light Grid" w:semiHidden="0" w:uiPriority="62" w:unhideWhenUsed="0"/>
+    <w:lsdException w:name="Medium Shading 1" w:semiHidden="0" w:uiPriority="63" w:unhideWhenUsed="0"/>
+    <w:lsdException w:name="Medium Shading 2" w:semiHidden="0" w:uiPriority="64" w:unhideWhenUsed="0"/>
+    <w:lsdException w:name="Medium List 1" w:semiHidden="0" w:uiPriority="65" w:unhideWhenUsed="0"/>
+    <w:lsdException w:name="Medium List 2" w:semiHidden="0" w:uiPriority="66" w:unhideWhenUsed="0"/>
+    <w:lsdException w:name="Medium Grid 1" w:semiHidden="0" w:uiPriority="67" w:unhideWhenUsed="0"/>
+    <w:lsdException w:name="Medium Grid 2" w:semiHidden="0" w:uiPriority="68" w:unhideWhenUsed="0"/>
+    <w:lsdException w:name="Medium Grid 3" w:semiHidden="0" w:uiPriority="69" w:unhideWhenUsed="0"/>
+    <w:lsdException w:name="Dark List" w:semiHidden="0" w:uiPriority="70" w:unhideWhenUsed="0"/>
+    <w:lsdException w:name="Colorful Shading" w:semiHidden="0" w:uiPriority="71" w:unhideWhenUsed="0"/>
+    <w:lsdException w:name="Colorful List" w:semiHidden="0" w:uiPriority="72" w:unhideWhenUsed="0"/>
+    <w:lsdException w:name="Colorful Grid" w:semiHidden="0" w:uiPriority="73" w:unhideWhenUsed="0"/>
+    <w:lsdException w:name="Light Shading Accent 1" w:semiHidden="0" w:uiPriority="60" w:unhideWhenUsed="0"/>
+    <w:lsdException w:name="Light List Accent 1" w:semiHidden="0" w:uiPriority="61" w:unhideWhenUsed="0"/>
+    <w:lsdException w:name="Light Grid Accent 1" w:semiHidden="0" w:uiPriority="62" w:unhideWhenUsed="0"/>
+    <w:lsdException w:name="Medium Shading 1 Accent 1" w:semiHidden="0" w:uiPriority="63" w:unhideWhenUsed="0"/>
+    <w:lsdException w:name="Medium Shading 2 Accent 1" w:semiHidden="0" w:uiPriority="64" w:unhideWhenUsed="0"/>
+    <w:lsdException w:name="Medium List 1 Accent 1" w:semiHidden="0" w:uiPriority="65" w:unhideWhenUsed="0"/>
+    <w:lsdException w:name="Revision" w:unhideWhenUsed="0"/>
+    <w:lsdException w:name="List Paragraph" w:semiHidden="0" w:uiPriority="34" w:unhideWhenUsed="0" w:qFormat="1"/>
+    <w:lsdException w:name="Quote" w:semiHidden="0" w:uiPriority="29" w:unhideWhenUsed="0" w:qFormat="1"/>
+    <w:lsdException w:name="Intense Quote" w:semiHidden="0" w:uiPriority="30" w:unhideWhenUsed="0" w:qFormat="1"/>
+    <w:lsdException w:name="Medium List 2 Accent 1" w:semiHidden="0" w:uiPriority="66" w:unhideWhenUsed="0"/>
+    <w:lsdException w:name="Medium Grid 1 Accent 1" w:semiHidden="0" w:uiPriority="67" w:unhideWhenUsed="0"/>
+    <w:lsdException w:name="Medium Grid 2 Accent 1" w:semiHidden="0" w:uiPriority="68" w:unhideWhenUsed="0"/>
+    <w:lsdException w:name="Medium Grid 3 Accent 1" w:semiHidden="0" w:uiPriority="69" w:unhideWhenUsed="0"/>
+    <w:lsdException w:name="Dark List Accent 1" w:semiHidden="0" w:uiPriority="70" w:unhideWhenUsed="0"/>
+    <w:lsdException w:name="Colorful Shading Accent 1" w:semiHidden="0" w:uiPriority="71" w:unhideWhenUsed="0"/>
+    <w:lsdException w:name="Colorful List Accent 1" w:semiHidden="0" w:uiPriority="72" w:unhideWhenUsed="0"/>
+    <w:lsdException w:name="Colorful Grid Accent 1" w:semiHidden="0" w:uiPriority="73" w:unhideWhenUsed="0"/>
+    <w:lsdException w:name="Light Shading Accent 2" w:semiHidden="0" w:uiPriority="60" w:unhideWhenUsed="0"/>
+    <w:lsdException w:name="Light List Accent 2" w:semiHidden="0" w:uiPriority="61" w:unhideWhenUsed="0"/>
+    <w:lsdException w:name="Light Grid Accent 2" w:semiHidden="0" w:uiPriority="62" w:unhideWhenUsed="0"/>
+    <w:lsdException w:name="Medium Shading 1 Accent 2" w:semiHidden="0" w:uiPriority="63" w:unhideWhenUsed="0"/>
+    <w:lsdException w:name="Medium Shading 2 Accent 2" w:semiHidden="0" w:uiPriority="64" w:unhideWhenUsed="0"/>
+    <w:lsdException w:name="Medium List 1 Accent 2" w:semiHidden="0" w:uiPriority="65" w:unhideWhenUsed="0"/>
+    <w:lsdException w:name="Medium List 2 Accent 2" w:semiHidden="0" w:uiPriority="66" w:unhideWhenUsed="0"/>
+    <w:lsdException w:name="Medium Grid 1 Accent 2" w:semiHidden="0" w:uiPriority="67" w:unhideWhenUsed="0"/>
+    <w:lsdException w:name="Medium Grid 2 Accent 2" w:semiHidden="0" w:uiPriority="68" w:unhideWhenUsed="0"/>
+    <w:lsdException w:name="Medium Grid 3 Accent 2" w:semiHidden="0" w:uiPriority="69" w:unhideWhenUsed="0"/>
+    <w:lsdException w:name="Dark List Accent 2" w:semiHidden="0" w:uiPriority="70" w:unhideWhenUsed="0"/>
+    <w:lsdException w:name="Colorful Shading Accent 2" w:semiHidden="0" w:uiPriority="71" w:unhideWhenUsed="0"/>
+    <w:lsdException w:name="Colorful List Accent 2" w:semiHidden="0" w:uiPriority="72" w:unhideWhenUsed="0"/>
+    <w:lsdException w:name="Colorful Grid Accent 2" w:semiHidden="0" w:uiPriority="73" w:unhideWhenUsed="0"/>
+    <w:lsdException w:name="Light Shading Accent 3" w:semiHidden="0" w:uiPriority="60" w:unhideWhenUsed="0"/>
+    <w:lsdException w:name="Light List Accent 3" w:semiHidden="0" w:uiPriority="61" w:unhideWhenUsed="0"/>
+    <w:lsdException w:name="Light Grid Accent 3" w:semiHidden="0" w:uiPriority="62" w:unhideWhenUsed="0"/>
+    <w:lsdException w:name="Medium Shading 1 Accent 3" w:semiHidden="0" w:uiPriority="63" w:unhideWhenUsed="0"/>
+    <w:lsdException w:name="Medium Shading 2 Accent 3" w:semiHidden="0" w:uiPriority="64" w:unhideWhenUsed="0"/>
+    <w:lsdException w:name="Medium List 1 Accent 3" w:semiHidden="0" w:uiPriority="65" w:unhideWhenUsed="0"/>
+    <w:lsdException w:name="Medium List 2 Accent 3" w:semiHidden="0" w:uiPriority="66" w:unhideWhenUsed="0"/>
+    <w:lsdException w:name="Medium Grid 1 Accent 3" w:semiHidden="0" w:uiPriority="67" w:unhideWhenUsed="0"/>
+    <w:lsdException w:name="Medium Grid 2 Accent 3" w:semiHidden="0" w:uiPriority="68" w:unhideWhenUsed="0"/>
+    <w:lsdException w:name="Medium Grid 3 Accent 3" w:semiHidden="0" w:uiPriority="69" w:unhideWhenUsed="0"/>
+    <w:lsdException w:name="Dark List Accent 3" w:semiHidden="0" w:uiPriority="70" w:unhideWhenUsed="0"/>
+    <w:lsdException w:name="Colorful Shading Accent 3" w:semiHidden="0" w:uiPriority="71" w:unhideWhenUsed="0"/>
+    <w:lsdException w:name="Colorful List Accent 3" w:semiHidden="0" w:uiPriority="72" w:unhideWhenUsed="0"/>
+    <w:lsdException w:name="Colorful Grid Accent 3" w:semiHidden="0" w:uiPriority="73" w:unhideWhenUsed="0"/>
+    <w:lsdException w:name="Light Shading Accent 4" w:semiHidden="0" w:uiPriority="60" w:unhideWhenUsed="0"/>
+    <w:lsdException w:name="Light List Accent 4" w:semiHidden="0" w:uiPriority="61" w:unhideWhenUsed="0"/>
+    <w:lsdException w:name="Light Grid Accent 4" w:semiHidden="0" w:uiPriority="62" w:unhideWhenUsed="0"/>
+    <w:lsdException w:name="Medium Shading 1 Accent 4" w:semiHidden="0" w:uiPriority="63" w:unhideWhenUsed="0"/>
+    <w:lsdException w:name="Medium Shading 2 Accent 4" w:semiHidden="0" w:uiPriority="64" w:unhideWhenUsed="0"/>
+    <w:lsdException w:name="Medium List 1 Accent 4" w:semiHidden="0" w:uiPriority="65" w:unhideWhenUsed="0"/>
+    <w:lsdException w:name="Medium List 2 Accent 4" w:semiHidden="0" w:uiPriority="66" w:unhideWhenUsed="0"/>
+    <w:lsdException w:name="Medium Grid 1 Accent 4" w:semiHidden="0" w:uiPriority="67" w:unhideWhenUsed="0"/>
+    <w:lsdException w:name="Medium Grid 2 Accent 4" w:semiHidden="0" w:uiPriority="68" w:unhideWhenUsed="0"/>
+    <w:lsdException w:name="Medium Grid 3 Accent 4" w:semiHidden="0" w:uiPriority="69" w:unhideWhenUsed="0"/>
+    <w:lsdException w:name="Dark List Accent 4" w:semiHidden="0" w:uiPriority="70" w:unhideWhenUsed="0"/>
+    <w:lsdException w:name="Colorful Shading Accent 4" w:semiHidden="0" w:uiPriority="71" w:unhideWhenUsed="0"/>
+    <w:lsdException w:name="Colorful List Accent 4" w:semiHidden="0" w:uiPriority="72" w:unhideWhenUsed="0"/>
+    <w:lsdException w:name="Colorful Grid Accent 4" w:semiHidden="0" w:uiPriority="73" w:unhideWhenUsed="0"/>
+    <w:lsdException w:name="Light Shading Accent 5" w:semiHidden="0" w:uiPriority="60" w:unhideWhenUsed="0"/>
+    <w:lsdException w:name="Light List Accent 5" w:semiHidden="0" w:uiPriority="61" w:unhideWhenUsed="0"/>
+    <w:lsdException w:name="Light Grid Accent 5" w:semiHidden="0" w:uiPriority="62" w:unhideWhenUsed="0"/>
+    <w:lsdException w:name="Medium Shading 1 Accent 5" w:semiHidden="0" w:uiPriority="63" w:unhideWhenUsed="0"/>
+    <w:lsdException w:name="Medium Shading 2 Accent 5" w:semiHidden="0" w:uiPriority="64" w:unhideWhenUsed="0"/>
+    <w:lsdException w:name="Medium List 1 Accent 5" w:semiHidden="0" w:uiPriority="65" w:unhideWhenUsed="0"/>
+    <w:lsdException w:name="Medium List 2 Accent 5" w:semiHidden="0" w:uiPriority="66" w:unhideWhenUsed="0"/>
+    <w:lsdException w:name="Medium Grid 1 Accent 5" w:semiHidden="0" w:uiPriority="67" w:unhideWhenUsed="0"/>
+    <w:lsdException w:name="Medium Grid 2 Accent 5" w:semiHidden="0" w:uiPriority="68" w:unhideWhenUsed="0"/>
+    <w:lsdException w:name="Medium Grid 3 Accent 5" w:semiHidden="0" w:uiPriority="69" w:unhideWhenUsed="0"/>
+    <w:lsdException w:name="Dark List Accent 5" w:semiHidden="0" w:uiPriority="70" w:unhideWhenUsed="0"/>
+    <w:lsdException w:name="Colorful Shading Accent 5" w:semiHidden="0" w:uiPriority="71" w:unhideWhenUsed="0"/>
+    <w:lsdException w:name="Colorful List Accent 5" w:semiHidden="0" w:uiPriority="72" w:unhideWhenUsed="0"/>
+    <w:lsdException w:name="Colorful Grid Accent 5" w:semiHidden="0" w:uiPriority="73" w:unhideWhenUsed="0"/>
+    <w:lsdException w:name="Light Shading Accent 6" w:semiHidden="0" w:uiPriority="60" w:unhideWhenUsed="0"/>
+    <w:lsdException w:name="Light List Accent 6" w:semiHidden="0" w:uiPriority="61" w:unhideWhenUsed="0"/>
+    <w:lsdException w:name="Light Grid Accent 6" w:semiHidden="0" w:uiPriority="62" w:unhideWhenUsed="0"/>
+    <w:lsdException w:name="Medium Shading 1 Accent 6" w:semiHidden="0" w:uiPriority="63" w:unhideWhenUsed="0"/>
+    <w:lsdException w:name="Medium Shading 2 Accent 6" w:semiHidden="0" w:uiPriority="64" w:unhideWhenUsed="0"/>
+    <w:lsdException w:name="Medium List 1 Accent 6" w:semiHidden="0" w:uiPriority="65" w:unhideWhenUsed="0"/>
+    <w:lsdException w:name="Medium List 2 Accent 6" w:semiHidden="0" w:uiPriority="66" w:unhideWhenUsed="0"/>
+    <w:lsdException w:name="Medium Grid 1 Accent 6" w:semiHidden="0" w:uiPriority="67" w:unhideWhenUsed="0"/>
+    <w:lsdException w:name="Medium Grid 2 Accent 6" w:semiHidden="0" w:uiPriority="68" w:unhideWhenUsed="0"/>
+    <w:lsdException w:name="Medium Grid 3 Accent 6" w:semiHidden="0" w:uiPriority="69" w:unhideWhenUsed="0"/>
+    <w:lsdException w:name="Dark List Accent 6" w:semiHidden="0" w:uiPriority="70" w:unhideWhenUsed="0"/>
+    <w:lsdException w:name="Colorful Shading Accent 6" w:semiHidden="0" w:uiPriority="71" w:unhideWhenUsed="0"/>
+    <w:lsdException w:name="Colorful List Accent 6" w:semiHidden="0" w:uiPriority="72" w:unhideWhenUsed="0"/>
+    <w:lsdException w:name="Colorful Grid Accent 6" w:semiHidden="0" w:uiPriority="73" w:unhideWhenUsed="0"/>
+    <w:lsdException w:name="Subtle Emphasis" w:semiHidden="0" w:uiPriority="19" w:unhideWhenUsed="0" w:qFormat="1"/>
+    <w:lsdException w:name="Intense Emphasis" w:semiHidden="0" w:uiPriority="21" w:unhideWhenUsed="0" w:qFormat="1"/>
+    <w:lsdException w:name="Subtle Reference" w:semiHidden="0" w:uiPriority="31" w:unhideWhenUsed="0" w:qFormat="1"/>
+    <w:lsdException w:name="Intense Reference" w:semiHidden="0" w:uiPriority="32" w:unhideWhenUsed="0" w:qFormat="1"/>
+    <w:lsdException w:name="Book Title" w:semiHidden="0" w:uiPriority="33" w:unhideWhenUsed="0" w:qFormat="1"/>
+    <w:lsdException w:name="Bibliography" w:uiPriority="37"/>
+    <w:lsdException w:name="TOC Heading" w:uiPriority="39" w:qFormat="1"/>
   </w:latentStyles>
   <w:style w:type="paragraph" w:default="1" w:styleId="Standard">
     <w:name w:val="Normal"/>
@@ -11640,7 +11950,7 @@
       <w:u w:val="single"/>
     </w:rPr>
   </w:style>
-  <w:style w:type="character" w:styleId="NichtaufgelsteErwhnung">
+  <w:style w:type="character" w:customStyle="1" w:styleId="UnresolvedMention">
     <w:name w:val="Unresolved Mention"/>
     <w:basedOn w:val="Absatz-Standardschriftart"/>
     <w:uiPriority w:val="99"/>
@@ -11726,7 +12036,7 @@
       <w:contextualSpacing/>
     </w:pPr>
   </w:style>
-  <w:style w:type="character" w:styleId="BesuchterLink">
+  <w:style w:type="character" w:styleId="BesuchterHyperlink">
     <w:name w:val="FollowedHyperlink"/>
     <w:basedOn w:val="Absatz-Standardschriftart"/>
     <w:uiPriority w:val="99"/>
@@ -11747,6 +12057,748 @@
       <w:spacing w:line="240" w:lineRule="auto"/>
       <w:ind w:left="0" w:firstLine="0"/>
     </w:pPr>
+  </w:style>
+  <w:style w:type="paragraph" w:styleId="berarbeitung">
+    <w:name w:val="Revision"/>
+    <w:hidden/>
+    <w:uiPriority w:val="99"/>
+    <w:semiHidden/>
+    <w:rsid w:val="000637C0"/>
+    <w:pPr>
+      <w:spacing w:line="240" w:lineRule="auto"/>
+      <w:ind w:left="0" w:firstLine="0"/>
+    </w:pPr>
+  </w:style>
+  <w:style w:type="paragraph" w:styleId="Sprechblasentext">
+    <w:name w:val="Balloon Text"/>
+    <w:basedOn w:val="Standard"/>
+    <w:link w:val="SprechblasentextZchn"/>
+    <w:uiPriority w:val="99"/>
+    <w:semiHidden/>
+    <w:unhideWhenUsed/>
+    <w:rsid w:val="000637C0"/>
+    <w:pPr>
+      <w:spacing w:line="240" w:lineRule="auto"/>
+    </w:pPr>
+    <w:rPr>
+      <w:rFonts w:ascii="Tahoma" w:hAnsi="Tahoma" w:cs="Tahoma"/>
+      <w:sz w:val="16"/>
+      <w:szCs w:val="16"/>
+    </w:rPr>
+  </w:style>
+  <w:style w:type="character" w:customStyle="1" w:styleId="SprechblasentextZchn">
+    <w:name w:val="Sprechblasentext Zchn"/>
+    <w:basedOn w:val="Absatz-Standardschriftart"/>
+    <w:link w:val="Sprechblasentext"/>
+    <w:uiPriority w:val="99"/>
+    <w:semiHidden/>
+    <w:rsid w:val="000637C0"/>
+    <w:rPr>
+      <w:rFonts w:ascii="Tahoma" w:hAnsi="Tahoma" w:cs="Tahoma"/>
+      <w:sz w:val="16"/>
+      <w:szCs w:val="16"/>
+    </w:rPr>
+  </w:style>
+  <w:style w:type="character" w:styleId="Kommentarzeichen">
+    <w:name w:val="annotation reference"/>
+    <w:basedOn w:val="Absatz-Standardschriftart"/>
+    <w:uiPriority w:val="99"/>
+    <w:semiHidden/>
+    <w:unhideWhenUsed/>
+    <w:rsid w:val="000637C0"/>
+    <w:rPr>
+      <w:sz w:val="16"/>
+      <w:szCs w:val="16"/>
+    </w:rPr>
+  </w:style>
+  <w:style w:type="paragraph" w:styleId="Kommentartext">
+    <w:name w:val="annotation text"/>
+    <w:basedOn w:val="Standard"/>
+    <w:link w:val="KommentartextZchn"/>
+    <w:uiPriority w:val="99"/>
+    <w:semiHidden/>
+    <w:unhideWhenUsed/>
+    <w:rsid w:val="000637C0"/>
+    <w:pPr>
+      <w:spacing w:line="240" w:lineRule="auto"/>
+    </w:pPr>
+    <w:rPr>
+      <w:sz w:val="20"/>
+      <w:szCs w:val="20"/>
+    </w:rPr>
+  </w:style>
+  <w:style w:type="character" w:customStyle="1" w:styleId="KommentartextZchn">
+    <w:name w:val="Kommentartext Zchn"/>
+    <w:basedOn w:val="Absatz-Standardschriftart"/>
+    <w:link w:val="Kommentartext"/>
+    <w:uiPriority w:val="99"/>
+    <w:semiHidden/>
+    <w:rsid w:val="000637C0"/>
+    <w:rPr>
+      <w:sz w:val="20"/>
+      <w:szCs w:val="20"/>
+    </w:rPr>
+  </w:style>
+  <w:style w:type="paragraph" w:styleId="Kommentarthema">
+    <w:name w:val="annotation subject"/>
+    <w:basedOn w:val="Kommentartext"/>
+    <w:next w:val="Kommentartext"/>
+    <w:link w:val="KommentarthemaZchn"/>
+    <w:uiPriority w:val="99"/>
+    <w:semiHidden/>
+    <w:unhideWhenUsed/>
+    <w:rsid w:val="000637C0"/>
+    <w:rPr>
+      <w:b/>
+      <w:bCs/>
+    </w:rPr>
+  </w:style>
+  <w:style w:type="character" w:customStyle="1" w:styleId="KommentarthemaZchn">
+    <w:name w:val="Kommentarthema Zchn"/>
+    <w:basedOn w:val="KommentartextZchn"/>
+    <w:link w:val="Kommentarthema"/>
+    <w:uiPriority w:val="99"/>
+    <w:semiHidden/>
+    <w:rsid w:val="000637C0"/>
+    <w:rPr>
+      <w:b/>
+      <w:bCs/>
+      <w:sz w:val="20"/>
+      <w:szCs w:val="20"/>
+    </w:rPr>
+  </w:style>
+</w:styles>
+</file>
+
+<file path=word/stylesWithEffects.xml><?xml version="1.0" encoding="utf-8"?>
+<w:styles xmlns:wpc="http://schemas.microsoft.com/office/word/2010/wordprocessingCanvas" xmlns:mc="http://schemas.openxmlformats.org/markup-compatibility/2006" xmlns:o="urn:schemas-microsoft-com:office:office" xmlns:r="http://schemas.openxmlformats.org/officeDocument/2006/relationships" xmlns:m="http://schemas.openxmlformats.org/officeDocument/2006/math" xmlns:v="urn:schemas-microsoft-com:vml" xmlns:wp14="http://schemas.microsoft.com/office/word/2010/wordprocessingDrawing" xmlns:wp="http://schemas.openxmlformats.org/drawingml/2006/wordprocessingDrawing" xmlns:w10="urn:schemas-microsoft-com:office:word" xmlns:w="http://schemas.openxmlformats.org/wordprocessingml/2006/main" xmlns:w14="http://schemas.microsoft.com/office/word/2010/wordml" xmlns:wpg="http://schemas.microsoft.com/office/word/2010/wordprocessingGroup" xmlns:wpi="http://schemas.microsoft.com/office/word/2010/wordprocessingInk" xmlns:wne="http://schemas.microsoft.com/office/word/2006/wordml" xmlns:wps="http://schemas.microsoft.com/office/word/2010/wordprocessingShape" mc:Ignorable="w14 wp14">
+  <w:docDefaults>
+    <w:rPrDefault>
+      <w:rPr>
+        <w:rFonts w:ascii="Calibri" w:eastAsia="Calibri" w:hAnsi="Calibri" w:cs="Calibri"/>
+        <w:sz w:val="22"/>
+        <w:szCs w:val="22"/>
+        <w:lang w:val="en" w:eastAsia="de-CH" w:bidi="ar-SA"/>
+      </w:rPr>
+    </w:rPrDefault>
+    <w:pPrDefault>
+      <w:pPr>
+        <w:spacing w:line="276" w:lineRule="auto"/>
+        <w:ind w:left="1440" w:hanging="360"/>
+      </w:pPr>
+    </w:pPrDefault>
+  </w:docDefaults>
+  <w:latentStyles w:defLockedState="0" w:defUIPriority="99" w:defSemiHidden="1" w:defUnhideWhenUsed="1" w:defQFormat="0" w:count="267">
+    <w:lsdException w:name="Normal" w:semiHidden="0" w:uiPriority="0" w:unhideWhenUsed="0" w:qFormat="1"/>
+    <w:lsdException w:name="heading 1" w:semiHidden="0" w:uiPriority="9" w:unhideWhenUsed="0" w:qFormat="1"/>
+    <w:lsdException w:name="heading 2" w:uiPriority="9" w:qFormat="1"/>
+    <w:lsdException w:name="heading 3" w:uiPriority="9" w:qFormat="1"/>
+    <w:lsdException w:name="heading 4" w:uiPriority="9" w:qFormat="1"/>
+    <w:lsdException w:name="heading 5" w:uiPriority="9" w:qFormat="1"/>
+    <w:lsdException w:name="heading 6" w:uiPriority="9" w:qFormat="1"/>
+    <w:lsdException w:name="heading 7" w:uiPriority="9" w:qFormat="1"/>
+    <w:lsdException w:name="heading 8" w:uiPriority="9" w:qFormat="1"/>
+    <w:lsdException w:name="heading 9" w:uiPriority="9" w:qFormat="1"/>
+    <w:lsdException w:name="toc 1" w:uiPriority="39"/>
+    <w:lsdException w:name="toc 2" w:uiPriority="39"/>
+    <w:lsdException w:name="toc 3" w:uiPriority="39"/>
+    <w:lsdException w:name="toc 4" w:uiPriority="39"/>
+    <w:lsdException w:name="toc 5" w:uiPriority="39"/>
+    <w:lsdException w:name="toc 6" w:uiPriority="39"/>
+    <w:lsdException w:name="toc 7" w:uiPriority="39"/>
+    <w:lsdException w:name="toc 8" w:uiPriority="39"/>
+    <w:lsdException w:name="toc 9" w:uiPriority="39"/>
+    <w:lsdException w:name="caption" w:uiPriority="35" w:qFormat="1"/>
+    <w:lsdException w:name="Title" w:semiHidden="0" w:uiPriority="10" w:unhideWhenUsed="0" w:qFormat="1"/>
+    <w:lsdException w:name="Default Paragraph Font" w:uiPriority="1"/>
+    <w:lsdException w:name="Subtitle" w:semiHidden="0" w:uiPriority="11" w:unhideWhenUsed="0" w:qFormat="1"/>
+    <w:lsdException w:name="Strong" w:semiHidden="0" w:uiPriority="22" w:unhideWhenUsed="0" w:qFormat="1"/>
+    <w:lsdException w:name="Emphasis" w:semiHidden="0" w:uiPriority="20" w:unhideWhenUsed="0" w:qFormat="1"/>
+    <w:lsdException w:name="Table Grid" w:semiHidden="0" w:uiPriority="39" w:unhideWhenUsed="0"/>
+    <w:lsdException w:name="Placeholder Text" w:unhideWhenUsed="0"/>
+    <w:lsdException w:name="No Spacing" w:semiHidden="0" w:uiPriority="1" w:unhideWhenUsed="0" w:qFormat="1"/>
+    <w:lsdException w:name="Light Shading" w:semiHidden="0" w:uiPriority="60" w:unhideWhenUsed="0"/>
+    <w:lsdException w:name="Light List" w:semiHidden="0" w:uiPriority="61" w:unhideWhenUsed="0"/>
+    <w:lsdException w:name="Light Grid" w:semiHidden="0" w:uiPriority="62" w:unhideWhenUsed="0"/>
+    <w:lsdException w:name="Medium Shading 1" w:semiHidden="0" w:uiPriority="63" w:unhideWhenUsed="0"/>
+    <w:lsdException w:name="Medium Shading 2" w:semiHidden="0" w:uiPriority="64" w:unhideWhenUsed="0"/>
+    <w:lsdException w:name="Medium List 1" w:semiHidden="0" w:uiPriority="65" w:unhideWhenUsed="0"/>
+    <w:lsdException w:name="Medium List 2" w:semiHidden="0" w:uiPriority="66" w:unhideWhenUsed="0"/>
+    <w:lsdException w:name="Medium Grid 1" w:semiHidden="0" w:uiPriority="67" w:unhideWhenUsed="0"/>
+    <w:lsdException w:name="Medium Grid 2" w:semiHidden="0" w:uiPriority="68" w:unhideWhenUsed="0"/>
+    <w:lsdException w:name="Medium Grid 3" w:semiHidden="0" w:uiPriority="69" w:unhideWhenUsed="0"/>
+    <w:lsdException w:name="Dark List" w:semiHidden="0" w:uiPriority="70" w:unhideWhenUsed="0"/>
+    <w:lsdException w:name="Colorful Shading" w:semiHidden="0" w:uiPriority="71" w:unhideWhenUsed="0"/>
+    <w:lsdException w:name="Colorful List" w:semiHidden="0" w:uiPriority="72" w:unhideWhenUsed="0"/>
+    <w:lsdException w:name="Colorful Grid" w:semiHidden="0" w:uiPriority="73" w:unhideWhenUsed="0"/>
+    <w:lsdException w:name="Light Shading Accent 1" w:semiHidden="0" w:uiPriority="60" w:unhideWhenUsed="0"/>
+    <w:lsdException w:name="Light List Accent 1" w:semiHidden="0" w:uiPriority="61" w:unhideWhenUsed="0"/>
+    <w:lsdException w:name="Light Grid Accent 1" w:semiHidden="0" w:uiPriority="62" w:unhideWhenUsed="0"/>
+    <w:lsdException w:name="Medium Shading 1 Accent 1" w:semiHidden="0" w:uiPriority="63" w:unhideWhenUsed="0"/>
+    <w:lsdException w:name="Medium Shading 2 Accent 1" w:semiHidden="0" w:uiPriority="64" w:unhideWhenUsed="0"/>
+    <w:lsdException w:name="Medium List 1 Accent 1" w:semiHidden="0" w:uiPriority="65" w:unhideWhenUsed="0"/>
+    <w:lsdException w:name="Revision" w:unhideWhenUsed="0"/>
+    <w:lsdException w:name="List Paragraph" w:semiHidden="0" w:uiPriority="34" w:unhideWhenUsed="0" w:qFormat="1"/>
+    <w:lsdException w:name="Quote" w:semiHidden="0" w:uiPriority="29" w:unhideWhenUsed="0" w:qFormat="1"/>
+    <w:lsdException w:name="Intense Quote" w:semiHidden="0" w:uiPriority="30" w:unhideWhenUsed="0" w:qFormat="1"/>
+    <w:lsdException w:name="Medium List 2 Accent 1" w:semiHidden="0" w:uiPriority="66" w:unhideWhenUsed="0"/>
+    <w:lsdException w:name="Medium Grid 1 Accent 1" w:semiHidden="0" w:uiPriority="67" w:unhideWhenUsed="0"/>
+    <w:lsdException w:name="Medium Grid 2 Accent 1" w:semiHidden="0" w:uiPriority="68" w:unhideWhenUsed="0"/>
+    <w:lsdException w:name="Medium Grid 3 Accent 1" w:semiHidden="0" w:uiPriority="69" w:unhideWhenUsed="0"/>
+    <w:lsdException w:name="Dark List Accent 1" w:semiHidden="0" w:uiPriority="70" w:unhideWhenUsed="0"/>
+    <w:lsdException w:name="Colorful Shading Accent 1" w:semiHidden="0" w:uiPriority="71" w:unhideWhenUsed="0"/>
+    <w:lsdException w:name="Colorful List Accent 1" w:semiHidden="0" w:uiPriority="72" w:unhideWhenUsed="0"/>
+    <w:lsdException w:name="Colorful Grid Accent 1" w:semiHidden="0" w:uiPriority="73" w:unhideWhenUsed="0"/>
+    <w:lsdException w:name="Light Shading Accent 2" w:semiHidden="0" w:uiPriority="60" w:unhideWhenUsed="0"/>
+    <w:lsdException w:name="Light List Accent 2" w:semiHidden="0" w:uiPriority="61" w:unhideWhenUsed="0"/>
+    <w:lsdException w:name="Light Grid Accent 2" w:semiHidden="0" w:uiPriority="62" w:unhideWhenUsed="0"/>
+    <w:lsdException w:name="Medium Shading 1 Accent 2" w:semiHidden="0" w:uiPriority="63" w:unhideWhenUsed="0"/>
+    <w:lsdException w:name="Medium Shading 2 Accent 2" w:semiHidden="0" w:uiPriority="64" w:unhideWhenUsed="0"/>
+    <w:lsdException w:name="Medium List 1 Accent 2" w:semiHidden="0" w:uiPriority="65" w:unhideWhenUsed="0"/>
+    <w:lsdException w:name="Medium List 2 Accent 2" w:semiHidden="0" w:uiPriority="66" w:unhideWhenUsed="0"/>
+    <w:lsdException w:name="Medium Grid 1 Accent 2" w:semiHidden="0" w:uiPriority="67" w:unhideWhenUsed="0"/>
+    <w:lsdException w:name="Medium Grid 2 Accent 2" w:semiHidden="0" w:uiPriority="68" w:unhideWhenUsed="0"/>
+    <w:lsdException w:name="Medium Grid 3 Accent 2" w:semiHidden="0" w:uiPriority="69" w:unhideWhenUsed="0"/>
+    <w:lsdException w:name="Dark List Accent 2" w:semiHidden="0" w:uiPriority="70" w:unhideWhenUsed="0"/>
+    <w:lsdException w:name="Colorful Shading Accent 2" w:semiHidden="0" w:uiPriority="71" w:unhideWhenUsed="0"/>
+    <w:lsdException w:name="Colorful List Accent 2" w:semiHidden="0" w:uiPriority="72" w:unhideWhenUsed="0"/>
+    <w:lsdException w:name="Colorful Grid Accent 2" w:semiHidden="0" w:uiPriority="73" w:unhideWhenUsed="0"/>
+    <w:lsdException w:name="Light Shading Accent 3" w:semiHidden="0" w:uiPriority="60" w:unhideWhenUsed="0"/>
+    <w:lsdException w:name="Light List Accent 3" w:semiHidden="0" w:uiPriority="61" w:unhideWhenUsed="0"/>
+    <w:lsdException w:name="Light Grid Accent 3" w:semiHidden="0" w:uiPriority="62" w:unhideWhenUsed="0"/>
+    <w:lsdException w:name="Medium Shading 1 Accent 3" w:semiHidden="0" w:uiPriority="63" w:unhideWhenUsed="0"/>
+    <w:lsdException w:name="Medium Shading 2 Accent 3" w:semiHidden="0" w:uiPriority="64" w:unhideWhenUsed="0"/>
+    <w:lsdException w:name="Medium List 1 Accent 3" w:semiHidden="0" w:uiPriority="65" w:unhideWhenUsed="0"/>
+    <w:lsdException w:name="Medium List 2 Accent 3" w:semiHidden="0" w:uiPriority="66" w:unhideWhenUsed="0"/>
+    <w:lsdException w:name="Medium Grid 1 Accent 3" w:semiHidden="0" w:uiPriority="67" w:unhideWhenUsed="0"/>
+    <w:lsdException w:name="Medium Grid 2 Accent 3" w:semiHidden="0" w:uiPriority="68" w:unhideWhenUsed="0"/>
+    <w:lsdException w:name="Medium Grid 3 Accent 3" w:semiHidden="0" w:uiPriority="69" w:unhideWhenUsed="0"/>
+    <w:lsdException w:name="Dark List Accent 3" w:semiHidden="0" w:uiPriority="70" w:unhideWhenUsed="0"/>
+    <w:lsdException w:name="Colorful Shading Accent 3" w:semiHidden="0" w:uiPriority="71" w:unhideWhenUsed="0"/>
+    <w:lsdException w:name="Colorful List Accent 3" w:semiHidden="0" w:uiPriority="72" w:unhideWhenUsed="0"/>
+    <w:lsdException w:name="Colorful Grid Accent 3" w:semiHidden="0" w:uiPriority="73" w:unhideWhenUsed="0"/>
+    <w:lsdException w:name="Light Shading Accent 4" w:semiHidden="0" w:uiPriority="60" w:unhideWhenUsed="0"/>
+    <w:lsdException w:name="Light List Accent 4" w:semiHidden="0" w:uiPriority="61" w:unhideWhenUsed="0"/>
+    <w:lsdException w:name="Light Grid Accent 4" w:semiHidden="0" w:uiPriority="62" w:unhideWhenUsed="0"/>
+    <w:lsdException w:name="Medium Shading 1 Accent 4" w:semiHidden="0" w:uiPriority="63" w:unhideWhenUsed="0"/>
+    <w:lsdException w:name="Medium Shading 2 Accent 4" w:semiHidden="0" w:uiPriority="64" w:unhideWhenUsed="0"/>
+    <w:lsdException w:name="Medium List 1 Accent 4" w:semiHidden="0" w:uiPriority="65" w:unhideWhenUsed="0"/>
+    <w:lsdException w:name="Medium List 2 Accent 4" w:semiHidden="0" w:uiPriority="66" w:unhideWhenUsed="0"/>
+    <w:lsdException w:name="Medium Grid 1 Accent 4" w:semiHidden="0" w:uiPriority="67" w:unhideWhenUsed="0"/>
+    <w:lsdException w:name="Medium Grid 2 Accent 4" w:semiHidden="0" w:uiPriority="68" w:unhideWhenUsed="0"/>
+    <w:lsdException w:name="Medium Grid 3 Accent 4" w:semiHidden="0" w:uiPriority="69" w:unhideWhenUsed="0"/>
+    <w:lsdException w:name="Dark List Accent 4" w:semiHidden="0" w:uiPriority="70" w:unhideWhenUsed="0"/>
+    <w:lsdException w:name="Colorful Shading Accent 4" w:semiHidden="0" w:uiPriority="71" w:unhideWhenUsed="0"/>
+    <w:lsdException w:name="Colorful List Accent 4" w:semiHidden="0" w:uiPriority="72" w:unhideWhenUsed="0"/>
+    <w:lsdException w:name="Colorful Grid Accent 4" w:semiHidden="0" w:uiPriority="73" w:unhideWhenUsed="0"/>
+    <w:lsdException w:name="Light Shading Accent 5" w:semiHidden="0" w:uiPriority="60" w:unhideWhenUsed="0"/>
+    <w:lsdException w:name="Light List Accent 5" w:semiHidden="0" w:uiPriority="61" w:unhideWhenUsed="0"/>
+    <w:lsdException w:name="Light Grid Accent 5" w:semiHidden="0" w:uiPriority="62" w:unhideWhenUsed="0"/>
+    <w:lsdException w:name="Medium Shading 1 Accent 5" w:semiHidden="0" w:uiPriority="63" w:unhideWhenUsed="0"/>
+    <w:lsdException w:name="Medium Shading 2 Accent 5" w:semiHidden="0" w:uiPriority="64" w:unhideWhenUsed="0"/>
+    <w:lsdException w:name="Medium List 1 Accent 5" w:semiHidden="0" w:uiPriority="65" w:unhideWhenUsed="0"/>
+    <w:lsdException w:name="Medium List 2 Accent 5" w:semiHidden="0" w:uiPriority="66" w:unhideWhenUsed="0"/>
+    <w:lsdException w:name="Medium Grid 1 Accent 5" w:semiHidden="0" w:uiPriority="67" w:unhideWhenUsed="0"/>
+    <w:lsdException w:name="Medium Grid 2 Accent 5" w:semiHidden="0" w:uiPriority="68" w:unhideWhenUsed="0"/>
+    <w:lsdException w:name="Medium Grid 3 Accent 5" w:semiHidden="0" w:uiPriority="69" w:unhideWhenUsed="0"/>
+    <w:lsdException w:name="Dark List Accent 5" w:semiHidden="0" w:uiPriority="70" w:unhideWhenUsed="0"/>
+    <w:lsdException w:name="Colorful Shading Accent 5" w:semiHidden="0" w:uiPriority="71" w:unhideWhenUsed="0"/>
+    <w:lsdException w:name="Colorful List Accent 5" w:semiHidden="0" w:uiPriority="72" w:unhideWhenUsed="0"/>
+    <w:lsdException w:name="Colorful Grid Accent 5" w:semiHidden="0" w:uiPriority="73" w:unhideWhenUsed="0"/>
+    <w:lsdException w:name="Light Shading Accent 6" w:semiHidden="0" w:uiPriority="60" w:unhideWhenUsed="0"/>
+    <w:lsdException w:name="Light List Accent 6" w:semiHidden="0" w:uiPriority="61" w:unhideWhenUsed="0"/>
+    <w:lsdException w:name="Light Grid Accent 6" w:semiHidden="0" w:uiPriority="62" w:unhideWhenUsed="0"/>
+    <w:lsdException w:name="Medium Shading 1 Accent 6" w:semiHidden="0" w:uiPriority="63" w:unhideWhenUsed="0"/>
+    <w:lsdException w:name="Medium Shading 2 Accent 6" w:semiHidden="0" w:uiPriority="64" w:unhideWhenUsed="0"/>
+    <w:lsdException w:name="Medium List 1 Accent 6" w:semiHidden="0" w:uiPriority="65" w:unhideWhenUsed="0"/>
+    <w:lsdException w:name="Medium List 2 Accent 6" w:semiHidden="0" w:uiPriority="66" w:unhideWhenUsed="0"/>
+    <w:lsdException w:name="Medium Grid 1 Accent 6" w:semiHidden="0" w:uiPriority="67" w:unhideWhenUsed="0"/>
+    <w:lsdException w:name="Medium Grid 2 Accent 6" w:semiHidden="0" w:uiPriority="68" w:unhideWhenUsed="0"/>
+    <w:lsdException w:name="Medium Grid 3 Accent 6" w:semiHidden="0" w:uiPriority="69" w:unhideWhenUsed="0"/>
+    <w:lsdException w:name="Dark List Accent 6" w:semiHidden="0" w:uiPriority="70" w:unhideWhenUsed="0"/>
+    <w:lsdException w:name="Colorful Shading Accent 6" w:semiHidden="0" w:uiPriority="71" w:unhideWhenUsed="0"/>
+    <w:lsdException w:name="Colorful List Accent 6" w:semiHidden="0" w:uiPriority="72" w:unhideWhenUsed="0"/>
+    <w:lsdException w:name="Colorful Grid Accent 6" w:semiHidden="0" w:uiPriority="73" w:unhideWhenUsed="0"/>
+    <w:lsdException w:name="Subtle Emphasis" w:semiHidden="0" w:uiPriority="19" w:unhideWhenUsed="0" w:qFormat="1"/>
+    <w:lsdException w:name="Intense Emphasis" w:semiHidden="0" w:uiPriority="21" w:unhideWhenUsed="0" w:qFormat="1"/>
+    <w:lsdException w:name="Subtle Reference" w:semiHidden="0" w:uiPriority="31" w:unhideWhenUsed="0" w:qFormat="1"/>
+    <w:lsdException w:name="Intense Reference" w:semiHidden="0" w:uiPriority="32" w:unhideWhenUsed="0" w:qFormat="1"/>
+    <w:lsdException w:name="Book Title" w:semiHidden="0" w:uiPriority="33" w:unhideWhenUsed="0" w:qFormat="1"/>
+    <w:lsdException w:name="Bibliography" w:uiPriority="37"/>
+    <w:lsdException w:name="TOC Heading" w:uiPriority="39" w:qFormat="1"/>
+  </w:latentStyles>
+  <w:style w:type="paragraph" w:default="1" w:styleId="Standard">
+    <w:name w:val="Normal"/>
+    <w:qFormat/>
+    <w:rsid w:val="00F14751"/>
+    <w:pPr>
+      <w:ind w:left="0" w:firstLine="0"/>
+    </w:pPr>
+  </w:style>
+  <w:style w:type="paragraph" w:styleId="berschrift1">
+    <w:name w:val="heading 1"/>
+    <w:basedOn w:val="Standard"/>
+    <w:next w:val="Standard"/>
+    <w:uiPriority w:val="9"/>
+    <w:qFormat/>
+    <w:pPr>
+      <w:keepNext/>
+      <w:keepLines/>
+      <w:spacing w:before="200"/>
+      <w:outlineLvl w:val="0"/>
+    </w:pPr>
+    <w:rPr>
+      <w:sz w:val="32"/>
+      <w:szCs w:val="32"/>
+    </w:rPr>
+  </w:style>
+  <w:style w:type="paragraph" w:styleId="berschrift2">
+    <w:name w:val="heading 2"/>
+    <w:basedOn w:val="Standard"/>
+    <w:next w:val="Standard"/>
+    <w:autoRedefine/>
+    <w:uiPriority w:val="9"/>
+    <w:unhideWhenUsed/>
+    <w:qFormat/>
+    <w:rsid w:val="00FC0838"/>
+    <w:pPr>
+      <w:keepNext/>
+      <w:keepLines/>
+      <w:spacing w:before="200"/>
+      <w:outlineLvl w:val="1"/>
+    </w:pPr>
+    <w:rPr>
+      <w:b/>
+      <w:bCs/>
+      <w:sz w:val="26"/>
+      <w:szCs w:val="26"/>
+    </w:rPr>
+  </w:style>
+  <w:style w:type="paragraph" w:styleId="berschrift3">
+    <w:name w:val="heading 3"/>
+    <w:basedOn w:val="Standard"/>
+    <w:next w:val="Standard"/>
+    <w:uiPriority w:val="9"/>
+    <w:unhideWhenUsed/>
+    <w:qFormat/>
+    <w:rsid w:val="0085393E"/>
+    <w:pPr>
+      <w:keepNext/>
+      <w:keepLines/>
+      <w:spacing w:before="160"/>
+      <w:outlineLvl w:val="2"/>
+    </w:pPr>
+    <w:rPr>
+      <w:rFonts w:asciiTheme="majorHAnsi" w:eastAsia="Trebuchet MS" w:hAnsiTheme="majorHAnsi" w:cs="Trebuchet MS"/>
+      <w:b/>
+      <w:color w:val="666666"/>
+      <w:sz w:val="24"/>
+      <w:szCs w:val="24"/>
+    </w:rPr>
+  </w:style>
+  <w:style w:type="paragraph" w:styleId="berschrift4">
+    <w:name w:val="heading 4"/>
+    <w:basedOn w:val="Standard"/>
+    <w:next w:val="Standard"/>
+    <w:uiPriority w:val="9"/>
+    <w:semiHidden/>
+    <w:unhideWhenUsed/>
+    <w:qFormat/>
+    <w:pPr>
+      <w:keepNext/>
+      <w:keepLines/>
+      <w:spacing w:before="160"/>
+      <w:outlineLvl w:val="3"/>
+    </w:pPr>
+    <w:rPr>
+      <w:rFonts w:ascii="Trebuchet MS" w:eastAsia="Trebuchet MS" w:hAnsi="Trebuchet MS" w:cs="Trebuchet MS"/>
+      <w:color w:val="666666"/>
+      <w:u w:val="single"/>
+    </w:rPr>
+  </w:style>
+  <w:style w:type="paragraph" w:styleId="berschrift5">
+    <w:name w:val="heading 5"/>
+    <w:basedOn w:val="Standard"/>
+    <w:next w:val="Standard"/>
+    <w:uiPriority w:val="9"/>
+    <w:semiHidden/>
+    <w:unhideWhenUsed/>
+    <w:qFormat/>
+    <w:pPr>
+      <w:keepNext/>
+      <w:keepLines/>
+      <w:spacing w:before="160"/>
+      <w:outlineLvl w:val="4"/>
+    </w:pPr>
+    <w:rPr>
+      <w:rFonts w:ascii="Trebuchet MS" w:eastAsia="Trebuchet MS" w:hAnsi="Trebuchet MS" w:cs="Trebuchet MS"/>
+      <w:color w:val="666666"/>
+    </w:rPr>
+  </w:style>
+  <w:style w:type="paragraph" w:styleId="berschrift6">
+    <w:name w:val="heading 6"/>
+    <w:basedOn w:val="Standard"/>
+    <w:next w:val="Standard"/>
+    <w:uiPriority w:val="9"/>
+    <w:semiHidden/>
+    <w:unhideWhenUsed/>
+    <w:qFormat/>
+    <w:pPr>
+      <w:keepNext/>
+      <w:keepLines/>
+      <w:spacing w:before="160"/>
+      <w:outlineLvl w:val="5"/>
+    </w:pPr>
+    <w:rPr>
+      <w:rFonts w:ascii="Trebuchet MS" w:eastAsia="Trebuchet MS" w:hAnsi="Trebuchet MS" w:cs="Trebuchet MS"/>
+      <w:i/>
+      <w:color w:val="666666"/>
+    </w:rPr>
+  </w:style>
+  <w:style w:type="character" w:default="1" w:styleId="Absatz-Standardschriftart">
+    <w:name w:val="Default Paragraph Font"/>
+    <w:uiPriority w:val="1"/>
+    <w:semiHidden/>
+    <w:unhideWhenUsed/>
+  </w:style>
+  <w:style w:type="table" w:default="1" w:styleId="NormaleTabelle">
+    <w:name w:val="Normal Table"/>
+    <w:uiPriority w:val="99"/>
+    <w:semiHidden/>
+    <w:unhideWhenUsed/>
+    <w:tblPr>
+      <w:tblInd w:w="0" w:type="dxa"/>
+      <w:tblCellMar>
+        <w:top w:w="0" w:type="dxa"/>
+        <w:left w:w="108" w:type="dxa"/>
+        <w:bottom w:w="0" w:type="dxa"/>
+        <w:right w:w="108" w:type="dxa"/>
+      </w:tblCellMar>
+    </w:tblPr>
+  </w:style>
+  <w:style w:type="numbering" w:default="1" w:styleId="KeineListe">
+    <w:name w:val="No List"/>
+    <w:uiPriority w:val="99"/>
+    <w:semiHidden/>
+    <w:unhideWhenUsed/>
+  </w:style>
+  <w:style w:type="table" w:customStyle="1" w:styleId="TableNormal">
+    <w:name w:val="Table Normal"/>
+    <w:tblPr>
+      <w:tblCellMar>
+        <w:top w:w="0" w:type="dxa"/>
+        <w:left w:w="0" w:type="dxa"/>
+        <w:bottom w:w="0" w:type="dxa"/>
+        <w:right w:w="0" w:type="dxa"/>
+      </w:tblCellMar>
+    </w:tblPr>
+  </w:style>
+  <w:style w:type="paragraph" w:styleId="Titel">
+    <w:name w:val="Title"/>
+    <w:basedOn w:val="Standard"/>
+    <w:next w:val="Standard"/>
+    <w:uiPriority w:val="10"/>
+    <w:qFormat/>
+    <w:pPr>
+      <w:keepNext/>
+      <w:keepLines/>
+    </w:pPr>
+    <w:rPr>
+      <w:rFonts w:ascii="Trebuchet MS" w:eastAsia="Trebuchet MS" w:hAnsi="Trebuchet MS" w:cs="Trebuchet MS"/>
+      <w:sz w:val="42"/>
+      <w:szCs w:val="42"/>
+    </w:rPr>
+  </w:style>
+  <w:style w:type="paragraph" w:styleId="Untertitel">
+    <w:name w:val="Subtitle"/>
+    <w:basedOn w:val="Standard"/>
+    <w:next w:val="Standard"/>
+    <w:uiPriority w:val="11"/>
+    <w:qFormat/>
+    <w:pPr>
+      <w:keepNext/>
+      <w:keepLines/>
+      <w:spacing w:after="200"/>
+    </w:pPr>
+    <w:rPr>
+      <w:rFonts w:ascii="Trebuchet MS" w:eastAsia="Trebuchet MS" w:hAnsi="Trebuchet MS" w:cs="Trebuchet MS"/>
+      <w:i/>
+      <w:color w:val="666666"/>
+      <w:sz w:val="26"/>
+      <w:szCs w:val="26"/>
+    </w:rPr>
+  </w:style>
+  <w:style w:type="paragraph" w:styleId="Kopfzeile">
+    <w:name w:val="header"/>
+    <w:basedOn w:val="Standard"/>
+    <w:link w:val="KopfzeileZchn"/>
+    <w:uiPriority w:val="99"/>
+    <w:unhideWhenUsed/>
+    <w:rsid w:val="00675EE5"/>
+    <w:pPr>
+      <w:tabs>
+        <w:tab w:val="center" w:pos="4536"/>
+        <w:tab w:val="right" w:pos="9072"/>
+      </w:tabs>
+      <w:spacing w:line="240" w:lineRule="auto"/>
+    </w:pPr>
+  </w:style>
+  <w:style w:type="character" w:customStyle="1" w:styleId="KopfzeileZchn">
+    <w:name w:val="Kopfzeile Zchn"/>
+    <w:basedOn w:val="Absatz-Standardschriftart"/>
+    <w:link w:val="Kopfzeile"/>
+    <w:uiPriority w:val="99"/>
+    <w:rsid w:val="00675EE5"/>
+  </w:style>
+  <w:style w:type="paragraph" w:styleId="Fuzeile">
+    <w:name w:val="footer"/>
+    <w:basedOn w:val="Standard"/>
+    <w:link w:val="FuzeileZchn"/>
+    <w:uiPriority w:val="99"/>
+    <w:unhideWhenUsed/>
+    <w:rsid w:val="00675EE5"/>
+    <w:pPr>
+      <w:tabs>
+        <w:tab w:val="center" w:pos="4536"/>
+        <w:tab w:val="right" w:pos="9072"/>
+      </w:tabs>
+      <w:spacing w:line="240" w:lineRule="auto"/>
+    </w:pPr>
+  </w:style>
+  <w:style w:type="character" w:customStyle="1" w:styleId="FuzeileZchn">
+    <w:name w:val="Fußzeile Zchn"/>
+    <w:basedOn w:val="Absatz-Standardschriftart"/>
+    <w:link w:val="Fuzeile"/>
+    <w:uiPriority w:val="99"/>
+    <w:rsid w:val="00675EE5"/>
+  </w:style>
+  <w:style w:type="character" w:styleId="Hyperlink">
+    <w:name w:val="Hyperlink"/>
+    <w:basedOn w:val="Absatz-Standardschriftart"/>
+    <w:uiPriority w:val="99"/>
+    <w:unhideWhenUsed/>
+    <w:rsid w:val="00806C0F"/>
+    <w:rPr>
+      <w:color w:val="0000FF" w:themeColor="hyperlink"/>
+      <w:u w:val="single"/>
+    </w:rPr>
+  </w:style>
+  <w:style w:type="character" w:customStyle="1" w:styleId="UnresolvedMention">
+    <w:name w:val="Unresolved Mention"/>
+    <w:basedOn w:val="Absatz-Standardschriftart"/>
+    <w:uiPriority w:val="99"/>
+    <w:semiHidden/>
+    <w:unhideWhenUsed/>
+    <w:rsid w:val="00806C0F"/>
+    <w:rPr>
+      <w:color w:val="605E5C"/>
+      <w:shd w:val="clear" w:color="auto" w:fill="E1DFDD"/>
+    </w:rPr>
+  </w:style>
+  <w:style w:type="paragraph" w:styleId="Verzeichnis1">
+    <w:name w:val="toc 1"/>
+    <w:basedOn w:val="Standard"/>
+    <w:next w:val="Standard"/>
+    <w:autoRedefine/>
+    <w:uiPriority w:val="39"/>
+    <w:unhideWhenUsed/>
+    <w:rsid w:val="00601161"/>
+    <w:pPr>
+      <w:tabs>
+        <w:tab w:val="right" w:leader="dot" w:pos="9350"/>
+      </w:tabs>
+      <w:spacing w:after="100"/>
+    </w:pPr>
+  </w:style>
+  <w:style w:type="paragraph" w:styleId="Verzeichnis2">
+    <w:name w:val="toc 2"/>
+    <w:basedOn w:val="Standard"/>
+    <w:next w:val="Standard"/>
+    <w:autoRedefine/>
+    <w:uiPriority w:val="39"/>
+    <w:unhideWhenUsed/>
+    <w:rsid w:val="00601161"/>
+    <w:pPr>
+      <w:spacing w:after="100"/>
+      <w:ind w:left="220"/>
+    </w:pPr>
+  </w:style>
+  <w:style w:type="paragraph" w:styleId="Inhaltsverzeichnisberschrift">
+    <w:name w:val="TOC Heading"/>
+    <w:basedOn w:val="berschrift1"/>
+    <w:next w:val="Standard"/>
+    <w:uiPriority w:val="39"/>
+    <w:unhideWhenUsed/>
+    <w:qFormat/>
+    <w:rsid w:val="00675926"/>
+    <w:pPr>
+      <w:spacing w:before="240" w:line="259" w:lineRule="auto"/>
+      <w:outlineLvl w:val="9"/>
+    </w:pPr>
+    <w:rPr>
+      <w:rFonts w:asciiTheme="majorHAnsi" w:eastAsiaTheme="majorEastAsia" w:hAnsiTheme="majorHAnsi" w:cstheme="majorBidi"/>
+      <w:color w:val="365F91" w:themeColor="accent1" w:themeShade="BF"/>
+      <w:lang w:val="de-CH"/>
+    </w:rPr>
+  </w:style>
+  <w:style w:type="paragraph" w:styleId="Verzeichnis3">
+    <w:name w:val="toc 3"/>
+    <w:basedOn w:val="Standard"/>
+    <w:next w:val="Standard"/>
+    <w:autoRedefine/>
+    <w:uiPriority w:val="39"/>
+    <w:unhideWhenUsed/>
+    <w:rsid w:val="00675926"/>
+    <w:pPr>
+      <w:spacing w:after="100" w:line="259" w:lineRule="auto"/>
+      <w:ind w:left="440"/>
+    </w:pPr>
+    <w:rPr>
+      <w:rFonts w:asciiTheme="minorHAnsi" w:eastAsiaTheme="minorEastAsia" w:hAnsiTheme="minorHAnsi" w:cs="Times New Roman"/>
+      <w:lang w:val="de-CH"/>
+    </w:rPr>
+  </w:style>
+  <w:style w:type="paragraph" w:styleId="Listenabsatz">
+    <w:name w:val="List Paragraph"/>
+    <w:basedOn w:val="Standard"/>
+    <w:uiPriority w:val="34"/>
+    <w:qFormat/>
+    <w:rsid w:val="00AE0175"/>
+    <w:pPr>
+      <w:ind w:left="720"/>
+      <w:contextualSpacing/>
+    </w:pPr>
+  </w:style>
+  <w:style w:type="character" w:styleId="BesuchterHyperlink">
+    <w:name w:val="FollowedHyperlink"/>
+    <w:basedOn w:val="Absatz-Standardschriftart"/>
+    <w:uiPriority w:val="99"/>
+    <w:semiHidden/>
+    <w:unhideWhenUsed/>
+    <w:rsid w:val="00AE0175"/>
+    <w:rPr>
+      <w:color w:val="800080" w:themeColor="followedHyperlink"/>
+      <w:u w:val="single"/>
+    </w:rPr>
+  </w:style>
+  <w:style w:type="paragraph" w:styleId="KeinLeerraum">
+    <w:name w:val="No Spacing"/>
+    <w:uiPriority w:val="1"/>
+    <w:qFormat/>
+    <w:rsid w:val="009C7ACD"/>
+    <w:pPr>
+      <w:spacing w:line="240" w:lineRule="auto"/>
+      <w:ind w:left="0" w:firstLine="0"/>
+    </w:pPr>
+  </w:style>
+  <w:style w:type="paragraph" w:styleId="berarbeitung">
+    <w:name w:val="Revision"/>
+    <w:hidden/>
+    <w:uiPriority w:val="99"/>
+    <w:semiHidden/>
+    <w:rsid w:val="000637C0"/>
+    <w:pPr>
+      <w:spacing w:line="240" w:lineRule="auto"/>
+      <w:ind w:left="0" w:firstLine="0"/>
+    </w:pPr>
+  </w:style>
+  <w:style w:type="paragraph" w:styleId="Sprechblasentext">
+    <w:name w:val="Balloon Text"/>
+    <w:basedOn w:val="Standard"/>
+    <w:link w:val="SprechblasentextZchn"/>
+    <w:uiPriority w:val="99"/>
+    <w:semiHidden/>
+    <w:unhideWhenUsed/>
+    <w:rsid w:val="000637C0"/>
+    <w:pPr>
+      <w:spacing w:line="240" w:lineRule="auto"/>
+    </w:pPr>
+    <w:rPr>
+      <w:rFonts w:ascii="Tahoma" w:hAnsi="Tahoma" w:cs="Tahoma"/>
+      <w:sz w:val="16"/>
+      <w:szCs w:val="16"/>
+    </w:rPr>
+  </w:style>
+  <w:style w:type="character" w:customStyle="1" w:styleId="SprechblasentextZchn">
+    <w:name w:val="Sprechblasentext Zchn"/>
+    <w:basedOn w:val="Absatz-Standardschriftart"/>
+    <w:link w:val="Sprechblasentext"/>
+    <w:uiPriority w:val="99"/>
+    <w:semiHidden/>
+    <w:rsid w:val="000637C0"/>
+    <w:rPr>
+      <w:rFonts w:ascii="Tahoma" w:hAnsi="Tahoma" w:cs="Tahoma"/>
+      <w:sz w:val="16"/>
+      <w:szCs w:val="16"/>
+    </w:rPr>
+  </w:style>
+  <w:style w:type="character" w:styleId="Kommentarzeichen">
+    <w:name w:val="annotation reference"/>
+    <w:basedOn w:val="Absatz-Standardschriftart"/>
+    <w:uiPriority w:val="99"/>
+    <w:semiHidden/>
+    <w:unhideWhenUsed/>
+    <w:rsid w:val="000637C0"/>
+    <w:rPr>
+      <w:sz w:val="16"/>
+      <w:szCs w:val="16"/>
+    </w:rPr>
+  </w:style>
+  <w:style w:type="paragraph" w:styleId="Kommentartext">
+    <w:name w:val="annotation text"/>
+    <w:basedOn w:val="Standard"/>
+    <w:link w:val="KommentartextZchn"/>
+    <w:uiPriority w:val="99"/>
+    <w:semiHidden/>
+    <w:unhideWhenUsed/>
+    <w:rsid w:val="000637C0"/>
+    <w:pPr>
+      <w:spacing w:line="240" w:lineRule="auto"/>
+    </w:pPr>
+    <w:rPr>
+      <w:sz w:val="20"/>
+      <w:szCs w:val="20"/>
+    </w:rPr>
+  </w:style>
+  <w:style w:type="character" w:customStyle="1" w:styleId="KommentartextZchn">
+    <w:name w:val="Kommentartext Zchn"/>
+    <w:basedOn w:val="Absatz-Standardschriftart"/>
+    <w:link w:val="Kommentartext"/>
+    <w:uiPriority w:val="99"/>
+    <w:semiHidden/>
+    <w:rsid w:val="000637C0"/>
+    <w:rPr>
+      <w:sz w:val="20"/>
+      <w:szCs w:val="20"/>
+    </w:rPr>
+  </w:style>
+  <w:style w:type="paragraph" w:styleId="Kommentarthema">
+    <w:name w:val="annotation subject"/>
+    <w:basedOn w:val="Kommentartext"/>
+    <w:next w:val="Kommentartext"/>
+    <w:link w:val="KommentarthemaZchn"/>
+    <w:uiPriority w:val="99"/>
+    <w:semiHidden/>
+    <w:unhideWhenUsed/>
+    <w:rsid w:val="000637C0"/>
+    <w:rPr>
+      <w:b/>
+      <w:bCs/>
+    </w:rPr>
+  </w:style>
+  <w:style w:type="character" w:customStyle="1" w:styleId="KommentarthemaZchn">
+    <w:name w:val="Kommentarthema Zchn"/>
+    <w:basedOn w:val="KommentartextZchn"/>
+    <w:link w:val="Kommentarthema"/>
+    <w:uiPriority w:val="99"/>
+    <w:semiHidden/>
+    <w:rsid w:val="000637C0"/>
+    <w:rPr>
+      <w:b/>
+      <w:bCs/>
+      <w:sz w:val="20"/>
+      <w:szCs w:val="20"/>
+    </w:rPr>
   </w:style>
 </w:styles>
 </file>
@@ -12069,4 +13121,16 @@
   </a:objectDefaults>
   <a:extraClrSchemeLst/>
 </a:theme>
+</file>
+
+<file path=customXml/item1.xml><?xml version="1.0" encoding="utf-8"?>
+<b:Sources xmlns:b="http://schemas.openxmlformats.org/officeDocument/2006/bibliography" xmlns="http://schemas.openxmlformats.org/officeDocument/2006/bibliography" SelectedStyle="\APA.XSL" StyleName="APA"/>
+</file>
+
+<file path=customXml/itemProps1.xml><?xml version="1.0" encoding="utf-8"?>
+<ds:datastoreItem xmlns:ds="http://schemas.openxmlformats.org/officeDocument/2006/customXml" ds:itemID="{FA88EFCB-EF52-48CC-9A12-85A1C86640AB}">
+  <ds:schemaRefs>
+    <ds:schemaRef ds:uri="http://schemas.openxmlformats.org/officeDocument/2006/bibliography"/>
+  </ds:schemaRefs>
+</ds:datastoreItem>
 </file>
--- a/Documents/GDD-PenguinWaterWar.docx
+++ b/Documents/GDD-PenguinWaterWar.docx
@@ -226,7 +226,7 @@
           <w:sz w:val="26"/>
           <w:szCs w:val="26"/>
         </w:rPr>
-        <w:t>3</w:t>
+        <w:t>4</w:t>
       </w:r>
     </w:p>
     <w:p>
@@ -372,13 +372,35 @@
         <w:ind w:left="360"/>
         <w:jc w:val="center"/>
       </w:pPr>
-      <w:r>
-        <w:t>Daniyal Dehghany</w:t>
-      </w:r>
+      <w:proofErr w:type="spellStart"/>
+      <w:r>
+        <w:t>Daniyal</w:t>
+      </w:r>
+      <w:proofErr w:type="spellEnd"/>
+      <w:r>
+        <w:t xml:space="preserve"> </w:t>
+      </w:r>
+      <w:proofErr w:type="spellStart"/>
+      <w:r>
+        <w:t>Dehghany</w:t>
+      </w:r>
+      <w:proofErr w:type="spellEnd"/>
       <w:r>
         <w:br/>
-        <w:t>Danja Künzle</w:t>
-      </w:r>
+      </w:r>
+      <w:proofErr w:type="spellStart"/>
+      <w:r>
+        <w:t>Danja</w:t>
+      </w:r>
+      <w:proofErr w:type="spellEnd"/>
+      <w:r>
+        <w:t xml:space="preserve"> </w:t>
+      </w:r>
+      <w:proofErr w:type="spellStart"/>
+      <w:r>
+        <w:t>Künzle</w:t>
+      </w:r>
+      <w:proofErr w:type="spellEnd"/>
     </w:p>
     <w:p>
       <w:pPr>
@@ -393,8 +415,13 @@
         <w:jc w:val="center"/>
       </w:pPr>
       <w:r>
-        <w:t>Kegan Hürlimann</w:t>
-      </w:r>
+        <w:t xml:space="preserve">Kegan </w:t>
+      </w:r>
+      <w:proofErr w:type="spellStart"/>
+      <w:r>
+        <w:t>Hürlimann</w:t>
+      </w:r>
+      <w:proofErr w:type="spellEnd"/>
     </w:p>
     <w:p>
       <w:pPr>
@@ -419,7 +446,7 @@
         <w:br w:type="page"/>
       </w:r>
     </w:p>
-    <w:bookmarkStart w:id="2" w:name="_Toc32765992" w:displacedByCustomXml="next"/>
+    <w:bookmarkStart w:id="2" w:name="_Toc32946584" w:displacedByCustomXml="next"/>
     <w:sdt>
       <w:sdtPr>
         <w:rPr>
@@ -445,12 +472,7 @@
             <w:pStyle w:val="berschrift1"/>
           </w:pPr>
           <w:r>
-            <w:t>Ind</w:t>
-          </w:r>
-          <w:bookmarkStart w:id="3" w:name="_GoBack"/>
-          <w:bookmarkEnd w:id="3"/>
-          <w:r>
-            <w:t>ex</w:t>
+            <w:t>Index</w:t>
           </w:r>
           <w:bookmarkEnd w:id="2"/>
         </w:p>
@@ -472,7 +494,7 @@
           <w:r>
             <w:fldChar w:fldCharType="separate"/>
           </w:r>
-          <w:hyperlink w:anchor="_Toc32765992" w:history="1">
+          <w:hyperlink w:anchor="_Toc32946584" w:history="1">
             <w:r>
               <w:rPr>
                 <w:rStyle w:val="Hyperlink"/>
@@ -499,7 +521,7 @@
                 <w:noProof/>
                 <w:webHidden/>
               </w:rPr>
-              <w:instrText xml:space="preserve"> PAGEREF _Toc32765992 \h </w:instrText>
+              <w:instrText xml:space="preserve"> PAGEREF _Toc32946584 \h </w:instrText>
             </w:r>
             <w:r>
               <w:rPr>
@@ -539,7 +561,7 @@
               <w:lang w:val="de-CH"/>
             </w:rPr>
           </w:pPr>
-          <w:hyperlink w:anchor="_Toc32765993" w:history="1">
+          <w:hyperlink w:anchor="_Toc32946585" w:history="1">
             <w:r>
               <w:rPr>
                 <w:rStyle w:val="Hyperlink"/>
@@ -566,7 +588,7 @@
                 <w:noProof/>
                 <w:webHidden/>
               </w:rPr>
-              <w:instrText xml:space="preserve"> PAGEREF _Toc32765993 \h </w:instrText>
+              <w:instrText xml:space="preserve"> PAGEREF _Toc32946585 \h </w:instrText>
             </w:r>
             <w:r>
               <w:rPr>
@@ -609,7 +631,7 @@
               <w:lang w:val="de-CH"/>
             </w:rPr>
           </w:pPr>
-          <w:hyperlink w:anchor="_Toc32765994" w:history="1">
+          <w:hyperlink w:anchor="_Toc32946586" w:history="1">
             <w:r>
               <w:rPr>
                 <w:rStyle w:val="Hyperlink"/>
@@ -636,7 +658,7 @@
                 <w:noProof/>
                 <w:webHidden/>
               </w:rPr>
-              <w:instrText xml:space="preserve"> PAGEREF _Toc32765994 \h </w:instrText>
+              <w:instrText xml:space="preserve"> PAGEREF _Toc32946586 \h </w:instrText>
             </w:r>
             <w:r>
               <w:rPr>
@@ -679,7 +701,7 @@
               <w:lang w:val="de-CH"/>
             </w:rPr>
           </w:pPr>
-          <w:hyperlink w:anchor="_Toc32765995" w:history="1">
+          <w:hyperlink w:anchor="_Toc32946587" w:history="1">
             <w:r>
               <w:rPr>
                 <w:rStyle w:val="Hyperlink"/>
@@ -706,7 +728,7 @@
                 <w:noProof/>
                 <w:webHidden/>
               </w:rPr>
-              <w:instrText xml:space="preserve"> PAGEREF _Toc32765995 \h </w:instrText>
+              <w:instrText xml:space="preserve"> PAGEREF _Toc32946587 \h </w:instrText>
             </w:r>
             <w:r>
               <w:rPr>
@@ -746,7 +768,7 @@
               <w:lang w:val="de-CH"/>
             </w:rPr>
           </w:pPr>
-          <w:hyperlink w:anchor="_Toc32765996" w:history="1">
+          <w:hyperlink w:anchor="_Toc32946588" w:history="1">
             <w:r>
               <w:rPr>
                 <w:rStyle w:val="Hyperlink"/>
@@ -773,7 +795,7 @@
                 <w:noProof/>
                 <w:webHidden/>
               </w:rPr>
-              <w:instrText xml:space="preserve"> PAGEREF _Toc32765996 \h </w:instrText>
+              <w:instrText xml:space="preserve"> PAGEREF _Toc32946588 \h </w:instrText>
             </w:r>
             <w:r>
               <w:rPr>
@@ -816,7 +838,7 @@
               <w:lang w:val="de-CH"/>
             </w:rPr>
           </w:pPr>
-          <w:hyperlink w:anchor="_Toc32765997" w:history="1">
+          <w:hyperlink w:anchor="_Toc32946589" w:history="1">
             <w:r>
               <w:rPr>
                 <w:rStyle w:val="Hyperlink"/>
@@ -843,7 +865,7 @@
                 <w:noProof/>
                 <w:webHidden/>
               </w:rPr>
-              <w:instrText xml:space="preserve"> PAGEREF _Toc32765997 \h </w:instrText>
+              <w:instrText xml:space="preserve"> PAGEREF _Toc32946589 \h </w:instrText>
             </w:r>
             <w:r>
               <w:rPr>
@@ -886,7 +908,7 @@
               <w:lang w:val="de-CH"/>
             </w:rPr>
           </w:pPr>
-          <w:hyperlink w:anchor="_Toc32765998" w:history="1">
+          <w:hyperlink w:anchor="_Toc32946590" w:history="1">
             <w:r>
               <w:rPr>
                 <w:rStyle w:val="Hyperlink"/>
@@ -913,7 +935,7 @@
                 <w:noProof/>
                 <w:webHidden/>
               </w:rPr>
-              <w:instrText xml:space="preserve"> PAGEREF _Toc32765998 \h </w:instrText>
+              <w:instrText xml:space="preserve"> PAGEREF _Toc32946590 \h </w:instrText>
             </w:r>
             <w:r>
               <w:rPr>
@@ -956,7 +978,7 @@
               <w:lang w:val="de-CH"/>
             </w:rPr>
           </w:pPr>
-          <w:hyperlink w:anchor="_Toc32765999" w:history="1">
+          <w:hyperlink w:anchor="_Toc32946591" w:history="1">
             <w:r>
               <w:rPr>
                 <w:rStyle w:val="Hyperlink"/>
@@ -983,7 +1005,7 @@
                 <w:noProof/>
                 <w:webHidden/>
               </w:rPr>
-              <w:instrText xml:space="preserve"> PAGEREF _Toc32765999 \h </w:instrText>
+              <w:instrText xml:space="preserve"> PAGEREF _Toc32946591 \h </w:instrText>
             </w:r>
             <w:r>
               <w:rPr>
@@ -1026,7 +1048,7 @@
               <w:lang w:val="de-CH"/>
             </w:rPr>
           </w:pPr>
-          <w:hyperlink w:anchor="_Toc32766000" w:history="1">
+          <w:hyperlink w:anchor="_Toc32946592" w:history="1">
             <w:r>
               <w:rPr>
                 <w:rStyle w:val="Hyperlink"/>
@@ -1053,7 +1075,7 @@
                 <w:noProof/>
                 <w:webHidden/>
               </w:rPr>
-              <w:instrText xml:space="preserve"> PAGEREF _Toc32766000 \h </w:instrText>
+              <w:instrText xml:space="preserve"> PAGEREF _Toc32946592 \h </w:instrText>
             </w:r>
             <w:r>
               <w:rPr>
@@ -1093,7 +1115,7 @@
               <w:lang w:val="de-CH"/>
             </w:rPr>
           </w:pPr>
-          <w:hyperlink w:anchor="_Toc32766001" w:history="1">
+          <w:hyperlink w:anchor="_Toc32946593" w:history="1">
             <w:r>
               <w:rPr>
                 <w:rStyle w:val="Hyperlink"/>
@@ -1120,7 +1142,7 @@
                 <w:noProof/>
                 <w:webHidden/>
               </w:rPr>
-              <w:instrText xml:space="preserve"> PAGEREF _Toc32766001 \h </w:instrText>
+              <w:instrText xml:space="preserve"> PAGEREF _Toc32946593 \h </w:instrText>
             </w:r>
             <w:r>
               <w:rPr>
@@ -1160,7 +1182,7 @@
               <w:lang w:val="de-CH"/>
             </w:rPr>
           </w:pPr>
-          <w:hyperlink w:anchor="_Toc32766002" w:history="1">
+          <w:hyperlink w:anchor="_Toc32946594" w:history="1">
             <w:r>
               <w:rPr>
                 <w:rStyle w:val="Hyperlink"/>
@@ -1187,7 +1209,7 @@
                 <w:noProof/>
                 <w:webHidden/>
               </w:rPr>
-              <w:instrText xml:space="preserve"> PAGEREF _Toc32766002 \h </w:instrText>
+              <w:instrText xml:space="preserve"> PAGEREF _Toc32946594 \h </w:instrText>
             </w:r>
             <w:r>
               <w:rPr>
@@ -1227,7 +1249,7 @@
               <w:lang w:val="de-CH"/>
             </w:rPr>
           </w:pPr>
-          <w:hyperlink w:anchor="_Toc32766003" w:history="1">
+          <w:hyperlink w:anchor="_Toc32946595" w:history="1">
             <w:r>
               <w:rPr>
                 <w:rStyle w:val="Hyperlink"/>
@@ -1254,7 +1276,7 @@
                 <w:noProof/>
                 <w:webHidden/>
               </w:rPr>
-              <w:instrText xml:space="preserve"> PAGEREF _Toc32766003 \h </w:instrText>
+              <w:instrText xml:space="preserve"> PAGEREF _Toc32946595 \h </w:instrText>
             </w:r>
             <w:r>
               <w:rPr>
@@ -1294,7 +1316,7 @@
               <w:lang w:val="de-CH"/>
             </w:rPr>
           </w:pPr>
-          <w:hyperlink w:anchor="_Toc32766004" w:history="1">
+          <w:hyperlink w:anchor="_Toc32946596" w:history="1">
             <w:r>
               <w:rPr>
                 <w:rStyle w:val="Hyperlink"/>
@@ -1321,7 +1343,7 @@
                 <w:noProof/>
                 <w:webHidden/>
               </w:rPr>
-              <w:instrText xml:space="preserve"> PAGEREF _Toc32766004 \h </w:instrText>
+              <w:instrText xml:space="preserve"> PAGEREF _Toc32946596 \h </w:instrText>
             </w:r>
             <w:r>
               <w:rPr>
@@ -1361,7 +1383,7 @@
               <w:lang w:val="de-CH"/>
             </w:rPr>
           </w:pPr>
-          <w:hyperlink w:anchor="_Toc32766005" w:history="1">
+          <w:hyperlink w:anchor="_Toc32946597" w:history="1">
             <w:r>
               <w:rPr>
                 <w:rStyle w:val="Hyperlink"/>
@@ -1388,7 +1410,7 @@
                 <w:noProof/>
                 <w:webHidden/>
               </w:rPr>
-              <w:instrText xml:space="preserve"> PAGEREF _Toc32766005 \h </w:instrText>
+              <w:instrText xml:space="preserve"> PAGEREF _Toc32946597 \h </w:instrText>
             </w:r>
             <w:r>
               <w:rPr>
@@ -1428,7 +1450,7 @@
               <w:lang w:val="de-CH"/>
             </w:rPr>
           </w:pPr>
-          <w:hyperlink w:anchor="_Toc32766006" w:history="1">
+          <w:hyperlink w:anchor="_Toc32946598" w:history="1">
             <w:r>
               <w:rPr>
                 <w:rStyle w:val="Hyperlink"/>
@@ -1455,7 +1477,7 @@
                 <w:noProof/>
                 <w:webHidden/>
               </w:rPr>
-              <w:instrText xml:space="preserve"> PAGEREF _Toc32766006 \h </w:instrText>
+              <w:instrText xml:space="preserve"> PAGEREF _Toc32946598 \h </w:instrText>
             </w:r>
             <w:r>
               <w:rPr>
@@ -1498,7 +1520,7 @@
               <w:lang w:val="de-CH"/>
             </w:rPr>
           </w:pPr>
-          <w:hyperlink w:anchor="_Toc32766007" w:history="1">
+          <w:hyperlink w:anchor="_Toc32946599" w:history="1">
             <w:r>
               <w:rPr>
                 <w:rStyle w:val="Hyperlink"/>
@@ -1525,7 +1547,7 @@
                 <w:noProof/>
                 <w:webHidden/>
               </w:rPr>
-              <w:instrText xml:space="preserve"> PAGEREF _Toc32766007 \h </w:instrText>
+              <w:instrText xml:space="preserve"> PAGEREF _Toc32946599 \h </w:instrText>
             </w:r>
             <w:r>
               <w:rPr>
@@ -1568,7 +1590,7 @@
               <w:lang w:val="de-CH"/>
             </w:rPr>
           </w:pPr>
-          <w:hyperlink w:anchor="_Toc32766008" w:history="1">
+          <w:hyperlink w:anchor="_Toc32946600" w:history="1">
             <w:r>
               <w:rPr>
                 <w:rStyle w:val="Hyperlink"/>
@@ -1595,7 +1617,7 @@
                 <w:noProof/>
                 <w:webHidden/>
               </w:rPr>
-              <w:instrText xml:space="preserve"> PAGEREF _Toc32766008 \h </w:instrText>
+              <w:instrText xml:space="preserve"> PAGEREF _Toc32946600 \h </w:instrText>
             </w:r>
             <w:r>
               <w:rPr>
@@ -1638,7 +1660,7 @@
               <w:lang w:val="de-CH"/>
             </w:rPr>
           </w:pPr>
-          <w:hyperlink w:anchor="_Toc32766009" w:history="1">
+          <w:hyperlink w:anchor="_Toc32946601" w:history="1">
             <w:r>
               <w:rPr>
                 <w:rStyle w:val="Hyperlink"/>
@@ -1665,7 +1687,7 @@
                 <w:noProof/>
                 <w:webHidden/>
               </w:rPr>
-              <w:instrText xml:space="preserve"> PAGEREF _Toc32766009 \h </w:instrText>
+              <w:instrText xml:space="preserve"> PAGEREF _Toc32946601 \h </w:instrText>
             </w:r>
             <w:r>
               <w:rPr>
@@ -1707,7 +1729,7 @@
               <w:noProof/>
             </w:rPr>
           </w:pPr>
-          <w:hyperlink w:anchor="_Toc32766010" w:history="1">
+          <w:hyperlink w:anchor="_Toc32946602" w:history="1">
             <w:r>
               <w:rPr>
                 <w:rStyle w:val="Hyperlink"/>
@@ -1734,7 +1756,7 @@
                 <w:noProof/>
                 <w:webHidden/>
               </w:rPr>
-              <w:instrText xml:space="preserve"> PAGEREF _Toc32766010 \h </w:instrText>
+              <w:instrText xml:space="preserve"> PAGEREF _Toc32946602 \h </w:instrText>
             </w:r>
             <w:r>
               <w:rPr>
@@ -1776,7 +1798,7 @@
               <w:noProof/>
             </w:rPr>
           </w:pPr>
-          <w:hyperlink w:anchor="_Toc32766011" w:history="1">
+          <w:hyperlink w:anchor="_Toc32946603" w:history="1">
             <w:r>
               <w:rPr>
                 <w:rStyle w:val="Hyperlink"/>
@@ -1803,7 +1825,7 @@
                 <w:noProof/>
                 <w:webHidden/>
               </w:rPr>
-              <w:instrText xml:space="preserve"> PAGEREF _Toc32766011 \h </w:instrText>
+              <w:instrText xml:space="preserve"> PAGEREF _Toc32946603 \h </w:instrText>
             </w:r>
             <w:r>
               <w:rPr>
@@ -1843,7 +1865,7 @@
               <w:lang w:val="de-CH"/>
             </w:rPr>
           </w:pPr>
-          <w:hyperlink w:anchor="_Toc32766012" w:history="1">
+          <w:hyperlink w:anchor="_Toc32946604" w:history="1">
             <w:r>
               <w:rPr>
                 <w:rStyle w:val="Hyperlink"/>
@@ -1870,7 +1892,7 @@
                 <w:noProof/>
                 <w:webHidden/>
               </w:rPr>
-              <w:instrText xml:space="preserve"> PAGEREF _Toc32766012 \h </w:instrText>
+              <w:instrText xml:space="preserve"> PAGEREF _Toc32946604 \h </w:instrText>
             </w:r>
             <w:r>
               <w:rPr>
@@ -1913,7 +1935,7 @@
               <w:lang w:val="de-CH"/>
             </w:rPr>
           </w:pPr>
-          <w:hyperlink w:anchor="_Toc32766013" w:history="1">
+          <w:hyperlink w:anchor="_Toc32946605" w:history="1">
             <w:r>
               <w:rPr>
                 <w:rStyle w:val="Hyperlink"/>
@@ -1940,7 +1962,7 @@
                 <w:noProof/>
                 <w:webHidden/>
               </w:rPr>
-              <w:instrText xml:space="preserve"> PAGEREF _Toc32766013 \h </w:instrText>
+              <w:instrText xml:space="preserve"> PAGEREF _Toc32946605 \h </w:instrText>
             </w:r>
             <w:r>
               <w:rPr>
@@ -1983,7 +2005,7 @@
               <w:lang w:val="de-CH"/>
             </w:rPr>
           </w:pPr>
-          <w:hyperlink w:anchor="_Toc32766014" w:history="1">
+          <w:hyperlink w:anchor="_Toc32946606" w:history="1">
             <w:r>
               <w:rPr>
                 <w:rStyle w:val="Hyperlink"/>
@@ -2010,7 +2032,7 @@
                 <w:noProof/>
                 <w:webHidden/>
               </w:rPr>
-              <w:instrText xml:space="preserve"> PAGEREF _Toc32766014 \h </w:instrText>
+              <w:instrText xml:space="preserve"> PAGEREF _Toc32946606 \h </w:instrText>
             </w:r>
             <w:r>
               <w:rPr>
@@ -2050,7 +2072,7 @@
               <w:lang w:val="de-CH"/>
             </w:rPr>
           </w:pPr>
-          <w:hyperlink w:anchor="_Toc32766015" w:history="1">
+          <w:hyperlink w:anchor="_Toc32946607" w:history="1">
             <w:r>
               <w:rPr>
                 <w:rStyle w:val="Hyperlink"/>
@@ -2077,7 +2099,7 @@
                 <w:noProof/>
                 <w:webHidden/>
               </w:rPr>
-              <w:instrText xml:space="preserve"> PAGEREF _Toc32766015 \h </w:instrText>
+              <w:instrText xml:space="preserve"> PAGEREF _Toc32946607 \h </w:instrText>
             </w:r>
             <w:r>
               <w:rPr>
@@ -2120,7 +2142,7 @@
               <w:lang w:val="de-CH"/>
             </w:rPr>
           </w:pPr>
-          <w:hyperlink w:anchor="_Toc32766016" w:history="1">
+          <w:hyperlink w:anchor="_Toc32946608" w:history="1">
             <w:r>
               <w:rPr>
                 <w:rStyle w:val="Hyperlink"/>
@@ -2147,7 +2169,7 @@
                 <w:noProof/>
                 <w:webHidden/>
               </w:rPr>
-              <w:instrText xml:space="preserve"> PAGEREF _Toc32766016 \h </w:instrText>
+              <w:instrText xml:space="preserve"> PAGEREF _Toc32946608 \h </w:instrText>
             </w:r>
             <w:r>
               <w:rPr>
@@ -2190,7 +2212,7 @@
               <w:lang w:val="de-CH"/>
             </w:rPr>
           </w:pPr>
-          <w:hyperlink w:anchor="_Toc32766017" w:history="1">
+          <w:hyperlink w:anchor="_Toc32946609" w:history="1">
             <w:r>
               <w:rPr>
                 <w:rStyle w:val="Hyperlink"/>
@@ -2217,7 +2239,7 @@
                 <w:noProof/>
                 <w:webHidden/>
               </w:rPr>
-              <w:instrText xml:space="preserve"> PAGEREF _Toc32766017 \h </w:instrText>
+              <w:instrText xml:space="preserve"> PAGEREF _Toc32946609 \h </w:instrText>
             </w:r>
             <w:r>
               <w:rPr>
@@ -2259,7 +2281,7 @@
               <w:noProof/>
             </w:rPr>
           </w:pPr>
-          <w:hyperlink w:anchor="_Toc32766018" w:history="1">
+          <w:hyperlink w:anchor="_Toc32946610" w:history="1">
             <w:r>
               <w:rPr>
                 <w:rStyle w:val="Hyperlink"/>
@@ -2286,7 +2308,7 @@
                 <w:noProof/>
                 <w:webHidden/>
               </w:rPr>
-              <w:instrText xml:space="preserve"> PAGEREF _Toc32766018 \h </w:instrText>
+              <w:instrText xml:space="preserve"> PAGEREF _Toc32946610 \h </w:instrText>
             </w:r>
             <w:r>
               <w:rPr>
@@ -2328,7 +2350,7 @@
               <w:noProof/>
             </w:rPr>
           </w:pPr>
-          <w:hyperlink w:anchor="_Toc32766019" w:history="1">
+          <w:hyperlink w:anchor="_Toc32946611" w:history="1">
             <w:r>
               <w:rPr>
                 <w:rStyle w:val="Hyperlink"/>
@@ -2355,7 +2377,7 @@
                 <w:noProof/>
                 <w:webHidden/>
               </w:rPr>
-              <w:instrText xml:space="preserve"> PAGEREF _Toc32766019 \h </w:instrText>
+              <w:instrText xml:space="preserve"> PAGEREF _Toc32946611 \h </w:instrText>
             </w:r>
             <w:r>
               <w:rPr>
@@ -2397,7 +2419,7 @@
               <w:noProof/>
             </w:rPr>
           </w:pPr>
-          <w:hyperlink w:anchor="_Toc32766020" w:history="1">
+          <w:hyperlink w:anchor="_Toc32946612" w:history="1">
             <w:r>
               <w:rPr>
                 <w:rStyle w:val="Hyperlink"/>
@@ -2424,7 +2446,7 @@
                 <w:noProof/>
                 <w:webHidden/>
               </w:rPr>
-              <w:instrText xml:space="preserve"> PAGEREF _Toc32766020 \h </w:instrText>
+              <w:instrText xml:space="preserve"> PAGEREF _Toc32946612 \h </w:instrText>
             </w:r>
             <w:r>
               <w:rPr>
@@ -2466,7 +2488,7 @@
               <w:noProof/>
             </w:rPr>
           </w:pPr>
-          <w:hyperlink w:anchor="_Toc32766021" w:history="1">
+          <w:hyperlink w:anchor="_Toc32946613" w:history="1">
             <w:r>
               <w:rPr>
                 <w:rStyle w:val="Hyperlink"/>
@@ -2493,7 +2515,7 @@
                 <w:noProof/>
                 <w:webHidden/>
               </w:rPr>
-              <w:instrText xml:space="preserve"> PAGEREF _Toc32766021 \h </w:instrText>
+              <w:instrText xml:space="preserve"> PAGEREF _Toc32946613 \h </w:instrText>
             </w:r>
             <w:r>
               <w:rPr>
@@ -2535,7 +2557,7 @@
               <w:noProof/>
             </w:rPr>
           </w:pPr>
-          <w:hyperlink w:anchor="_Toc32766022" w:history="1">
+          <w:hyperlink w:anchor="_Toc32946614" w:history="1">
             <w:r>
               <w:rPr>
                 <w:rStyle w:val="Hyperlink"/>
@@ -2562,7 +2584,7 @@
                 <w:noProof/>
                 <w:webHidden/>
               </w:rPr>
-              <w:instrText xml:space="preserve"> PAGEREF _Toc32766022 \h </w:instrText>
+              <w:instrText xml:space="preserve"> PAGEREF _Toc32946614 \h </w:instrText>
             </w:r>
             <w:r>
               <w:rPr>
@@ -2602,7 +2624,7 @@
               <w:lang w:val="de-CH"/>
             </w:rPr>
           </w:pPr>
-          <w:hyperlink w:anchor="_Toc32766023" w:history="1">
+          <w:hyperlink w:anchor="_Toc32946615" w:history="1">
             <w:r>
               <w:rPr>
                 <w:rStyle w:val="Hyperlink"/>
@@ -2629,7 +2651,7 @@
                 <w:noProof/>
                 <w:webHidden/>
               </w:rPr>
-              <w:instrText xml:space="preserve"> PAGEREF _Toc32766023 \h </w:instrText>
+              <w:instrText xml:space="preserve"> PAGEREF _Toc32946615 \h </w:instrText>
             </w:r>
             <w:r>
               <w:rPr>
@@ -2672,7 +2694,7 @@
               <w:lang w:val="de-CH"/>
             </w:rPr>
           </w:pPr>
-          <w:hyperlink w:anchor="_Toc32766024" w:history="1">
+          <w:hyperlink w:anchor="_Toc32946616" w:history="1">
             <w:r>
               <w:rPr>
                 <w:rStyle w:val="Hyperlink"/>
@@ -2699,7 +2721,7 @@
                 <w:noProof/>
                 <w:webHidden/>
               </w:rPr>
-              <w:instrText xml:space="preserve"> PAGEREF _Toc32766024 \h </w:instrText>
+              <w:instrText xml:space="preserve"> PAGEREF _Toc32946616 \h </w:instrText>
             </w:r>
             <w:r>
               <w:rPr>
@@ -2741,7 +2763,7 @@
               <w:noProof/>
             </w:rPr>
           </w:pPr>
-          <w:hyperlink w:anchor="_Toc32766025" w:history="1">
+          <w:hyperlink w:anchor="_Toc32946617" w:history="1">
             <w:r>
               <w:rPr>
                 <w:rStyle w:val="Hyperlink"/>
@@ -2768,7 +2790,7 @@
                 <w:noProof/>
                 <w:webHidden/>
               </w:rPr>
-              <w:instrText xml:space="preserve"> PAGEREF _Toc32766025 \h </w:instrText>
+              <w:instrText xml:space="preserve"> PAGEREF _Toc32946617 \h </w:instrText>
             </w:r>
             <w:r>
               <w:rPr>
@@ -2810,7 +2832,7 @@
               <w:noProof/>
             </w:rPr>
           </w:pPr>
-          <w:hyperlink w:anchor="_Toc32766026" w:history="1">
+          <w:hyperlink w:anchor="_Toc32946618" w:history="1">
             <w:r>
               <w:rPr>
                 <w:rStyle w:val="Hyperlink"/>
@@ -2837,7 +2859,7 @@
                 <w:noProof/>
                 <w:webHidden/>
               </w:rPr>
-              <w:instrText xml:space="preserve"> PAGEREF _Toc32766026 \h </w:instrText>
+              <w:instrText xml:space="preserve"> PAGEREF _Toc32946618 \h </w:instrText>
             </w:r>
             <w:r>
               <w:rPr>
@@ -2879,7 +2901,7 @@
               <w:noProof/>
             </w:rPr>
           </w:pPr>
-          <w:hyperlink w:anchor="_Toc32766027" w:history="1">
+          <w:hyperlink w:anchor="_Toc32946619" w:history="1">
             <w:r>
               <w:rPr>
                 <w:rStyle w:val="Hyperlink"/>
@@ -2906,7 +2928,7 @@
                 <w:noProof/>
                 <w:webHidden/>
               </w:rPr>
-              <w:instrText xml:space="preserve"> PAGEREF _Toc32766027 \h </w:instrText>
+              <w:instrText xml:space="preserve"> PAGEREF _Toc32946619 \h </w:instrText>
             </w:r>
             <w:r>
               <w:rPr>
@@ -2949,7 +2971,7 @@
               <w:lang w:val="de-CH"/>
             </w:rPr>
           </w:pPr>
-          <w:hyperlink w:anchor="_Toc32766028" w:history="1">
+          <w:hyperlink w:anchor="_Toc32946620" w:history="1">
             <w:r>
               <w:rPr>
                 <w:rStyle w:val="Hyperlink"/>
@@ -2976,7 +2998,7 @@
                 <w:noProof/>
                 <w:webHidden/>
               </w:rPr>
-              <w:instrText xml:space="preserve"> PAGEREF _Toc32766028 \h </w:instrText>
+              <w:instrText xml:space="preserve"> PAGEREF _Toc32946620 \h </w:instrText>
             </w:r>
             <w:r>
               <w:rPr>
@@ -3018,7 +3040,7 @@
               <w:noProof/>
             </w:rPr>
           </w:pPr>
-          <w:hyperlink w:anchor="_Toc32766029" w:history="1">
+          <w:hyperlink w:anchor="_Toc32946621" w:history="1">
             <w:r>
               <w:rPr>
                 <w:rStyle w:val="Hyperlink"/>
@@ -3045,7 +3067,7 @@
                 <w:noProof/>
                 <w:webHidden/>
               </w:rPr>
-              <w:instrText xml:space="preserve"> PAGEREF _Toc32766029 \h </w:instrText>
+              <w:instrText xml:space="preserve"> PAGEREF _Toc32946621 \h </w:instrText>
             </w:r>
             <w:r>
               <w:rPr>
@@ -3087,7 +3109,7 @@
               <w:noProof/>
             </w:rPr>
           </w:pPr>
-          <w:hyperlink w:anchor="_Toc32766030" w:history="1">
+          <w:hyperlink w:anchor="_Toc32946622" w:history="1">
             <w:r>
               <w:rPr>
                 <w:rStyle w:val="Hyperlink"/>
@@ -3114,7 +3136,7 @@
                 <w:noProof/>
                 <w:webHidden/>
               </w:rPr>
-              <w:instrText xml:space="preserve"> PAGEREF _Toc32766030 \h </w:instrText>
+              <w:instrText xml:space="preserve"> PAGEREF _Toc32946622 \h </w:instrText>
             </w:r>
             <w:r>
               <w:rPr>
@@ -3156,7 +3178,7 @@
               <w:noProof/>
             </w:rPr>
           </w:pPr>
-          <w:hyperlink w:anchor="_Toc32766031" w:history="1">
+          <w:hyperlink w:anchor="_Toc32946623" w:history="1">
             <w:r>
               <w:rPr>
                 <w:rStyle w:val="Hyperlink"/>
@@ -3183,7 +3205,7 @@
                 <w:noProof/>
                 <w:webHidden/>
               </w:rPr>
-              <w:instrText xml:space="preserve"> PAGEREF _Toc32766031 \h </w:instrText>
+              <w:instrText xml:space="preserve"> PAGEREF _Toc32946623 \h </w:instrText>
             </w:r>
             <w:r>
               <w:rPr>
@@ -3226,7 +3248,7 @@
               <w:lang w:val="de-CH"/>
             </w:rPr>
           </w:pPr>
-          <w:hyperlink w:anchor="_Toc32766032" w:history="1">
+          <w:hyperlink w:anchor="_Toc32946624" w:history="1">
             <w:r>
               <w:rPr>
                 <w:rStyle w:val="Hyperlink"/>
@@ -3253,7 +3275,7 @@
                 <w:noProof/>
                 <w:webHidden/>
               </w:rPr>
-              <w:instrText xml:space="preserve"> PAGEREF _Toc32766032 \h </w:instrText>
+              <w:instrText xml:space="preserve"> PAGEREF _Toc32946624 \h </w:instrText>
             </w:r>
             <w:r>
               <w:rPr>
@@ -3295,7 +3317,7 @@
               <w:noProof/>
             </w:rPr>
           </w:pPr>
-          <w:hyperlink w:anchor="_Toc32766033" w:history="1">
+          <w:hyperlink w:anchor="_Toc32946625" w:history="1">
             <w:r>
               <w:rPr>
                 <w:rStyle w:val="Hyperlink"/>
@@ -3322,7 +3344,7 @@
                 <w:noProof/>
                 <w:webHidden/>
               </w:rPr>
-              <w:instrText xml:space="preserve"> PAGEREF _Toc32766033 \h </w:instrText>
+              <w:instrText xml:space="preserve"> PAGEREF _Toc32946625 \h </w:instrText>
             </w:r>
             <w:r>
               <w:rPr>
@@ -3364,7 +3386,7 @@
               <w:noProof/>
             </w:rPr>
           </w:pPr>
-          <w:hyperlink w:anchor="_Toc32766034" w:history="1">
+          <w:hyperlink w:anchor="_Toc32946626" w:history="1">
             <w:r>
               <w:rPr>
                 <w:rStyle w:val="Hyperlink"/>
@@ -3391,7 +3413,7 @@
                 <w:noProof/>
                 <w:webHidden/>
               </w:rPr>
-              <w:instrText xml:space="preserve"> PAGEREF _Toc32766034 \h </w:instrText>
+              <w:instrText xml:space="preserve"> PAGEREF _Toc32946626 \h </w:instrText>
             </w:r>
             <w:r>
               <w:rPr>
@@ -3433,7 +3455,7 @@
               <w:noProof/>
             </w:rPr>
           </w:pPr>
-          <w:hyperlink w:anchor="_Toc32766035" w:history="1">
+          <w:hyperlink w:anchor="_Toc32946627" w:history="1">
             <w:r>
               <w:rPr>
                 <w:rStyle w:val="Hyperlink"/>
@@ -3460,7 +3482,7 @@
                 <w:noProof/>
                 <w:webHidden/>
               </w:rPr>
-              <w:instrText xml:space="preserve"> PAGEREF _Toc32766035 \h </w:instrText>
+              <w:instrText xml:space="preserve"> PAGEREF _Toc32946627 \h </w:instrText>
             </w:r>
             <w:r>
               <w:rPr>
@@ -3503,7 +3525,7 @@
               <w:lang w:val="de-CH"/>
             </w:rPr>
           </w:pPr>
-          <w:hyperlink w:anchor="_Toc32766036" w:history="1">
+          <w:hyperlink w:anchor="_Toc32946628" w:history="1">
             <w:r>
               <w:rPr>
                 <w:rStyle w:val="Hyperlink"/>
@@ -3530,7 +3552,7 @@
                 <w:noProof/>
                 <w:webHidden/>
               </w:rPr>
-              <w:instrText xml:space="preserve"> PAGEREF _Toc32766036 \h </w:instrText>
+              <w:instrText xml:space="preserve"> PAGEREF _Toc32946628 \h </w:instrText>
             </w:r>
             <w:r>
               <w:rPr>
@@ -3572,7 +3594,7 @@
               <w:noProof/>
             </w:rPr>
           </w:pPr>
-          <w:hyperlink w:anchor="_Toc32766037" w:history="1">
+          <w:hyperlink w:anchor="_Toc32946629" w:history="1">
             <w:r>
               <w:rPr>
                 <w:rStyle w:val="Hyperlink"/>
@@ -3599,7 +3621,7 @@
                 <w:noProof/>
                 <w:webHidden/>
               </w:rPr>
-              <w:instrText xml:space="preserve"> PAGEREF _Toc32766037 \h </w:instrText>
+              <w:instrText xml:space="preserve"> PAGEREF _Toc32946629 \h </w:instrText>
             </w:r>
             <w:r>
               <w:rPr>
@@ -3641,7 +3663,7 @@
               <w:noProof/>
             </w:rPr>
           </w:pPr>
-          <w:hyperlink w:anchor="_Toc32766038" w:history="1">
+          <w:hyperlink w:anchor="_Toc32946630" w:history="1">
             <w:r>
               <w:rPr>
                 <w:rStyle w:val="Hyperlink"/>
@@ -3668,7 +3690,7 @@
                 <w:noProof/>
                 <w:webHidden/>
               </w:rPr>
-              <w:instrText xml:space="preserve"> PAGEREF _Toc32766038 \h </w:instrText>
+              <w:instrText xml:space="preserve"> PAGEREF _Toc32946630 \h </w:instrText>
             </w:r>
             <w:r>
               <w:rPr>
@@ -3710,7 +3732,7 @@
               <w:noProof/>
             </w:rPr>
           </w:pPr>
-          <w:hyperlink w:anchor="_Toc32766039" w:history="1">
+          <w:hyperlink w:anchor="_Toc32946631" w:history="1">
             <w:r>
               <w:rPr>
                 <w:rStyle w:val="Hyperlink"/>
@@ -3737,7 +3759,7 @@
                 <w:noProof/>
                 <w:webHidden/>
               </w:rPr>
-              <w:instrText xml:space="preserve"> PAGEREF _Toc32766039 \h </w:instrText>
+              <w:instrText xml:space="preserve"> PAGEREF _Toc32946631 \h </w:instrText>
             </w:r>
             <w:r>
               <w:rPr>
@@ -3780,7 +3802,7 @@
               <w:lang w:val="de-CH"/>
             </w:rPr>
           </w:pPr>
-          <w:hyperlink w:anchor="_Toc32766040" w:history="1">
+          <w:hyperlink w:anchor="_Toc32946632" w:history="1">
             <w:r>
               <w:rPr>
                 <w:rStyle w:val="Hyperlink"/>
@@ -3807,7 +3829,7 @@
                 <w:noProof/>
                 <w:webHidden/>
               </w:rPr>
-              <w:instrText xml:space="preserve"> PAGEREF _Toc32766040 \h </w:instrText>
+              <w:instrText xml:space="preserve"> PAGEREF _Toc32946632 \h </w:instrText>
             </w:r>
             <w:r>
               <w:rPr>
@@ -3849,7 +3871,7 @@
               <w:noProof/>
             </w:rPr>
           </w:pPr>
-          <w:hyperlink w:anchor="_Toc32766041" w:history="1">
+          <w:hyperlink w:anchor="_Toc32946633" w:history="1">
             <w:r>
               <w:rPr>
                 <w:rStyle w:val="Hyperlink"/>
@@ -3876,7 +3898,7 @@
                 <w:noProof/>
                 <w:webHidden/>
               </w:rPr>
-              <w:instrText xml:space="preserve"> PAGEREF _Toc32766041 \h </w:instrText>
+              <w:instrText xml:space="preserve"> PAGEREF _Toc32946633 \h </w:instrText>
             </w:r>
             <w:r>
               <w:rPr>
@@ -3918,7 +3940,7 @@
               <w:noProof/>
             </w:rPr>
           </w:pPr>
-          <w:hyperlink w:anchor="_Toc32766042" w:history="1">
+          <w:hyperlink w:anchor="_Toc32946634" w:history="1">
             <w:r>
               <w:rPr>
                 <w:rStyle w:val="Hyperlink"/>
@@ -3945,7 +3967,7 @@
                 <w:noProof/>
                 <w:webHidden/>
               </w:rPr>
-              <w:instrText xml:space="preserve"> PAGEREF _Toc32766042 \h </w:instrText>
+              <w:instrText xml:space="preserve"> PAGEREF _Toc32946634 \h </w:instrText>
             </w:r>
             <w:r>
               <w:rPr>
@@ -3985,7 +4007,7 @@
               <w:lang w:val="de-CH"/>
             </w:rPr>
           </w:pPr>
-          <w:hyperlink w:anchor="_Toc32766043" w:history="1">
+          <w:hyperlink w:anchor="_Toc32946635" w:history="1">
             <w:r>
               <w:rPr>
                 <w:rStyle w:val="Hyperlink"/>
@@ -4012,7 +4034,7 @@
                 <w:noProof/>
                 <w:webHidden/>
               </w:rPr>
-              <w:instrText xml:space="preserve"> PAGEREF _Toc32766043 \h </w:instrText>
+              <w:instrText xml:space="preserve"> PAGEREF _Toc32946635 \h </w:instrText>
             </w:r>
             <w:r>
               <w:rPr>
@@ -4055,7 +4077,7 @@
               <w:lang w:val="de-CH"/>
             </w:rPr>
           </w:pPr>
-          <w:hyperlink w:anchor="_Toc32766044" w:history="1">
+          <w:hyperlink w:anchor="_Toc32946636" w:history="1">
             <w:r>
               <w:rPr>
                 <w:rStyle w:val="Hyperlink"/>
@@ -4082,7 +4104,7 @@
                 <w:noProof/>
                 <w:webHidden/>
               </w:rPr>
-              <w:instrText xml:space="preserve"> PAGEREF _Toc32766044 \h </w:instrText>
+              <w:instrText xml:space="preserve"> PAGEREF _Toc32946636 \h </w:instrText>
             </w:r>
             <w:r>
               <w:rPr>
@@ -4125,7 +4147,7 @@
               <w:lang w:val="de-CH"/>
             </w:rPr>
           </w:pPr>
-          <w:hyperlink w:anchor="_Toc32766045" w:history="1">
+          <w:hyperlink w:anchor="_Toc32946637" w:history="1">
             <w:r>
               <w:rPr>
                 <w:rStyle w:val="Hyperlink"/>
@@ -4152,7 +4174,7 @@
                 <w:noProof/>
                 <w:webHidden/>
               </w:rPr>
-              <w:instrText xml:space="preserve"> PAGEREF _Toc32766045 \h </w:instrText>
+              <w:instrText xml:space="preserve"> PAGEREF _Toc32946637 \h </w:instrText>
             </w:r>
             <w:r>
               <w:rPr>
@@ -4195,7 +4217,7 @@
               <w:lang w:val="de-CH"/>
             </w:rPr>
           </w:pPr>
-          <w:hyperlink w:anchor="_Toc32766046" w:history="1">
+          <w:hyperlink w:anchor="_Toc32946638" w:history="1">
             <w:r>
               <w:rPr>
                 <w:rStyle w:val="Hyperlink"/>
@@ -4222,7 +4244,7 @@
                 <w:noProof/>
                 <w:webHidden/>
               </w:rPr>
-              <w:instrText xml:space="preserve"> PAGEREF _Toc32766046 \h </w:instrText>
+              <w:instrText xml:space="preserve"> PAGEREF _Toc32946638 \h </w:instrText>
             </w:r>
             <w:r>
               <w:rPr>
@@ -4262,7 +4284,7 @@
               <w:lang w:val="de-CH"/>
             </w:rPr>
           </w:pPr>
-          <w:hyperlink w:anchor="_Toc32766047" w:history="1">
+          <w:hyperlink w:anchor="_Toc32946639" w:history="1">
             <w:r>
               <w:rPr>
                 <w:rStyle w:val="Hyperlink"/>
@@ -4289,7 +4311,7 @@
                 <w:noProof/>
                 <w:webHidden/>
               </w:rPr>
-              <w:instrText xml:space="preserve"> PAGEREF _Toc32766047 \h </w:instrText>
+              <w:instrText xml:space="preserve"> PAGEREF _Toc32946639 \h </w:instrText>
             </w:r>
             <w:r>
               <w:rPr>
@@ -4332,7 +4354,7 @@
               <w:lang w:val="de-CH"/>
             </w:rPr>
           </w:pPr>
-          <w:hyperlink w:anchor="_Toc32766048" w:history="1">
+          <w:hyperlink w:anchor="_Toc32946640" w:history="1">
             <w:r>
               <w:rPr>
                 <w:rStyle w:val="Hyperlink"/>
@@ -4359,7 +4381,7 @@
                 <w:noProof/>
                 <w:webHidden/>
               </w:rPr>
-              <w:instrText xml:space="preserve"> PAGEREF _Toc32766048 \h </w:instrText>
+              <w:instrText xml:space="preserve"> PAGEREF _Toc32946640 \h </w:instrText>
             </w:r>
             <w:r>
               <w:rPr>
@@ -4402,7 +4424,7 @@
               <w:lang w:val="de-CH"/>
             </w:rPr>
           </w:pPr>
-          <w:hyperlink w:anchor="_Toc32766049" w:history="1">
+          <w:hyperlink w:anchor="_Toc32946641" w:history="1">
             <w:r>
               <w:rPr>
                 <w:rStyle w:val="Hyperlink"/>
@@ -4429,7 +4451,7 @@
                 <w:noProof/>
                 <w:webHidden/>
               </w:rPr>
-              <w:instrText xml:space="preserve"> PAGEREF _Toc32766049 \h </w:instrText>
+              <w:instrText xml:space="preserve"> PAGEREF _Toc32946641 \h </w:instrText>
             </w:r>
             <w:r>
               <w:rPr>
@@ -4472,7 +4494,7 @@
               <w:lang w:val="de-CH"/>
             </w:rPr>
           </w:pPr>
-          <w:hyperlink w:anchor="_Toc32766050" w:history="1">
+          <w:hyperlink w:anchor="_Toc32946642" w:history="1">
             <w:r>
               <w:rPr>
                 <w:rStyle w:val="Hyperlink"/>
@@ -4499,7 +4521,7 @@
                 <w:noProof/>
                 <w:webHidden/>
               </w:rPr>
-              <w:instrText xml:space="preserve"> PAGEREF _Toc32766050 \h </w:instrText>
+              <w:instrText xml:space="preserve"> PAGEREF _Toc32946642 \h </w:instrText>
             </w:r>
             <w:r>
               <w:rPr>
@@ -4539,7 +4561,7 @@
               <w:lang w:val="de-CH"/>
             </w:rPr>
           </w:pPr>
-          <w:hyperlink w:anchor="_Toc32766051" w:history="1">
+          <w:hyperlink w:anchor="_Toc32946643" w:history="1">
             <w:r>
               <w:rPr>
                 <w:rStyle w:val="Hyperlink"/>
@@ -4566,7 +4588,7 @@
                 <w:noProof/>
                 <w:webHidden/>
               </w:rPr>
-              <w:instrText xml:space="preserve"> PAGEREF _Toc32766051 \h </w:instrText>
+              <w:instrText xml:space="preserve"> PAGEREF _Toc32946643 \h </w:instrText>
             </w:r>
             <w:r>
               <w:rPr>
@@ -4609,7 +4631,7 @@
               <w:lang w:val="de-CH"/>
             </w:rPr>
           </w:pPr>
-          <w:hyperlink w:anchor="_Toc32766052" w:history="1">
+          <w:hyperlink w:anchor="_Toc32946644" w:history="1">
             <w:r>
               <w:rPr>
                 <w:rStyle w:val="Hyperlink"/>
@@ -4636,7 +4658,7 @@
                 <w:noProof/>
                 <w:webHidden/>
               </w:rPr>
-              <w:instrText xml:space="preserve"> PAGEREF _Toc32766052 \h </w:instrText>
+              <w:instrText xml:space="preserve"> PAGEREF _Toc32946644 \h </w:instrText>
             </w:r>
             <w:r>
               <w:rPr>
@@ -4679,7 +4701,7 @@
               <w:lang w:val="de-CH"/>
             </w:rPr>
           </w:pPr>
-          <w:hyperlink w:anchor="_Toc32766053" w:history="1">
+          <w:hyperlink w:anchor="_Toc32946645" w:history="1">
             <w:r>
               <w:rPr>
                 <w:rStyle w:val="Hyperlink"/>
@@ -4708,7 +4730,7 @@
                 <w:noProof/>
                 <w:webHidden/>
               </w:rPr>
-              <w:instrText xml:space="preserve"> PAGEREF _Toc32766053 \h </w:instrText>
+              <w:instrText xml:space="preserve"> PAGEREF _Toc32946645 \h </w:instrText>
             </w:r>
             <w:r>
               <w:rPr>
@@ -4751,7 +4773,7 @@
               <w:lang w:val="de-CH"/>
             </w:rPr>
           </w:pPr>
-          <w:hyperlink w:anchor="_Toc32766054" w:history="1">
+          <w:hyperlink w:anchor="_Toc32946646" w:history="1">
             <w:r>
               <w:rPr>
                 <w:rStyle w:val="Hyperlink"/>
@@ -4780,7 +4802,7 @@
                 <w:noProof/>
                 <w:webHidden/>
               </w:rPr>
-              <w:instrText xml:space="preserve"> PAGEREF _Toc32766054 \h </w:instrText>
+              <w:instrText xml:space="preserve"> PAGEREF _Toc32946646 \h </w:instrText>
             </w:r>
             <w:r>
               <w:rPr>
@@ -4823,7 +4845,7 @@
               <w:lang w:val="de-CH"/>
             </w:rPr>
           </w:pPr>
-          <w:hyperlink w:anchor="_Toc32766055" w:history="1">
+          <w:hyperlink w:anchor="_Toc32946647" w:history="1">
             <w:r>
               <w:rPr>
                 <w:rStyle w:val="Hyperlink"/>
@@ -4852,7 +4874,7 @@
                 <w:noProof/>
                 <w:webHidden/>
               </w:rPr>
-              <w:instrText xml:space="preserve"> PAGEREF _Toc32766055 \h </w:instrText>
+              <w:instrText xml:space="preserve"> PAGEREF _Toc32946647 \h </w:instrText>
             </w:r>
             <w:r>
               <w:rPr>
@@ -4895,7 +4917,7 @@
               <w:lang w:val="de-CH"/>
             </w:rPr>
           </w:pPr>
-          <w:hyperlink w:anchor="_Toc32766056" w:history="1">
+          <w:hyperlink w:anchor="_Toc32946648" w:history="1">
             <w:r>
               <w:rPr>
                 <w:rStyle w:val="Hyperlink"/>
@@ -4924,7 +4946,7 @@
                 <w:noProof/>
                 <w:webHidden/>
               </w:rPr>
-              <w:instrText xml:space="preserve"> PAGEREF _Toc32766056 \h </w:instrText>
+              <w:instrText xml:space="preserve"> PAGEREF _Toc32946648 \h </w:instrText>
             </w:r>
             <w:r>
               <w:rPr>
@@ -4964,7 +4986,7 @@
               <w:lang w:val="de-CH"/>
             </w:rPr>
           </w:pPr>
-          <w:hyperlink w:anchor="_Toc32766057" w:history="1">
+          <w:hyperlink w:anchor="_Toc32946649" w:history="1">
             <w:r>
               <w:rPr>
                 <w:rStyle w:val="Hyperlink"/>
@@ -4992,7 +5014,7 @@
                 <w:noProof/>
                 <w:webHidden/>
               </w:rPr>
-              <w:instrText xml:space="preserve"> PAGEREF _Toc32766057 \h </w:instrText>
+              <w:instrText xml:space="preserve"> PAGEREF _Toc32946649 \h </w:instrText>
             </w:r>
             <w:r>
               <w:rPr>
@@ -5035,7 +5057,7 @@
               <w:lang w:val="de-CH"/>
             </w:rPr>
           </w:pPr>
-          <w:hyperlink w:anchor="_Toc32766058" w:history="1">
+          <w:hyperlink w:anchor="_Toc32946650" w:history="1">
             <w:r>
               <w:rPr>
                 <w:rStyle w:val="Hyperlink"/>
@@ -5063,7 +5085,7 @@
                 <w:noProof/>
                 <w:webHidden/>
               </w:rPr>
-              <w:instrText xml:space="preserve"> PAGEREF _Toc32766058 \h </w:instrText>
+              <w:instrText xml:space="preserve"> PAGEREF _Toc32946650 \h </w:instrText>
             </w:r>
             <w:r>
               <w:rPr>
@@ -5106,7 +5128,7 @@
               <w:lang w:val="de-CH"/>
             </w:rPr>
           </w:pPr>
-          <w:hyperlink w:anchor="_Toc32766059" w:history="1">
+          <w:hyperlink w:anchor="_Toc32946651" w:history="1">
             <w:r>
               <w:rPr>
                 <w:rStyle w:val="Hyperlink"/>
@@ -5134,7 +5156,7 @@
                 <w:noProof/>
                 <w:webHidden/>
               </w:rPr>
-              <w:instrText xml:space="preserve"> PAGEREF _Toc32766059 \h </w:instrText>
+              <w:instrText xml:space="preserve"> PAGEREF _Toc32946651 \h </w:instrText>
             </w:r>
             <w:r>
               <w:rPr>
@@ -5177,7 +5199,7 @@
               <w:lang w:val="de-CH"/>
             </w:rPr>
           </w:pPr>
-          <w:hyperlink w:anchor="_Toc32766060" w:history="1">
+          <w:hyperlink w:anchor="_Toc32946652" w:history="1">
             <w:r>
               <w:rPr>
                 <w:rStyle w:val="Hyperlink"/>
@@ -5204,7 +5226,7 @@
                 <w:noProof/>
                 <w:webHidden/>
               </w:rPr>
-              <w:instrText xml:space="preserve"> PAGEREF _Toc32766060 \h </w:instrText>
+              <w:instrText xml:space="preserve"> PAGEREF _Toc32946652 \h </w:instrText>
             </w:r>
             <w:r>
               <w:rPr>
@@ -5246,7 +5268,7 @@
               <w:noProof/>
             </w:rPr>
           </w:pPr>
-          <w:hyperlink w:anchor="_Toc32766061" w:history="1">
+          <w:hyperlink w:anchor="_Toc32946653" w:history="1">
             <w:r>
               <w:rPr>
                 <w:rStyle w:val="Hyperlink"/>
@@ -5273,7 +5295,7 @@
                 <w:noProof/>
                 <w:webHidden/>
               </w:rPr>
-              <w:instrText xml:space="preserve"> PAGEREF _Toc32766061 \h </w:instrText>
+              <w:instrText xml:space="preserve"> PAGEREF _Toc32946653 \h </w:instrText>
             </w:r>
             <w:r>
               <w:rPr>
@@ -5315,7 +5337,7 @@
               <w:noProof/>
             </w:rPr>
           </w:pPr>
-          <w:hyperlink w:anchor="_Toc32766062" w:history="1">
+          <w:hyperlink w:anchor="_Toc32946654" w:history="1">
             <w:r>
               <w:rPr>
                 <w:rStyle w:val="Hyperlink"/>
@@ -5342,7 +5364,7 @@
                 <w:noProof/>
                 <w:webHidden/>
               </w:rPr>
-              <w:instrText xml:space="preserve"> PAGEREF _Toc32766062 \h </w:instrText>
+              <w:instrText xml:space="preserve"> PAGEREF _Toc32946654 \h </w:instrText>
             </w:r>
             <w:r>
               <w:rPr>
@@ -5384,7 +5406,7 @@
               <w:noProof/>
             </w:rPr>
           </w:pPr>
-          <w:hyperlink w:anchor="_Toc32766063" w:history="1">
+          <w:hyperlink w:anchor="_Toc32946655" w:history="1">
             <w:r>
               <w:rPr>
                 <w:rStyle w:val="Hyperlink"/>
@@ -5411,7 +5433,7 @@
                 <w:noProof/>
                 <w:webHidden/>
               </w:rPr>
-              <w:instrText xml:space="preserve"> PAGEREF _Toc32766063 \h </w:instrText>
+              <w:instrText xml:space="preserve"> PAGEREF _Toc32946655 \h </w:instrText>
             </w:r>
             <w:r>
               <w:rPr>
@@ -5453,7 +5475,7 @@
               <w:noProof/>
             </w:rPr>
           </w:pPr>
-          <w:hyperlink w:anchor="_Toc32766064" w:history="1">
+          <w:hyperlink w:anchor="_Toc32946656" w:history="1">
             <w:r>
               <w:rPr>
                 <w:rStyle w:val="Hyperlink"/>
@@ -5480,7 +5502,7 @@
                 <w:noProof/>
                 <w:webHidden/>
               </w:rPr>
-              <w:instrText xml:space="preserve"> PAGEREF _Toc32766064 \h </w:instrText>
+              <w:instrText xml:space="preserve"> PAGEREF _Toc32946656 \h </w:instrText>
             </w:r>
             <w:r>
               <w:rPr>
@@ -5522,7 +5544,7 @@
               <w:noProof/>
             </w:rPr>
           </w:pPr>
-          <w:hyperlink w:anchor="_Toc32766065" w:history="1">
+          <w:hyperlink w:anchor="_Toc32946657" w:history="1">
             <w:r>
               <w:rPr>
                 <w:rStyle w:val="Hyperlink"/>
@@ -5549,7 +5571,7 @@
                 <w:noProof/>
                 <w:webHidden/>
               </w:rPr>
-              <w:instrText xml:space="preserve"> PAGEREF _Toc32766065 \h </w:instrText>
+              <w:instrText xml:space="preserve"> PAGEREF _Toc32946657 \h </w:instrText>
             </w:r>
             <w:r>
               <w:rPr>
@@ -5592,7 +5614,7 @@
               <w:lang w:val="de-CH"/>
             </w:rPr>
           </w:pPr>
-          <w:hyperlink w:anchor="_Toc32766066" w:history="1">
+          <w:hyperlink w:anchor="_Toc32946658" w:history="1">
             <w:r>
               <w:rPr>
                 <w:rStyle w:val="Hyperlink"/>
@@ -5619,7 +5641,7 @@
                 <w:noProof/>
                 <w:webHidden/>
               </w:rPr>
-              <w:instrText xml:space="preserve"> PAGEREF _Toc32766066 \h </w:instrText>
+              <w:instrText xml:space="preserve"> PAGEREF _Toc32946658 \h </w:instrText>
             </w:r>
             <w:r>
               <w:rPr>
@@ -5659,7 +5681,7 @@
               <w:lang w:val="de-CH"/>
             </w:rPr>
           </w:pPr>
-          <w:hyperlink w:anchor="_Toc32766067" w:history="1">
+          <w:hyperlink w:anchor="_Toc32946659" w:history="1">
             <w:r>
               <w:rPr>
                 <w:rStyle w:val="Hyperlink"/>
@@ -5686,7 +5708,7 @@
                 <w:noProof/>
                 <w:webHidden/>
               </w:rPr>
-              <w:instrText xml:space="preserve"> PAGEREF _Toc32766067 \h </w:instrText>
+              <w:instrText xml:space="preserve"> PAGEREF _Toc32946659 \h </w:instrText>
             </w:r>
             <w:r>
               <w:rPr>
@@ -5729,7 +5751,7 @@
               <w:lang w:val="de-CH"/>
             </w:rPr>
           </w:pPr>
-          <w:hyperlink w:anchor="_Toc32766068" w:history="1">
+          <w:hyperlink w:anchor="_Toc32946660" w:history="1">
             <w:r>
               <w:rPr>
                 <w:rStyle w:val="Hyperlink"/>
@@ -5756,7 +5778,7 @@
                 <w:noProof/>
                 <w:webHidden/>
               </w:rPr>
-              <w:instrText xml:space="preserve"> PAGEREF _Toc32766068 \h </w:instrText>
+              <w:instrText xml:space="preserve"> PAGEREF _Toc32946660 \h </w:instrText>
             </w:r>
             <w:r>
               <w:rPr>
@@ -5799,7 +5821,7 @@
               <w:lang w:val="de-CH"/>
             </w:rPr>
           </w:pPr>
-          <w:hyperlink w:anchor="_Toc32766069" w:history="1">
+          <w:hyperlink w:anchor="_Toc32946661" w:history="1">
             <w:r>
               <w:rPr>
                 <w:rStyle w:val="Hyperlink"/>
@@ -5826,7 +5848,7 @@
                 <w:noProof/>
                 <w:webHidden/>
               </w:rPr>
-              <w:instrText xml:space="preserve"> PAGEREF _Toc32766069 \h </w:instrText>
+              <w:instrText xml:space="preserve"> PAGEREF _Toc32946661 \h </w:instrText>
             </w:r>
             <w:r>
               <w:rPr>
@@ -5869,7 +5891,7 @@
               <w:lang w:val="de-CH"/>
             </w:rPr>
           </w:pPr>
-          <w:hyperlink w:anchor="_Toc32766070" w:history="1">
+          <w:hyperlink w:anchor="_Toc32946662" w:history="1">
             <w:r>
               <w:rPr>
                 <w:rStyle w:val="Hyperlink"/>
@@ -5896,7 +5918,7 @@
                 <w:noProof/>
                 <w:webHidden/>
               </w:rPr>
-              <w:instrText xml:space="preserve"> PAGEREF _Toc32766070 \h </w:instrText>
+              <w:instrText xml:space="preserve"> PAGEREF _Toc32946662 \h </w:instrText>
             </w:r>
             <w:r>
               <w:rPr>
@@ -5939,7 +5961,7 @@
               <w:lang w:val="de-CH"/>
             </w:rPr>
           </w:pPr>
-          <w:hyperlink w:anchor="_Toc32766071" w:history="1">
+          <w:hyperlink w:anchor="_Toc32946663" w:history="1">
             <w:r>
               <w:rPr>
                 <w:rStyle w:val="Hyperlink"/>
@@ -5966,7 +5988,7 @@
                 <w:noProof/>
                 <w:webHidden/>
               </w:rPr>
-              <w:instrText xml:space="preserve"> PAGEREF _Toc32766071 \h </w:instrText>
+              <w:instrText xml:space="preserve"> PAGEREF _Toc32946663 \h </w:instrText>
             </w:r>
             <w:r>
               <w:rPr>
@@ -6009,7 +6031,7 @@
               <w:lang w:val="de-CH"/>
             </w:rPr>
           </w:pPr>
-          <w:hyperlink w:anchor="_Toc32766072" w:history="1">
+          <w:hyperlink w:anchor="_Toc32946664" w:history="1">
             <w:r>
               <w:rPr>
                 <w:rStyle w:val="Hyperlink"/>
@@ -6036,7 +6058,7 @@
                 <w:noProof/>
                 <w:webHidden/>
               </w:rPr>
-              <w:instrText xml:space="preserve"> PAGEREF _Toc32766072 \h </w:instrText>
+              <w:instrText xml:space="preserve"> PAGEREF _Toc32946664 \h </w:instrText>
             </w:r>
             <w:r>
               <w:rPr>
@@ -6076,13 +6098,13 @@
               <w:lang w:val="de-CH"/>
             </w:rPr>
           </w:pPr>
-          <w:hyperlink w:anchor="_Toc32766073" w:history="1">
+          <w:hyperlink w:anchor="_Toc32946665" w:history="1">
             <w:r>
               <w:rPr>
                 <w:rStyle w:val="Hyperlink"/>
                 <w:noProof/>
               </w:rPr>
-              <w:t>Quellen</w:t>
+              <w:t>Reference Lists</w:t>
             </w:r>
             <w:r>
               <w:rPr>
@@ -6103,7 +6125,7 @@
                 <w:noProof/>
                 <w:webHidden/>
               </w:rPr>
-              <w:instrText xml:space="preserve"> PAGEREF _Toc32766073 \h </w:instrText>
+              <w:instrText xml:space="preserve"> PAGEREF _Toc32946665 \h </w:instrText>
             </w:r>
             <w:r>
               <w:rPr>
@@ -6146,10 +6168,10 @@
         </w:p>
       </w:sdtContent>
     </w:sdt>
-    <w:bookmarkStart w:id="4" w:name="_a885ygcahs18" w:colFirst="0" w:colLast="0" w:displacedByCustomXml="prev"/>
+    <w:bookmarkStart w:id="3" w:name="_a885ygcahs18" w:colFirst="0" w:colLast="0" w:displacedByCustomXml="prev"/>
+    <w:bookmarkEnd w:id="3" w:displacedByCustomXml="prev"/>
+    <w:bookmarkStart w:id="4" w:name="_eidiu2j3sevv" w:colFirst="0" w:colLast="0" w:displacedByCustomXml="prev"/>
     <w:bookmarkEnd w:id="4" w:displacedByCustomXml="prev"/>
-    <w:bookmarkStart w:id="5" w:name="_eidiu2j3sevv" w:colFirst="0" w:colLast="0" w:displacedByCustomXml="prev"/>
-    <w:bookmarkEnd w:id="5" w:displacedByCustomXml="prev"/>
     <w:p>
       <w:pPr>
         <w:ind w:left="1440" w:hanging="360"/>
@@ -6166,78 +6188,78 @@
       <w:pPr>
         <w:pStyle w:val="berschrift1"/>
       </w:pPr>
-      <w:bookmarkStart w:id="6" w:name="_Toc32765993"/>
+      <w:bookmarkStart w:id="5" w:name="_Toc32946585"/>
       <w:r>
         <w:lastRenderedPageBreak/>
         <w:t>Overview</w:t>
       </w:r>
+      <w:bookmarkEnd w:id="5"/>
+    </w:p>
+    <w:p>
+      <w:pPr>
+        <w:pStyle w:val="berschrift2"/>
+      </w:pPr>
+      <w:bookmarkStart w:id="6" w:name="_Toc32946586"/>
+      <w:r>
+        <w:t>Summary</w:t>
+      </w:r>
       <w:bookmarkEnd w:id="6"/>
     </w:p>
     <w:p>
+      <w:r>
+        <w:t xml:space="preserve">Penguin Water </w:t>
+      </w:r>
+      <w:r>
+        <w:t>War</w:t>
+      </w:r>
+      <w:r>
+        <w:t xml:space="preserve"> is a</w:t>
+      </w:r>
+      <w:r>
+        <w:t xml:space="preserve"> local</w:t>
+      </w:r>
+      <w:r>
+        <w:t xml:space="preserve"> </w:t>
+      </w:r>
+      <w:r>
+        <w:t>multiplayer</w:t>
+      </w:r>
+      <w:r>
+        <w:t xml:space="preserve"> </w:t>
+      </w:r>
+      <w:r>
+        <w:t>(</w:t>
+      </w:r>
+      <w:r>
+        <w:t>Single</w:t>
+      </w:r>
+      <w:r>
+        <w:t xml:space="preserve"> S</w:t>
+      </w:r>
+      <w:r>
+        <w:t>creen)</w:t>
+      </w:r>
+      <w:r>
+        <w:t xml:space="preserve"> action party game for 2-4 players. </w:t>
+      </w:r>
+    </w:p>
+    <w:p>
+      <w:r>
+        <w:t>The goal is to shoot the other players out of the map with help of a water cannon.</w:t>
+      </w:r>
+    </w:p>
+    <w:p>
       <w:pPr>
         <w:pStyle w:val="berschrift2"/>
       </w:pPr>
-      <w:bookmarkStart w:id="7" w:name="_Toc32765994"/>
-      <w:r>
-        <w:t>Summary</w:t>
+      <w:bookmarkStart w:id="7" w:name="_Toc32946587"/>
+      <w:r>
+        <w:t>Aesthetics</w:t>
+      </w:r>
+      <w:r>
+        <w:t xml:space="preserve"> and style</w:t>
       </w:r>
       <w:bookmarkEnd w:id="7"/>
-    </w:p>
-    <w:p>
-      <w:r>
-        <w:t xml:space="preserve">Penguin Water </w:t>
-      </w:r>
-      <w:r>
-        <w:t>War</w:t>
-      </w:r>
-      <w:r>
-        <w:t xml:space="preserve"> is a</w:t>
-      </w:r>
-      <w:r>
-        <w:t xml:space="preserve"> local</w:t>
-      </w:r>
-      <w:r>
-        <w:t xml:space="preserve"> </w:t>
-      </w:r>
-      <w:r>
-        <w:t>multiplayer</w:t>
-      </w:r>
-      <w:r>
-        <w:t xml:space="preserve"> </w:t>
-      </w:r>
-      <w:r>
-        <w:t>(</w:t>
-      </w:r>
-      <w:r>
-        <w:t>Single</w:t>
-      </w:r>
-      <w:r>
-        <w:t xml:space="preserve"> S</w:t>
-      </w:r>
-      <w:r>
-        <w:t>creen)</w:t>
-      </w:r>
-      <w:r>
-        <w:t xml:space="preserve"> action party game for 2-4 players. </w:t>
-      </w:r>
-    </w:p>
-    <w:p>
-      <w:r>
-        <w:t>The goal is to shoot the other players out of the map with help of a water cannon.</w:t>
-      </w:r>
-    </w:p>
-    <w:p>
-      <w:pPr>
-        <w:pStyle w:val="berschrift2"/>
-      </w:pPr>
-      <w:bookmarkStart w:id="8" w:name="_Toc32765995"/>
-      <w:r>
-        <w:t>Aesthetics</w:t>
-      </w:r>
-      <w:r>
-        <w:t xml:space="preserve"> and style</w:t>
-      </w:r>
-      <w:bookmarkEnd w:id="8"/>
     </w:p>
     <w:p>
       <w:r>
@@ -6351,30 +6373,17 @@
       </w:r>
       <w:r>
         <w:br/>
+      </w:r>
+      <w:r>
         <w:t>(</w:t>
       </w:r>
-      <w:hyperlink r:id="rId8" w:history="1">
-        <w:r>
-          <w:rPr>
-            <w:rStyle w:val="Hyperlink"/>
-          </w:rPr>
-          <w:t>https://steamus</w:t>
-        </w:r>
-        <w:r>
-          <w:rPr>
-            <w:rStyle w:val="Hyperlink"/>
-          </w:rPr>
-          <w:t>e</w:t>
-        </w:r>
-        <w:r>
-          <w:rPr>
-            <w:rStyle w:val="Hyperlink"/>
-          </w:rPr>
-          <w:t>rimages-a.akamaihd.net/ugc/448454842789805178/02A5EB99AB0243687F45FA9E9C7275AC1FD5B02B/</w:t>
-        </w:r>
-      </w:hyperlink>
-      <w:r>
-        <w:t>)</w:t>
+      <w:proofErr w:type="spellStart"/>
+      <w:r>
+        <w:t>irri</w:t>
+      </w:r>
+      <w:proofErr w:type="spellEnd"/>
+      <w:r>
+        <w:t>, 2015)</w:t>
       </w:r>
     </w:p>
     <w:p>
@@ -6389,99 +6398,99 @@
       <w:pPr>
         <w:pStyle w:val="berschrift1"/>
       </w:pPr>
-      <w:bookmarkStart w:id="9" w:name="_Toc32765996"/>
+      <w:bookmarkStart w:id="8" w:name="_Toc32946588"/>
       <w:r>
         <w:lastRenderedPageBreak/>
         <w:t>Gameplay</w:t>
       </w:r>
+      <w:bookmarkEnd w:id="8"/>
+    </w:p>
+    <w:p>
+      <w:pPr>
+        <w:pStyle w:val="berschrift2"/>
+      </w:pPr>
+      <w:bookmarkStart w:id="9" w:name="_Toc32946589"/>
+      <w:r>
+        <w:t>Gameplay</w:t>
+      </w:r>
       <w:bookmarkEnd w:id="9"/>
     </w:p>
     <w:p>
+      <w:r>
+        <w:t>Before the game starts, the players can choose the mode</w:t>
+      </w:r>
+      <w:r>
+        <w:t xml:space="preserve"> </w:t>
+      </w:r>
+      <w:r>
+        <w:t>and their penguin</w:t>
+      </w:r>
+      <w:r>
+        <w:t xml:space="preserve"> species</w:t>
+      </w:r>
+      <w:r>
+        <w:t>.</w:t>
+      </w:r>
+    </w:p>
+    <w:p>
+      <w:r>
+        <w:t>While playing, the players can move on the map and shoot the other players. They also must look out for changes in the map (platforms and destroyable ice). While charging the water cannon, all players see the range of the impact. The range and power of the water cannon hit, increases while charging.</w:t>
+      </w:r>
+    </w:p>
+    <w:p>
+      <w:r>
+        <w:t xml:space="preserve">After a while, if the round not already ended, some powerups spawn. This powerups (e.g.: increased movement/reload speed) can be collected and are automatically activated </w:t>
+      </w:r>
+      <w:r>
+        <w:t>to</w:t>
+      </w:r>
+      <w:r>
+        <w:t xml:space="preserve"> the player.</w:t>
+      </w:r>
+      <w:r>
+        <w:t xml:space="preserve"> </w:t>
+      </w:r>
+    </w:p>
+    <w:p>
+      <w:r>
+        <w:t xml:space="preserve">The players </w:t>
+      </w:r>
+      <w:r>
+        <w:t>must</w:t>
+      </w:r>
+      <w:r>
+        <w:t xml:space="preserve"> pay attention to the following things: walk around &amp; not falling of the map, shooting the other players and not get hit by other players.</w:t>
+      </w:r>
+    </w:p>
+    <w:p>
       <w:pPr>
         <w:pStyle w:val="berschrift2"/>
       </w:pPr>
-      <w:bookmarkStart w:id="10" w:name="_Toc32765997"/>
-      <w:r>
-        <w:t>Gameplay</w:t>
+      <w:bookmarkStart w:id="10" w:name="_Toc32946590"/>
+      <w:r>
+        <w:t>Win/Lose Condition</w:t>
       </w:r>
       <w:bookmarkEnd w:id="10"/>
     </w:p>
     <w:p>
       <w:r>
-        <w:t>Before the game starts, the players can choose the mode</w:t>
-      </w:r>
-      <w:r>
-        <w:t xml:space="preserve"> </w:t>
-      </w:r>
-      <w:r>
-        <w:t>and their penguin</w:t>
-      </w:r>
-      <w:r>
-        <w:t xml:space="preserve"> species</w:t>
-      </w:r>
-      <w:r>
-        <w:t>.</w:t>
-      </w:r>
-    </w:p>
-    <w:p>
-      <w:r>
-        <w:t>While playing, the players can move on the map and shoot the other players. They also must look out for changes in the map (platforms and destroyable ice). While charging the water cannon, all players see the range of the impact. The range and power of the water cannon hit, increases while charging.</w:t>
-      </w:r>
-    </w:p>
-    <w:p>
-      <w:r>
-        <w:t xml:space="preserve">After a while, if the round not already ended, some powerups spawn. This powerups (e.g.: increased movement/reload speed) can be collected and are automatically activated </w:t>
-      </w:r>
-      <w:r>
-        <w:t>to</w:t>
-      </w:r>
-      <w:r>
-        <w:t xml:space="preserve"> the player.</w:t>
-      </w:r>
-      <w:r>
-        <w:t xml:space="preserve"> </w:t>
-      </w:r>
-    </w:p>
-    <w:p>
-      <w:r>
-        <w:t xml:space="preserve">The players </w:t>
-      </w:r>
-      <w:r>
-        <w:t>must</w:t>
-      </w:r>
-      <w:r>
-        <w:t xml:space="preserve"> pay attention to the following things: walk around &amp; not falling of the map, shooting the other players and not get hit by other players.</w:t>
+        <w:t xml:space="preserve">Players who fall of the map are out of the current round. The last player standing on the map wins this round (last man standing) and gets a point. The player who get five points first wins the game. </w:t>
+      </w:r>
+    </w:p>
+    <w:p>
+      <w:r>
+        <w:t>On a draw (if more than one player survives after timer is on zero) nobody gets a point. But the players who already fell of, loses one point (minus points possible).</w:t>
       </w:r>
     </w:p>
     <w:p>
       <w:pPr>
         <w:pStyle w:val="berschrift2"/>
       </w:pPr>
-      <w:bookmarkStart w:id="11" w:name="_Toc32765998"/>
-      <w:r>
-        <w:t>Win/Lose Condition</w:t>
+      <w:bookmarkStart w:id="11" w:name="_Toc32946591"/>
+      <w:r>
+        <w:t>Input</w:t>
       </w:r>
       <w:bookmarkEnd w:id="11"/>
-    </w:p>
-    <w:p>
-      <w:r>
-        <w:t xml:space="preserve">Players who fall of the map are out of the current round. The last player standing on the map wins this round (last man standing) and gets a point. The player who get five points first wins the game. </w:t>
-      </w:r>
-    </w:p>
-    <w:p>
-      <w:r>
-        <w:t>On a draw (if more than one player survives after timer is on zero) nobody gets a point. But the players who already fell of, loses one point (minus points possible).</w:t>
-      </w:r>
-    </w:p>
-    <w:p>
-      <w:pPr>
-        <w:pStyle w:val="berschrift2"/>
-      </w:pPr>
-      <w:bookmarkStart w:id="12" w:name="_Toc32765999"/>
-      <w:r>
-        <w:t>Input</w:t>
-      </w:r>
-      <w:bookmarkEnd w:id="12"/>
     </w:p>
     <w:p>
       <w:r>
@@ -6585,7 +6594,7 @@
                     </pic:cNvPicPr>
                   </pic:nvPicPr>
                   <pic:blipFill>
-                    <a:blip r:embed="rId9">
+                    <a:blip r:embed="rId8">
                       <a:extLst>
                         <a:ext uri="{28A0092B-C50C-407E-A947-70E740481C1C}">
                           <a14:useLocalDpi xmlns:a14="http://schemas.microsoft.com/office/drawing/2010/main" val="0"/>
@@ -6619,30 +6628,19 @@
     </w:p>
     <w:p>
       <w:r>
-        <w:t>(</w:t>
-      </w:r>
-      <w:hyperlink r:id="rId10" w:history="1">
-        <w:r>
-          <w:rPr>
-            <w:rStyle w:val="Hyperlink"/>
-          </w:rPr>
-          <w:t>https://manuals.playstation.net/document/de/ps4/basic/pn_controller.html</w:t>
-        </w:r>
-      </w:hyperlink>
-      <w:r>
-        <w:t>)</w:t>
+        <w:t>(Sony Interactive Entertainment Inc., 2019)</w:t>
       </w:r>
     </w:p>
     <w:p>
       <w:pPr>
         <w:pStyle w:val="berschrift2"/>
       </w:pPr>
-      <w:bookmarkStart w:id="13" w:name="_Toc32766000"/>
+      <w:bookmarkStart w:id="12" w:name="_Toc32946592"/>
       <w:r>
         <w:lastRenderedPageBreak/>
         <w:t>Rules</w:t>
       </w:r>
-      <w:bookmarkEnd w:id="13"/>
+      <w:bookmarkEnd w:id="12"/>
     </w:p>
     <w:p>
       <w:pPr>
@@ -6728,7 +6726,13 @@
         <w:t>If a powerup of one type is already active, powerups from this type can’t be picked up</w:t>
       </w:r>
       <w:r>
-        <w:t xml:space="preserve"> again till the effect is expired.</w:t>
+        <w:t xml:space="preserve"> again </w:t>
+      </w:r>
+      <w:r>
+        <w:t>until</w:t>
+      </w:r>
+      <w:r>
+        <w:t xml:space="preserve"> the effect is expired.</w:t>
       </w:r>
     </w:p>
     <w:p>
@@ -6740,14 +6744,14 @@
       <w:pPr>
         <w:pStyle w:val="berschrift1"/>
       </w:pPr>
-      <w:bookmarkStart w:id="14" w:name="_Toc32766001"/>
+      <w:bookmarkStart w:id="13" w:name="_Toc32946593"/>
       <w:r>
         <w:t xml:space="preserve">References and </w:t>
       </w:r>
       <w:r>
         <w:t>influences</w:t>
       </w:r>
-      <w:bookmarkEnd w:id="14"/>
+      <w:bookmarkEnd w:id="13"/>
     </w:p>
     <w:p>
       <w:pPr>
@@ -6796,36 +6800,36 @@
       <w:pPr>
         <w:pStyle w:val="berschrift1"/>
       </w:pPr>
-      <w:bookmarkStart w:id="15" w:name="_Toc32766002"/>
+      <w:bookmarkStart w:id="14" w:name="_Toc32946594"/>
       <w:r>
         <w:t>Target audience</w:t>
       </w:r>
+      <w:bookmarkEnd w:id="14"/>
+    </w:p>
+    <w:p>
+      <w:r>
+        <w:t>The target audience are people who want to have fun or competition with/against their friends. The game is free, but gamepads are highly recommended (if player on PC).</w:t>
+      </w:r>
+      <w:r>
+        <w:t xml:space="preserve"> The game also fits to a younger audience as the game art is friendly. A </w:t>
+      </w:r>
+      <w:r>
+        <w:t>game lasts about</w:t>
+      </w:r>
+      <w:r>
+        <w:t xml:space="preserve"> 15 to 30 minutes.</w:t>
+      </w:r>
+    </w:p>
+    <w:p/>
+    <w:p>
+      <w:pPr>
+        <w:pStyle w:val="berschrift1"/>
+      </w:pPr>
+      <w:bookmarkStart w:id="15" w:name="_Toc32946595"/>
+      <w:r>
+        <w:t>Targeted platforms</w:t>
+      </w:r>
       <w:bookmarkEnd w:id="15"/>
-    </w:p>
-    <w:p>
-      <w:r>
-        <w:t>The target audience are people who want to have fun or competition with/against their friends. The game is free, but gamepads are highly recommended (if player on PC).</w:t>
-      </w:r>
-      <w:r>
-        <w:t xml:space="preserve"> The game also fits to a younger audience as the game art is friendly. A </w:t>
-      </w:r>
-      <w:r>
-        <w:t>game lasts about</w:t>
-      </w:r>
-      <w:r>
-        <w:t xml:space="preserve"> 15 to 30 minutes.</w:t>
-      </w:r>
-    </w:p>
-    <w:p/>
-    <w:p>
-      <w:pPr>
-        <w:pStyle w:val="berschrift1"/>
-      </w:pPr>
-      <w:bookmarkStart w:id="16" w:name="_Toc32766003"/>
-      <w:r>
-        <w:t>Targeted platforms</w:t>
-      </w:r>
-      <w:bookmarkEnd w:id="16"/>
     </w:p>
     <w:p>
       <w:pPr>
@@ -6865,11 +6869,11 @@
       <w:pPr>
         <w:pStyle w:val="berschrift1"/>
       </w:pPr>
-      <w:bookmarkStart w:id="17" w:name="_Toc32766004"/>
+      <w:bookmarkStart w:id="16" w:name="_Toc32946596"/>
       <w:r>
         <w:t>Monetization model</w:t>
       </w:r>
-      <w:bookmarkEnd w:id="17"/>
+      <w:bookmarkEnd w:id="16"/>
     </w:p>
     <w:p>
       <w:pPr>
@@ -6911,11 +6915,11 @@
         </w:pBdr>
         <w:ind w:left="360" w:hanging="360"/>
       </w:pPr>
-      <w:bookmarkStart w:id="18" w:name="_Toc32766005"/>
+      <w:bookmarkStart w:id="17" w:name="_Toc32946597"/>
       <w:r>
         <w:t>What sets this project apart?</w:t>
       </w:r>
-      <w:bookmarkEnd w:id="18"/>
+      <w:bookmarkEnd w:id="17"/>
     </w:p>
     <w:p>
       <w:pPr>
@@ -6970,7 +6974,7 @@
         </w:pBdr>
         <w:ind w:left="360" w:hanging="360"/>
       </w:pPr>
-      <w:bookmarkStart w:id="19" w:name="_Toc32766006"/>
+      <w:bookmarkStart w:id="18" w:name="_Toc32946598"/>
       <w:r>
         <w:lastRenderedPageBreak/>
         <w:t>Graphics</w:t>
@@ -6981,17 +6985,17 @@
       <w:r>
         <w:t>Art</w:t>
       </w:r>
+      <w:bookmarkEnd w:id="18"/>
+    </w:p>
+    <w:p>
+      <w:pPr>
+        <w:pStyle w:val="berschrift2"/>
+      </w:pPr>
+      <w:bookmarkStart w:id="19" w:name="_Toc32946599"/>
+      <w:r>
+        <w:t>General</w:t>
+      </w:r>
       <w:bookmarkEnd w:id="19"/>
-    </w:p>
-    <w:p>
-      <w:pPr>
-        <w:pStyle w:val="berschrift2"/>
-      </w:pPr>
-      <w:bookmarkStart w:id="20" w:name="_Toc32766007"/>
-      <w:r>
-        <w:t>General</w:t>
-      </w:r>
-      <w:bookmarkEnd w:id="20"/>
     </w:p>
     <w:p>
       <w:r>
@@ -7119,7 +7123,7 @@
                     </pic:cNvPicPr>
                   </pic:nvPicPr>
                   <pic:blipFill>
-                    <a:blip r:embed="rId11" cstate="print">
+                    <a:blip r:embed="rId9" cstate="print">
                       <a:extLst>
                         <a:ext uri="{28A0092B-C50C-407E-A947-70E740481C1C}">
                           <a14:useLocalDpi xmlns:a14="http://schemas.microsoft.com/office/drawing/2010/main" val="0"/>
@@ -7152,22 +7156,16 @@
       </w:r>
     </w:p>
     <w:p>
-      <w:r>
+      <w:pPr>
         <w:rPr>
           <w:noProof/>
         </w:rPr>
-        <w:t>(</w:t>
-      </w:r>
-      <w:hyperlink r:id="rId12" w:history="1">
-        <w:r>
-          <w:rPr>
-            <w:rStyle w:val="Hyperlink"/>
-          </w:rPr>
-          <w:t>https://www.steamkiwi.com/article=18291/patch-notes-for-the-gang-beasts-026-unstable-alpha-build</w:t>
-        </w:r>
-      </w:hyperlink>
-      <w:r>
-        <w:t>)</w:t>
+      </w:pPr>
+      <w:r>
+        <w:rPr>
+          <w:noProof/>
+        </w:rPr>
+        <w:t>(Boneloaf, 2015)</w:t>
       </w:r>
     </w:p>
     <w:p/>
@@ -7208,12 +7206,12 @@
       <w:pPr>
         <w:pStyle w:val="berschrift2"/>
       </w:pPr>
-      <w:bookmarkStart w:id="21" w:name="_Toc32766008"/>
+      <w:bookmarkStart w:id="20" w:name="_Toc32946600"/>
       <w:r>
         <w:lastRenderedPageBreak/>
         <w:t>Characters (Penguins)</w:t>
       </w:r>
-      <w:bookmarkEnd w:id="21"/>
+      <w:bookmarkEnd w:id="20"/>
     </w:p>
     <w:p>
       <w:r>
@@ -7261,7 +7259,7 @@
                     </pic:cNvPicPr>
                   </pic:nvPicPr>
                   <pic:blipFill>
-                    <a:blip r:embed="rId13" cstate="print">
+                    <a:blip r:embed="rId10" cstate="print">
                       <a:extLst>
                         <a:ext uri="{28A0092B-C50C-407E-A947-70E740481C1C}">
                           <a14:useLocalDpi xmlns:a14="http://schemas.microsoft.com/office/drawing/2010/main" val="0"/>
@@ -7295,18 +7293,7 @@
     </w:p>
     <w:p>
       <w:r>
-        <w:t>(</w:t>
-      </w:r>
-      <w:hyperlink r:id="rId14" w:history="1">
-        <w:r>
-          <w:rPr>
-            <w:rStyle w:val="Hyperlink"/>
-          </w:rPr>
-          <w:t>https://www.playstation.com/de-ch/games/gang-beasts-ps4/</w:t>
-        </w:r>
-      </w:hyperlink>
-      <w:r>
-        <w:t>)</w:t>
+        <w:t>(Sony Interactive Entertainment Inc., n.d.)</w:t>
       </w:r>
     </w:p>
     <w:p>
@@ -7352,7 +7339,7 @@
                     </pic:cNvPicPr>
                   </pic:nvPicPr>
                   <pic:blipFill>
-                    <a:blip r:embed="rId15" cstate="print">
+                    <a:blip r:embed="rId11" cstate="print">
                       <a:extLst>
                         <a:ext uri="{28A0092B-C50C-407E-A947-70E740481C1C}">
                           <a14:useLocalDpi xmlns:a14="http://schemas.microsoft.com/office/drawing/2010/main" val="0"/>
@@ -7389,118 +7376,118 @@
       <w:pPr>
         <w:pStyle w:val="berschrift2"/>
       </w:pPr>
-      <w:bookmarkStart w:id="22" w:name="_Toc32766009"/>
+      <w:bookmarkStart w:id="21" w:name="_Toc32946601"/>
       <w:r>
         <w:t>Interface</w:t>
       </w:r>
+      <w:bookmarkEnd w:id="21"/>
+    </w:p>
+    <w:p>
+      <w:pPr>
+        <w:pStyle w:val="berschrift3"/>
+      </w:pPr>
+      <w:bookmarkStart w:id="22" w:name="_Toc32946602"/>
+      <w:r>
+        <w:t>Menu</w:t>
+      </w:r>
       <w:bookmarkEnd w:id="22"/>
     </w:p>
     <w:p>
+      <w:r>
+        <w:t xml:space="preserve">The menu is very simple. At the first screen there is a </w:t>
+      </w:r>
+      <w:r>
+        <w:t>“</w:t>
+      </w:r>
+      <w:r>
+        <w:t>Start Game</w:t>
+      </w:r>
+      <w:r>
+        <w:t>”</w:t>
+      </w:r>
+      <w:r>
+        <w:t xml:space="preserve">, </w:t>
+      </w:r>
+      <w:r>
+        <w:t>“</w:t>
+      </w:r>
+      <w:r>
+        <w:t>Settings</w:t>
+      </w:r>
+      <w:r>
+        <w:t>”</w:t>
+      </w:r>
+      <w:r>
+        <w:t xml:space="preserve"> and </w:t>
+      </w:r>
+      <w:r>
+        <w:t>“</w:t>
+      </w:r>
+      <w:r>
+        <w:t>Exit</w:t>
+      </w:r>
+      <w:r>
+        <w:t>”</w:t>
+      </w:r>
+      <w:r>
+        <w:t xml:space="preserve"> button.</w:t>
+      </w:r>
+    </w:p>
+    <w:p>
+      <w:r>
+        <w:t xml:space="preserve">After the </w:t>
+      </w:r>
+      <w:r>
+        <w:t>“</w:t>
+      </w:r>
+      <w:r>
+        <w:t>Start Game</w:t>
+      </w:r>
+      <w:r>
+        <w:t>”</w:t>
+      </w:r>
+      <w:r>
+        <w:t xml:space="preserve"> button is selected the next screen with the mode selection appears. </w:t>
+      </w:r>
+    </w:p>
+    <w:p>
+      <w:r>
+        <w:t>As last step, every player can choose a penguin specie</w:t>
+      </w:r>
+      <w:r>
+        <w:t>s</w:t>
+      </w:r>
+      <w:r>
+        <w:t xml:space="preserve">. The colors of the players are </w:t>
+      </w:r>
+      <w:r>
+        <w:t>fixed. P</w:t>
+      </w:r>
+      <w:r>
+        <w:t xml:space="preserve">layers can also choose the same </w:t>
+      </w:r>
+      <w:r>
+        <w:t xml:space="preserve">penguin </w:t>
+      </w:r>
+      <w:r>
+        <w:t>speci</w:t>
+      </w:r>
+      <w:r>
+        <w:t>es</w:t>
+      </w:r>
+      <w:r>
+        <w:t>.</w:t>
+      </w:r>
+    </w:p>
+    <w:p>
       <w:pPr>
         <w:pStyle w:val="berschrift3"/>
       </w:pPr>
-      <w:bookmarkStart w:id="23" w:name="_Toc32766010"/>
-      <w:r>
-        <w:t>Menu</w:t>
+      <w:bookmarkStart w:id="23" w:name="_Toc32946603"/>
+      <w:r>
+        <w:t>Game</w:t>
       </w:r>
       <w:bookmarkEnd w:id="23"/>
-    </w:p>
-    <w:p>
-      <w:r>
-        <w:t xml:space="preserve">The menu is very simple. At the first screen there is a </w:t>
-      </w:r>
-      <w:r>
-        <w:t>“</w:t>
-      </w:r>
-      <w:r>
-        <w:t>Start Game</w:t>
-      </w:r>
-      <w:r>
-        <w:t>”</w:t>
-      </w:r>
-      <w:r>
-        <w:t xml:space="preserve">, </w:t>
-      </w:r>
-      <w:r>
-        <w:t>“</w:t>
-      </w:r>
-      <w:r>
-        <w:t>Settings</w:t>
-      </w:r>
-      <w:r>
-        <w:t>”</w:t>
-      </w:r>
-      <w:r>
-        <w:t xml:space="preserve"> and </w:t>
-      </w:r>
-      <w:r>
-        <w:t>“</w:t>
-      </w:r>
-      <w:r>
-        <w:t>Exit</w:t>
-      </w:r>
-      <w:r>
-        <w:t>”</w:t>
-      </w:r>
-      <w:r>
-        <w:t xml:space="preserve"> button.</w:t>
-      </w:r>
-    </w:p>
-    <w:p>
-      <w:r>
-        <w:t xml:space="preserve">After the </w:t>
-      </w:r>
-      <w:r>
-        <w:t>“</w:t>
-      </w:r>
-      <w:r>
-        <w:t>Start Game</w:t>
-      </w:r>
-      <w:r>
-        <w:t>”</w:t>
-      </w:r>
-      <w:r>
-        <w:t xml:space="preserve"> button is selected the next screen with the mode selection appears. </w:t>
-      </w:r>
-    </w:p>
-    <w:p>
-      <w:r>
-        <w:t>As last step, every player can choose a penguin specie</w:t>
-      </w:r>
-      <w:r>
-        <w:t>s</w:t>
-      </w:r>
-      <w:r>
-        <w:t xml:space="preserve">. The colors of the players are </w:t>
-      </w:r>
-      <w:r>
-        <w:t>fixed. P</w:t>
-      </w:r>
-      <w:r>
-        <w:t xml:space="preserve">layers can also choose the same </w:t>
-      </w:r>
-      <w:r>
-        <w:t xml:space="preserve">penguin </w:t>
-      </w:r>
-      <w:r>
-        <w:t>speci</w:t>
-      </w:r>
-      <w:r>
-        <w:t>es</w:t>
-      </w:r>
-      <w:r>
-        <w:t>.</w:t>
-      </w:r>
-    </w:p>
-    <w:p>
-      <w:pPr>
-        <w:pStyle w:val="berschrift3"/>
-      </w:pPr>
-      <w:bookmarkStart w:id="24" w:name="_Toc32766011"/>
-      <w:r>
-        <w:t>Game</w:t>
-      </w:r>
-      <w:bookmarkEnd w:id="24"/>
     </w:p>
     <w:p>
       <w:r>
@@ -7560,7 +7547,7 @@
                     </pic:cNvPicPr>
                   </pic:nvPicPr>
                   <pic:blipFill>
-                    <a:blip r:embed="rId16" cstate="print">
+                    <a:blip r:embed="rId12" cstate="print">
                       <a:extLst>
                         <a:ext uri="{28A0092B-C50C-407E-A947-70E740481C1C}">
                           <a14:useLocalDpi xmlns:a14="http://schemas.microsoft.com/office/drawing/2010/main" val="0"/>
@@ -7726,7 +7713,7 @@
                     </pic:cNvPicPr>
                   </pic:nvPicPr>
                   <pic:blipFill>
-                    <a:blip r:embed="rId17" cstate="print">
+                    <a:blip r:embed="rId13" cstate="print">
                       <a:extLst>
                         <a:ext uri="{28A0092B-C50C-407E-A947-70E740481C1C}">
                           <a14:useLocalDpi xmlns:a14="http://schemas.microsoft.com/office/drawing/2010/main" val="0"/>
@@ -7818,183 +7805,376 @@
       <w:pPr>
         <w:pStyle w:val="berschrift1"/>
       </w:pPr>
-      <w:bookmarkStart w:id="25" w:name="_Toc32766012"/>
+      <w:bookmarkStart w:id="24" w:name="_Toc32946604"/>
       <w:r>
         <w:t>Music &amp; Sound</w:t>
       </w:r>
+      <w:bookmarkEnd w:id="24"/>
+    </w:p>
+    <w:p>
+      <w:pPr>
+        <w:pStyle w:val="berschrift2"/>
+      </w:pPr>
+      <w:bookmarkStart w:id="25" w:name="_Toc32946605"/>
+      <w:r>
+        <w:t>Music</w:t>
+      </w:r>
       <w:bookmarkEnd w:id="25"/>
     </w:p>
     <w:p>
+      <w:r>
+        <w:t xml:space="preserve">The music is used in the menu and game as normal background music. It should create a funny, playful and friendly reaction. </w:t>
+      </w:r>
+    </w:p>
+    <w:p>
       <w:pPr>
         <w:pStyle w:val="berschrift2"/>
       </w:pPr>
-      <w:bookmarkStart w:id="26" w:name="_Toc32766013"/>
-      <w:r>
-        <w:t>Music</w:t>
+      <w:bookmarkStart w:id="26" w:name="_Toc32946606"/>
+      <w:r>
+        <w:t>Sound</w:t>
       </w:r>
       <w:bookmarkEnd w:id="26"/>
     </w:p>
     <w:p>
       <w:r>
-        <w:t xml:space="preserve">The music is used in the menu and game as normal background music. It should create a funny, playful and friendly reaction. </w:t>
-      </w:r>
+        <w:t>The sound should underline the actions in a funny and playful way. The most important sound effect is the one from the water cannon</w:t>
+      </w:r>
+      <w:r>
+        <w:t xml:space="preserve"> charging and firing</w:t>
+      </w:r>
+      <w:r>
+        <w:t>, so</w:t>
+      </w:r>
+      <w:r>
+        <w:t xml:space="preserve"> other players can recognize this sound and plan their next action. </w:t>
+      </w:r>
+    </w:p>
+    <w:p/>
+    <w:p>
+      <w:pPr>
+        <w:pStyle w:val="berschrift1"/>
+      </w:pPr>
+      <w:bookmarkStart w:id="27" w:name="_Toc32946607"/>
+      <w:r>
+        <w:t>Story and Characters</w:t>
+      </w:r>
+      <w:bookmarkEnd w:id="27"/>
     </w:p>
     <w:p>
       <w:pPr>
         <w:pStyle w:val="berschrift2"/>
       </w:pPr>
-      <w:bookmarkStart w:id="27" w:name="_Toc32766014"/>
-      <w:r>
-        <w:t>Sound</w:t>
-      </w:r>
-      <w:bookmarkEnd w:id="27"/>
-    </w:p>
-    <w:p>
-      <w:r>
-        <w:t>The sound should underline the actions in a funny and playful way. The most important sound effect is the one from the water cannon</w:t>
-      </w:r>
-      <w:r>
-        <w:t xml:space="preserve"> charging and firing</w:t>
-      </w:r>
-      <w:r>
-        <w:t>, so</w:t>
-      </w:r>
-      <w:r>
-        <w:t xml:space="preserve"> other players can recognize this sound and plan their next action. </w:t>
-      </w:r>
-    </w:p>
-    <w:p/>
-    <w:p>
-      <w:pPr>
-        <w:pStyle w:val="berschrift1"/>
-      </w:pPr>
-      <w:bookmarkStart w:id="28" w:name="_Toc32766015"/>
-      <w:r>
-        <w:t>Story and Characters</w:t>
+      <w:bookmarkStart w:id="28" w:name="_Toc32946608"/>
+      <w:r>
+        <w:t>Story</w:t>
       </w:r>
       <w:bookmarkEnd w:id="28"/>
     </w:p>
     <w:p>
+      <w:r>
+        <w:t xml:space="preserve">The </w:t>
+      </w:r>
+      <w:r>
+        <w:t>S</w:t>
+      </w:r>
+      <w:r>
+        <w:t xml:space="preserve">outh </w:t>
+      </w:r>
+      <w:r>
+        <w:t>P</w:t>
+      </w:r>
+      <w:r>
+        <w:t>ole</w:t>
+      </w:r>
+      <w:r>
+        <w:t xml:space="preserve"> changed</w:t>
+      </w:r>
+      <w:r>
+        <w:t>…</w:t>
+      </w:r>
+      <w:r>
+        <w:t xml:space="preserve"> </w:t>
+      </w:r>
+    </w:p>
+    <w:p>
+      <w:r>
+        <w:t xml:space="preserve">Because of the </w:t>
+      </w:r>
+      <w:r>
+        <w:t>global warming</w:t>
+      </w:r>
+      <w:r>
+        <w:t xml:space="preserve">, the nice and cold places in the </w:t>
+      </w:r>
+      <w:r>
+        <w:t>S</w:t>
+      </w:r>
+      <w:r>
+        <w:t xml:space="preserve">outh </w:t>
+      </w:r>
+      <w:r>
+        <w:t>P</w:t>
+      </w:r>
+      <w:r>
+        <w:t xml:space="preserve">ole are decreasing drastically. </w:t>
+      </w:r>
+    </w:p>
+    <w:p>
+      <w:r>
+        <w:t xml:space="preserve">So, the different penguin species must fight for these </w:t>
+      </w:r>
+      <w:r>
+        <w:t>valuable</w:t>
+      </w:r>
+      <w:r>
+        <w:t xml:space="preserve"> spots. </w:t>
+      </w:r>
+      <w:r>
+        <w:t xml:space="preserve">The only thing </w:t>
+      </w:r>
+      <w:r>
+        <w:t>they can use to</w:t>
+      </w:r>
+      <w:r>
+        <w:t xml:space="preserve"> fight with, is a huge water cannon.</w:t>
+      </w:r>
+      <w:r>
+        <w:t xml:space="preserve"> </w:t>
+      </w:r>
+    </w:p>
+    <w:p>
+      <w:r>
+        <w:t xml:space="preserve">There are </w:t>
+      </w:r>
+      <w:r>
+        <w:t>four</w:t>
+      </w:r>
+      <w:r>
+        <w:t xml:space="preserve"> different penguin species in the game: </w:t>
+      </w:r>
+      <w:r>
+        <w:t>emperor penguin</w:t>
+      </w:r>
+      <w:r>
+        <w:t xml:space="preserve">, </w:t>
+      </w:r>
+      <w:r>
+        <w:t xml:space="preserve">chinstrap </w:t>
+      </w:r>
+      <w:r>
+        <w:t>p</w:t>
+      </w:r>
+      <w:r>
+        <w:t>enguin</w:t>
+      </w:r>
+      <w:r>
+        <w:t xml:space="preserve">s, </w:t>
+      </w:r>
+      <w:r>
+        <w:t>rockhopper penguin</w:t>
+      </w:r>
+      <w:r>
+        <w:t xml:space="preserve"> and</w:t>
+      </w:r>
+      <w:r>
+        <w:t xml:space="preserve"> </w:t>
+      </w:r>
+      <w:r>
+        <w:t>jackass penguin</w:t>
+      </w:r>
+      <w:r>
+        <w:t>.</w:t>
+      </w:r>
+    </w:p>
+    <w:p>
       <w:pPr>
         <w:pStyle w:val="berschrift2"/>
       </w:pPr>
-      <w:bookmarkStart w:id="29" w:name="_Toc32766016"/>
-      <w:r>
-        <w:t>Story</w:t>
+      <w:bookmarkStart w:id="29" w:name="_Toc32946609"/>
+      <w:r>
+        <w:t>Characters</w:t>
       </w:r>
       <w:bookmarkEnd w:id="29"/>
     </w:p>
     <w:p>
+      <w:pPr>
+        <w:pStyle w:val="berschrift3"/>
+      </w:pPr>
+      <w:bookmarkStart w:id="30" w:name="_Toc32946610"/>
+      <w:r>
+        <w:t>Generally</w:t>
+      </w:r>
+      <w:bookmarkEnd w:id="30"/>
+    </w:p>
+    <w:p>
+      <w:r>
+        <w:t>There are only penguins i</w:t>
+      </w:r>
+      <w:r>
+        <w:t>n the gam</w:t>
+      </w:r>
+      <w:r>
+        <w:t>e</w:t>
+      </w:r>
+      <w:r>
+        <w:t>. Generally, the penguins don’t like to talk</w:t>
+      </w:r>
+      <w:r>
+        <w:t xml:space="preserve"> </w:t>
+      </w:r>
+      <w:r>
+        <w:t>but they make funny penguin sounds</w:t>
+      </w:r>
+      <w:r>
+        <w:t xml:space="preserve">. There are all </w:t>
+      </w:r>
+      <w:r>
+        <w:t>pugnacious</w:t>
+      </w:r>
+      <w:r>
+        <w:t xml:space="preserve"> because they want to have their own nice spot. </w:t>
+      </w:r>
+    </w:p>
+    <w:p>
+      <w:pPr>
+        <w:pStyle w:val="berschrift3"/>
+      </w:pPr>
+      <w:bookmarkStart w:id="31" w:name="_Toc32946611"/>
+      <w:r>
+        <w:t>Emperor penguins</w:t>
+      </w:r>
+      <w:bookmarkEnd w:id="31"/>
+    </w:p>
+    <w:p>
+      <w:r>
+        <w:t xml:space="preserve">Emperor penguins </w:t>
+      </w:r>
+      <w:r>
+        <w:t>are the tallest and heaviest penguins of all penguin species. But their weight also makes them a little bit slower, then the other species</w:t>
+      </w:r>
+      <w:r>
+        <w:t xml:space="preserve"> (no impact on gameplay).</w:t>
+      </w:r>
+    </w:p>
+    <w:p>
+      <w:r>
+        <w:t xml:space="preserve">They are known as merciless slayers in the penguin world. </w:t>
+      </w:r>
+      <w:proofErr w:type="gramStart"/>
+      <w:r>
+        <w:t>But in reality</w:t>
+      </w:r>
+      <w:r>
+        <w:t>,</w:t>
+      </w:r>
+      <w:r>
+        <w:t xml:space="preserve"> they</w:t>
+      </w:r>
+      <w:proofErr w:type="gramEnd"/>
+      <w:r>
+        <w:t xml:space="preserve"> are soft and gentle. They only started </w:t>
+      </w:r>
+      <w:r>
+        <w:t>to</w:t>
+      </w:r>
+      <w:r>
+        <w:t xml:space="preserve"> fight because the other penguin species attacked first. </w:t>
+      </w:r>
+    </w:p>
+    <w:p>
+      <w:pPr>
+        <w:pStyle w:val="berschrift3"/>
+      </w:pPr>
+      <w:bookmarkStart w:id="32" w:name="_Toc32946612"/>
+      <w:r>
+        <w:lastRenderedPageBreak/>
+        <w:t>Chinstrap penguins</w:t>
+      </w:r>
+      <w:bookmarkEnd w:id="32"/>
+    </w:p>
+    <w:p>
       <w:r>
         <w:t xml:space="preserve">The </w:t>
       </w:r>
       <w:r>
+        <w:t>C</w:t>
+      </w:r>
+      <w:r>
+        <w:t xml:space="preserve">hinstrap penguins are not the smartest </w:t>
+      </w:r>
+      <w:r>
+        <w:t>out of all species</w:t>
+      </w:r>
+      <w:r>
+        <w:t xml:space="preserve">. </w:t>
+      </w:r>
+      <w:r>
+        <w:t>Sometimes they try to crack stones with their bald head</w:t>
+      </w:r>
+      <w:r>
+        <w:t xml:space="preserve">. That’s why they </w:t>
+      </w:r>
+      <w:r>
+        <w:t xml:space="preserve">are </w:t>
+      </w:r>
+      <w:r>
+        <w:t>also called “</w:t>
+      </w:r>
+      <w:r>
         <w:t>S</w:t>
       </w:r>
       <w:r>
-        <w:t xml:space="preserve">outh </w:t>
-      </w:r>
-      <w:r>
-        <w:t>P</w:t>
-      </w:r>
-      <w:r>
-        <w:t>ole</w:t>
-      </w:r>
-      <w:r>
-        <w:t xml:space="preserve"> changed</w:t>
-      </w:r>
-      <w:r>
-        <w:t>…</w:t>
-      </w:r>
-      <w:r>
-        <w:t xml:space="preserve"> </w:t>
-      </w:r>
-    </w:p>
-    <w:p>
-      <w:r>
-        <w:t xml:space="preserve">Because of the </w:t>
-      </w:r>
-      <w:r>
-        <w:t>global warming</w:t>
-      </w:r>
-      <w:r>
-        <w:t xml:space="preserve">, the nice and cold places in the </w:t>
-      </w:r>
-      <w:r>
-        <w:t>S</w:t>
-      </w:r>
-      <w:r>
-        <w:t xml:space="preserve">outh </w:t>
-      </w:r>
-      <w:r>
-        <w:t>P</w:t>
-      </w:r>
-      <w:r>
-        <w:t xml:space="preserve">ole are decreasing drastically. </w:t>
-      </w:r>
-    </w:p>
-    <w:p>
-      <w:r>
-        <w:t xml:space="preserve">So, the different penguin species must fight for these </w:t>
-      </w:r>
-      <w:r>
-        <w:t>valuable</w:t>
-      </w:r>
-      <w:r>
-        <w:t xml:space="preserve"> spots. </w:t>
-      </w:r>
-      <w:r>
-        <w:t xml:space="preserve">The only thing </w:t>
-      </w:r>
-      <w:r>
-        <w:t>they can use to</w:t>
-      </w:r>
-      <w:r>
-        <w:t xml:space="preserve"> fight with, is a huge water cannon.</w:t>
-      </w:r>
-      <w:r>
-        <w:t xml:space="preserve"> </w:t>
-      </w:r>
-    </w:p>
-    <w:p>
-      <w:r>
-        <w:t xml:space="preserve">There are </w:t>
-      </w:r>
-      <w:r>
-        <w:t>four</w:t>
-      </w:r>
-      <w:r>
-        <w:t xml:space="preserve"> different penguin species in the game: </w:t>
-      </w:r>
-      <w:r>
-        <w:t>emperor penguin</w:t>
-      </w:r>
-      <w:r>
-        <w:t xml:space="preserve">, </w:t>
-      </w:r>
-      <w:r>
-        <w:t xml:space="preserve">chinstrap </w:t>
-      </w:r>
-      <w:r>
-        <w:t>p</w:t>
-      </w:r>
-      <w:r>
-        <w:t>enguin</w:t>
-      </w:r>
-      <w:r>
-        <w:t xml:space="preserve">s, </w:t>
-      </w:r>
-      <w:r>
-        <w:t>rockhopper penguin</w:t>
-      </w:r>
-      <w:r>
-        <w:t xml:space="preserve"> and</w:t>
-      </w:r>
-      <w:r>
-        <w:t xml:space="preserve"> </w:t>
-      </w:r>
-      <w:r>
-        <w:t>jackass penguin</w:t>
+        <w:t>tonecracker penguin</w:t>
+      </w:r>
+      <w:r>
+        <w:t>s”</w:t>
+      </w:r>
+      <w:r>
+        <w:t xml:space="preserve">. </w:t>
+      </w:r>
+    </w:p>
+    <w:p>
+      <w:r>
+        <w:t>Because of their lower intelligence they often get offended by other penguin species. They now want to make others pay for that.</w:t>
+      </w:r>
+    </w:p>
+    <w:p>
+      <w:pPr>
+        <w:pStyle w:val="berschrift3"/>
+      </w:pPr>
+      <w:bookmarkStart w:id="33" w:name="_Toc32946613"/>
+      <w:r>
+        <w:t>Rockhopper penguins</w:t>
+      </w:r>
+      <w:bookmarkEnd w:id="33"/>
+    </w:p>
+    <w:p>
+      <w:r>
+        <w:t xml:space="preserve">The Rockhopper penguins are </w:t>
+      </w:r>
+      <w:r>
+        <w:t xml:space="preserve">much </w:t>
+      </w:r>
+      <w:r>
+        <w:t>small</w:t>
+      </w:r>
+      <w:r>
+        <w:t>er than the other penguin species</w:t>
+      </w:r>
+      <w:r>
+        <w:t>. But they compensate this with their intelligence.</w:t>
+      </w:r>
+    </w:p>
+    <w:p>
+      <w:r>
+        <w:t xml:space="preserve">They always plan their next move ahead. </w:t>
+      </w:r>
+      <w:r>
+        <w:t xml:space="preserve">The other species hates to play chess against one of </w:t>
+      </w:r>
+      <w:r>
+        <w:t>the rockhopper penguins (they always win)</w:t>
       </w:r>
       <w:r>
         <w:t>.</w:t>
@@ -8002,255 +8182,16 @@
     </w:p>
     <w:p>
       <w:pPr>
-        <w:pStyle w:val="berschrift2"/>
-      </w:pPr>
-      <w:bookmarkStart w:id="30" w:name="_Toc32766017"/>
-      <w:r>
-        <w:t>Characters</w:t>
-      </w:r>
-      <w:bookmarkEnd w:id="30"/>
-    </w:p>
-    <w:p>
-      <w:pPr>
         <w:pStyle w:val="berschrift3"/>
       </w:pPr>
-      <w:bookmarkStart w:id="31" w:name="_Toc32766018"/>
-      <w:r>
-        <w:t>Generally</w:t>
-      </w:r>
-      <w:bookmarkEnd w:id="31"/>
-    </w:p>
-    <w:p>
-      <w:r>
-        <w:t>There are only penguins i</w:t>
-      </w:r>
-      <w:r>
-        <w:t>n the gam</w:t>
-      </w:r>
-      <w:r>
-        <w:t>e</w:t>
-      </w:r>
-      <w:r>
-        <w:t>. Generally, the penguins don’t like to talk</w:t>
-      </w:r>
-      <w:r>
-        <w:t xml:space="preserve"> </w:t>
-      </w:r>
-      <w:r>
-        <w:t>but they make funny penguin sounds</w:t>
-      </w:r>
-      <w:r>
-        <w:t xml:space="preserve">. There are all </w:t>
-      </w:r>
-      <w:r>
-        <w:t>pugnacious</w:t>
-      </w:r>
-      <w:r>
-        <w:t xml:space="preserve"> because they want to have their own nice spot. </w:t>
-      </w:r>
-    </w:p>
-    <w:p>
-      <w:pPr>
-        <w:pStyle w:val="berschrift3"/>
-      </w:pPr>
-      <w:bookmarkStart w:id="32" w:name="_Toc32766019"/>
-      <w:r>
-        <w:t>Emperor penguins</w:t>
-      </w:r>
-      <w:bookmarkEnd w:id="32"/>
-    </w:p>
-    <w:p>
-      <w:r>
-        <w:t xml:space="preserve">Emperor penguins </w:t>
-      </w:r>
-      <w:r>
-        <w:t>are the tallest and heaviest penguins of all penguin species. But their weight also makes them a little bit slower, then the other species</w:t>
-      </w:r>
-      <w:r>
-        <w:t xml:space="preserve"> (no impact on gameplay).</w:t>
-      </w:r>
-    </w:p>
-    <w:p>
-      <w:r>
-        <w:t>They are known as merciless slayers in the penguin world. But in reality</w:t>
-      </w:r>
-      <w:r>
-        <w:t>,</w:t>
-      </w:r>
-      <w:r>
-        <w:t xml:space="preserve"> they are soft and gentle. They only started </w:t>
-      </w:r>
-      <w:r>
-        <w:t>to</w:t>
-      </w:r>
-      <w:r>
-        <w:t xml:space="preserve"> fight because the other penguin species attacked first. </w:t>
-      </w:r>
-    </w:p>
-    <w:p/>
-    <w:p>
-      <w:r>
-        <w:lastRenderedPageBreak/>
-        <w:t>(</w:t>
-      </w:r>
-      <w:r>
-        <w:t xml:space="preserve">More (real) information from wiki: </w:t>
-      </w:r>
-      <w:hyperlink r:id="rId18" w:history="1">
-        <w:r>
-          <w:rPr>
-            <w:rStyle w:val="Hyperlink"/>
-          </w:rPr>
-          <w:t>https://en.wikipedia.org/wiki/Emperor_penguin</w:t>
-        </w:r>
-      </w:hyperlink>
-      <w:r>
-        <w:t>)</w:t>
-      </w:r>
-    </w:p>
-    <w:p>
-      <w:pPr>
-        <w:pStyle w:val="berschrift3"/>
-      </w:pPr>
-      <w:bookmarkStart w:id="33" w:name="_Toc32766020"/>
-      <w:r>
-        <w:t>Chinstrap penguins</w:t>
-      </w:r>
-      <w:bookmarkEnd w:id="33"/>
-    </w:p>
-    <w:p>
-      <w:r>
-        <w:t xml:space="preserve">The </w:t>
-      </w:r>
-      <w:r>
-        <w:t>C</w:t>
-      </w:r>
-      <w:r>
-        <w:t xml:space="preserve">hinstrap penguins are not the smartest </w:t>
-      </w:r>
-      <w:r>
-        <w:t>out of all species</w:t>
-      </w:r>
-      <w:r>
-        <w:t xml:space="preserve">. </w:t>
-      </w:r>
-      <w:r>
-        <w:t>Sometimes they try to crack stones with their bald head</w:t>
-      </w:r>
-      <w:r>
-        <w:t xml:space="preserve">. That’s why they </w:t>
-      </w:r>
-      <w:r>
-        <w:t xml:space="preserve">are </w:t>
-      </w:r>
-      <w:r>
-        <w:t>also called “</w:t>
-      </w:r>
-      <w:r>
-        <w:t>S</w:t>
-      </w:r>
-      <w:r>
-        <w:t>tonecracker penguin</w:t>
-      </w:r>
-      <w:r>
-        <w:t>s”</w:t>
-      </w:r>
-      <w:r>
-        <w:t xml:space="preserve">. </w:t>
-      </w:r>
-    </w:p>
-    <w:p>
-      <w:r>
-        <w:t>Because of their lower intelligence they often get offended by other penguin species. They now want to make others pay for that.</w:t>
-      </w:r>
-    </w:p>
-    <w:p/>
-    <w:p>
-      <w:r>
-        <w:t>(</w:t>
-      </w:r>
-      <w:hyperlink r:id="rId19" w:history="1">
-        <w:r>
-          <w:rPr>
-            <w:rStyle w:val="Hyperlink"/>
-          </w:rPr>
-          <w:t>https://en.wikipedia.org/wiki/Chinstrap_penguin</w:t>
-        </w:r>
-      </w:hyperlink>
-      <w:r>
-        <w:t>)</w:t>
-      </w:r>
-    </w:p>
-    <w:p>
-      <w:pPr>
-        <w:pStyle w:val="berschrift3"/>
-      </w:pPr>
-      <w:bookmarkStart w:id="34" w:name="_Toc32766021"/>
-      <w:r>
-        <w:t>Rockhopper penguins</w:t>
+      <w:bookmarkStart w:id="34" w:name="_Toc32946614"/>
+      <w:r>
+        <w:t>Jackass penguins</w:t>
       </w:r>
       <w:bookmarkEnd w:id="34"/>
     </w:p>
     <w:p>
       <w:r>
-        <w:t xml:space="preserve">The Rockhopper penguins are </w:t>
-      </w:r>
-      <w:r>
-        <w:t xml:space="preserve">much </w:t>
-      </w:r>
-      <w:r>
-        <w:t>small</w:t>
-      </w:r>
-      <w:r>
-        <w:t>er than the other penguin species</w:t>
-      </w:r>
-      <w:r>
-        <w:t>. But they compensate this with their intelligence.</w:t>
-      </w:r>
-    </w:p>
-    <w:p>
-      <w:r>
-        <w:t xml:space="preserve">They always plan their next move ahead. </w:t>
-      </w:r>
-      <w:r>
-        <w:t xml:space="preserve">The other species hates to play chess against one of </w:t>
-      </w:r>
-      <w:r>
-        <w:t>the rockhopper penguins (they always win)</w:t>
-      </w:r>
-      <w:r>
-        <w:t>.</w:t>
-      </w:r>
-    </w:p>
-    <w:p/>
-    <w:p>
-      <w:r>
-        <w:t>(</w:t>
-      </w:r>
-      <w:hyperlink r:id="rId20" w:history="1">
-        <w:r>
-          <w:rPr>
-            <w:rStyle w:val="Hyperlink"/>
-          </w:rPr>
-          <w:t>https://en.wikipedia.org/wiki/Rockhopper_penguin</w:t>
-        </w:r>
-      </w:hyperlink>
-      <w:r>
-        <w:t>)</w:t>
-      </w:r>
-    </w:p>
-    <w:p>
-      <w:pPr>
-        <w:pStyle w:val="berschrift3"/>
-      </w:pPr>
-      <w:bookmarkStart w:id="35" w:name="_Toc32766022"/>
-      <w:r>
-        <w:t>Jackass penguins</w:t>
-      </w:r>
-      <w:bookmarkEnd w:id="35"/>
-    </w:p>
-    <w:p>
-      <w:r>
         <w:t xml:space="preserve">Normally just seen in South Africa, the jackass penguins had to move to the Antarctic. </w:t>
       </w:r>
     </w:p>
@@ -8264,24 +8205,6 @@
         <w:t>The jackass penguins just want to survive. Luckily, they love to shoot other animals (learned in South Africa). So just give them a nice big water cannon and they’re happy.</w:t>
       </w:r>
     </w:p>
-    <w:p/>
-    <w:p>
-      <w:r>
-        <w:t>(</w:t>
-      </w:r>
-      <w:hyperlink r:id="rId21" w:history="1">
-        <w:r>
-          <w:rPr>
-            <w:rStyle w:val="Hyperlink"/>
-          </w:rPr>
-          <w:t>https://en.wikipedia.org/wiki/African_penguin</w:t>
-        </w:r>
-      </w:hyperlink>
-      <w:r>
-        <w:t>)</w:t>
-      </w:r>
-    </w:p>
-    <w:p/>
     <w:p>
       <w:pPr>
         <w:ind w:left="1440" w:hanging="360"/>
@@ -8298,32 +8221,32 @@
       <w:pPr>
         <w:pStyle w:val="berschrift1"/>
       </w:pPr>
-      <w:bookmarkStart w:id="36" w:name="_Toc32766023"/>
+      <w:bookmarkStart w:id="35" w:name="_Toc32946615"/>
       <w:r>
         <w:lastRenderedPageBreak/>
         <w:t>Game Elements</w:t>
       </w:r>
+      <w:bookmarkEnd w:id="35"/>
+    </w:p>
+    <w:p>
+      <w:pPr>
+        <w:pStyle w:val="berschrift2"/>
+      </w:pPr>
+      <w:bookmarkStart w:id="36" w:name="_Toc32946616"/>
+      <w:r>
+        <w:t>Penguin (Player)</w:t>
+      </w:r>
       <w:bookmarkEnd w:id="36"/>
     </w:p>
     <w:p>
       <w:pPr>
-        <w:pStyle w:val="berschrift2"/>
-      </w:pPr>
-      <w:bookmarkStart w:id="37" w:name="_Toc32766024"/>
-      <w:r>
-        <w:t>Penguin (Player)</w:t>
+        <w:pStyle w:val="berschrift3"/>
+      </w:pPr>
+      <w:bookmarkStart w:id="37" w:name="_Toc32946617"/>
+      <w:r>
+        <w:t>Properties</w:t>
       </w:r>
       <w:bookmarkEnd w:id="37"/>
-    </w:p>
-    <w:p>
-      <w:pPr>
-        <w:pStyle w:val="berschrift3"/>
-      </w:pPr>
-      <w:bookmarkStart w:id="38" w:name="_Toc32766025"/>
-      <w:r>
-        <w:t>Properties</w:t>
-      </w:r>
-      <w:bookmarkEnd w:id="38"/>
     </w:p>
     <w:p>
       <w:pPr>
@@ -8413,31 +8336,31 @@
       <w:pPr>
         <w:pStyle w:val="berschrift3"/>
       </w:pPr>
-      <w:bookmarkStart w:id="39" w:name="_Toc32766026"/>
+      <w:bookmarkStart w:id="38" w:name="_Toc32946618"/>
       <w:r>
         <w:t>Behaviors</w:t>
       </w:r>
+      <w:bookmarkEnd w:id="38"/>
+    </w:p>
+    <w:p>
+      <w:r>
+        <w:t>A player can move, rotate and jump freely on the map. While he is charging with his water cannon he can’t move and jump (only rotate to aim).</w:t>
+      </w:r>
+    </w:p>
+    <w:p>
+      <w:r>
+        <w:t>If a player gets hit by the water cannon of another player, he is pushed away by the power and range of the water cannon.</w:t>
+      </w:r>
+    </w:p>
+    <w:p>
+      <w:pPr>
+        <w:pStyle w:val="berschrift3"/>
+      </w:pPr>
+      <w:bookmarkStart w:id="39" w:name="_Toc32946619"/>
+      <w:r>
+        <w:t>Relationships</w:t>
+      </w:r>
       <w:bookmarkEnd w:id="39"/>
-    </w:p>
-    <w:p>
-      <w:r>
-        <w:t>A player can move, rotate and jump freely on the map. While he is charging with his water cannon he can’t move and jump (only rotate to aim).</w:t>
-      </w:r>
-    </w:p>
-    <w:p>
-      <w:r>
-        <w:t>If a player gets hit by the water cannon of another player, he is pushed away by the power and range of the water cannon.</w:t>
-      </w:r>
-    </w:p>
-    <w:p>
-      <w:pPr>
-        <w:pStyle w:val="berschrift3"/>
-      </w:pPr>
-      <w:bookmarkStart w:id="40" w:name="_Toc32766027"/>
-      <w:r>
-        <w:t>Relationships</w:t>
-      </w:r>
-      <w:bookmarkEnd w:id="40"/>
     </w:p>
     <w:p>
       <w:pPr>
@@ -8467,21 +8390,21 @@
       <w:pPr>
         <w:pStyle w:val="berschrift2"/>
       </w:pPr>
-      <w:bookmarkStart w:id="41" w:name="_Toc32766028"/>
+      <w:bookmarkStart w:id="40" w:name="_Toc32946620"/>
       <w:r>
         <w:t>Water cannon</w:t>
       </w:r>
+      <w:bookmarkEnd w:id="40"/>
+    </w:p>
+    <w:p>
+      <w:pPr>
+        <w:pStyle w:val="berschrift3"/>
+      </w:pPr>
+      <w:bookmarkStart w:id="41" w:name="_Toc32946621"/>
+      <w:r>
+        <w:t>Properties</w:t>
+      </w:r>
       <w:bookmarkEnd w:id="41"/>
-    </w:p>
-    <w:p>
-      <w:pPr>
-        <w:pStyle w:val="berschrift3"/>
-      </w:pPr>
-      <w:bookmarkStart w:id="42" w:name="_Toc32766029"/>
-      <w:r>
-        <w:t>Properties</w:t>
-      </w:r>
-      <w:bookmarkEnd w:id="42"/>
     </w:p>
     <w:p>
       <w:pPr>
@@ -8541,63 +8464,63 @@
       <w:pPr>
         <w:pStyle w:val="berschrift3"/>
       </w:pPr>
-      <w:bookmarkStart w:id="43" w:name="_Toc32766030"/>
+      <w:bookmarkStart w:id="42" w:name="_Toc32946622"/>
       <w:r>
         <w:t>Behaviors</w:t>
       </w:r>
+      <w:bookmarkEnd w:id="42"/>
+    </w:p>
+    <w:p>
+      <w:r>
+        <w:t>A water cannon can be charged and fired. The greater the charge, the greater the power and range. After a shot is fired, the next shot is locked until a certain time (timeout duration).</w:t>
+      </w:r>
+      <w:r>
+        <w:t xml:space="preserve"> The timeout is shown </w:t>
+      </w:r>
+      <w:r>
+        <w:t xml:space="preserve">visually </w:t>
+      </w:r>
+      <w:r>
+        <w:t>by a bar above the penguins</w:t>
+      </w:r>
+      <w:r>
+        <w:t>.</w:t>
+      </w:r>
+    </w:p>
+    <w:p>
+      <w:pPr>
+        <w:pStyle w:val="berschrift3"/>
+      </w:pPr>
+      <w:bookmarkStart w:id="43" w:name="_Toc32946623"/>
+      <w:r>
+        <w:t>Relationships</w:t>
+      </w:r>
       <w:bookmarkEnd w:id="43"/>
     </w:p>
     <w:p>
       <w:r>
-        <w:t>A water cannon can be charged and fired. The greater the charge, the greater the power and range. After a shot is fired, the next shot is locked until a certain time (timeout duration).</w:t>
-      </w:r>
-      <w:r>
-        <w:t xml:space="preserve"> The timeout is shown </w:t>
-      </w:r>
-      <w:r>
-        <w:t xml:space="preserve">visually </w:t>
-      </w:r>
-      <w:r>
-        <w:t>by a bar above the penguins</w:t>
-      </w:r>
-      <w:r>
-        <w:t>.</w:t>
-      </w:r>
+        <w:t>Each player has a water cannon equipped.</w:t>
+      </w:r>
+    </w:p>
+    <w:p>
+      <w:pPr>
+        <w:pStyle w:val="berschrift2"/>
+      </w:pPr>
+      <w:bookmarkStart w:id="44" w:name="_Toc32946624"/>
+      <w:r>
+        <w:t>Destroyable ice platforms</w:t>
+      </w:r>
+      <w:bookmarkEnd w:id="44"/>
     </w:p>
     <w:p>
       <w:pPr>
         <w:pStyle w:val="berschrift3"/>
       </w:pPr>
-      <w:bookmarkStart w:id="44" w:name="_Toc32766031"/>
-      <w:r>
-        <w:t>Relationships</w:t>
-      </w:r>
-      <w:bookmarkEnd w:id="44"/>
-    </w:p>
-    <w:p>
-      <w:r>
-        <w:t>Each player has a water cannon equipped.</w:t>
-      </w:r>
-    </w:p>
-    <w:p>
-      <w:pPr>
-        <w:pStyle w:val="berschrift2"/>
-      </w:pPr>
-      <w:bookmarkStart w:id="45" w:name="_Toc32766032"/>
-      <w:r>
-        <w:t>Destroyable ice platforms</w:t>
+      <w:bookmarkStart w:id="45" w:name="_Toc32946625"/>
+      <w:r>
+        <w:t>Properties</w:t>
       </w:r>
       <w:bookmarkEnd w:id="45"/>
-    </w:p>
-    <w:p>
-      <w:pPr>
-        <w:pStyle w:val="berschrift3"/>
-      </w:pPr>
-      <w:bookmarkStart w:id="46" w:name="_Toc32766033"/>
-      <w:r>
-        <w:t>Properties</w:t>
-      </w:r>
-      <w:bookmarkEnd w:id="46"/>
     </w:p>
     <w:p>
       <w:pPr>
@@ -8640,51 +8563,51 @@
       <w:pPr>
         <w:pStyle w:val="berschrift3"/>
       </w:pPr>
-      <w:bookmarkStart w:id="47" w:name="_Toc32766034"/>
+      <w:bookmarkStart w:id="46" w:name="_Toc32946626"/>
       <w:r>
         <w:t>Behaviors</w:t>
       </w:r>
+      <w:bookmarkEnd w:id="46"/>
+    </w:p>
+    <w:p>
+      <w:r>
+        <w:t>An ice platform has a fixed place on the map. After the timer is expired, the platform will glow, fibrate and make a sound (so the players are warned). After another 5 seconds the platform will be destroyed (falls into water).</w:t>
+      </w:r>
+    </w:p>
+    <w:p>
+      <w:pPr>
+        <w:pStyle w:val="berschrift3"/>
+      </w:pPr>
+      <w:bookmarkStart w:id="47" w:name="_Toc32946627"/>
+      <w:r>
+        <w:t>Relationships</w:t>
+      </w:r>
       <w:bookmarkEnd w:id="47"/>
     </w:p>
     <w:p>
       <w:r>
-        <w:t>An ice platform has a fixed place on the map. After the timer is expired, the platform will glow, fibrate and make a sound (so the players are warned). After another 5 seconds the platform will be destroyed (falls into water).</w:t>
-      </w:r>
+        <w:t>Players can move and jump on it, while not destroyed.</w:t>
+      </w:r>
+    </w:p>
+    <w:p>
+      <w:pPr>
+        <w:pStyle w:val="berschrift2"/>
+      </w:pPr>
+      <w:bookmarkStart w:id="48" w:name="_Toc32946628"/>
+      <w:r>
+        <w:t>Mechanical platforms</w:t>
+      </w:r>
+      <w:bookmarkEnd w:id="48"/>
     </w:p>
     <w:p>
       <w:pPr>
         <w:pStyle w:val="berschrift3"/>
       </w:pPr>
-      <w:bookmarkStart w:id="48" w:name="_Toc32766035"/>
-      <w:r>
-        <w:t>Relationships</w:t>
-      </w:r>
-      <w:bookmarkEnd w:id="48"/>
-    </w:p>
-    <w:p>
-      <w:r>
-        <w:t>Players can move and jump on it, while not destroyed.</w:t>
-      </w:r>
-    </w:p>
-    <w:p>
-      <w:pPr>
-        <w:pStyle w:val="berschrift2"/>
-      </w:pPr>
-      <w:bookmarkStart w:id="49" w:name="_Toc32766036"/>
-      <w:r>
-        <w:t>Mechanical platforms</w:t>
+      <w:bookmarkStart w:id="49" w:name="_Toc32946629"/>
+      <w:r>
+        <w:t>Properties</w:t>
       </w:r>
       <w:bookmarkEnd w:id="49"/>
-    </w:p>
-    <w:p>
-      <w:pPr>
-        <w:pStyle w:val="berschrift3"/>
-      </w:pPr>
-      <w:bookmarkStart w:id="50" w:name="_Toc32766037"/>
-      <w:r>
-        <w:t>Properties</w:t>
-      </w:r>
-      <w:bookmarkEnd w:id="50"/>
     </w:p>
     <w:p>
       <w:pPr>
@@ -8726,51 +8649,51 @@
       <w:pPr>
         <w:pStyle w:val="berschrift3"/>
       </w:pPr>
-      <w:bookmarkStart w:id="51" w:name="_Toc32766038"/>
+      <w:bookmarkStart w:id="50" w:name="_Toc32946630"/>
       <w:r>
         <w:t>Behaviors</w:t>
       </w:r>
+      <w:bookmarkEnd w:id="50"/>
+    </w:p>
+    <w:p>
+      <w:r>
+        <w:t xml:space="preserve">Mechanical Platforms have a fixed start and end position on the map, in which they move in a certain speed. </w:t>
+      </w:r>
+    </w:p>
+    <w:p>
+      <w:pPr>
+        <w:pStyle w:val="berschrift3"/>
+      </w:pPr>
+      <w:bookmarkStart w:id="51" w:name="_Toc32946631"/>
+      <w:r>
+        <w:t>Relationships</w:t>
+      </w:r>
       <w:bookmarkEnd w:id="51"/>
     </w:p>
     <w:p>
       <w:r>
-        <w:t xml:space="preserve">Mechanical Platforms have a fixed start and end position on the map, in which they move in a certain speed. </w:t>
-      </w:r>
+        <w:t>Players can move and jump on it.</w:t>
+      </w:r>
+    </w:p>
+    <w:p>
+      <w:pPr>
+        <w:pStyle w:val="berschrift2"/>
+      </w:pPr>
+      <w:bookmarkStart w:id="52" w:name="_Toc32946632"/>
+      <w:r>
+        <w:t>Items (Powerups)</w:t>
+      </w:r>
+      <w:bookmarkEnd w:id="52"/>
     </w:p>
     <w:p>
       <w:pPr>
         <w:pStyle w:val="berschrift3"/>
       </w:pPr>
-      <w:bookmarkStart w:id="52" w:name="_Toc32766039"/>
-      <w:r>
-        <w:t>Relationships</w:t>
-      </w:r>
-      <w:bookmarkEnd w:id="52"/>
-    </w:p>
-    <w:p>
-      <w:r>
-        <w:t>Players can move and jump on it.</w:t>
-      </w:r>
-    </w:p>
-    <w:p>
-      <w:pPr>
-        <w:pStyle w:val="berschrift2"/>
-      </w:pPr>
-      <w:bookmarkStart w:id="53" w:name="_Toc32766040"/>
-      <w:r>
-        <w:t>Items (Powerups)</w:t>
+      <w:bookmarkStart w:id="53" w:name="_Toc32946633"/>
+      <w:r>
+        <w:t>Properties</w:t>
       </w:r>
       <w:bookmarkEnd w:id="53"/>
-    </w:p>
-    <w:p>
-      <w:pPr>
-        <w:pStyle w:val="berschrift3"/>
-      </w:pPr>
-      <w:bookmarkStart w:id="54" w:name="_Toc32766041"/>
-      <w:r>
-        <w:t>Properties</w:t>
-      </w:r>
-      <w:bookmarkEnd w:id="54"/>
     </w:p>
     <w:p>
       <w:pPr>
@@ -8896,11 +8819,11 @@
       <w:pPr>
         <w:pStyle w:val="berschrift3"/>
       </w:pPr>
-      <w:bookmarkStart w:id="55" w:name="_Toc32766042"/>
+      <w:bookmarkStart w:id="54" w:name="_Toc32946634"/>
       <w:r>
         <w:t>Behaviors</w:t>
       </w:r>
-      <w:bookmarkEnd w:id="55"/>
+      <w:bookmarkEnd w:id="54"/>
     </w:p>
     <w:p>
       <w:pPr>
@@ -8934,22 +8857,22 @@
         </w:pBdr>
         <w:ind w:left="360" w:hanging="360"/>
       </w:pPr>
-      <w:bookmarkStart w:id="56" w:name="_Toc32766043"/>
+      <w:bookmarkStart w:id="55" w:name="_Toc32946635"/>
       <w:r>
         <w:lastRenderedPageBreak/>
         <w:t>Maps</w:t>
       </w:r>
+      <w:bookmarkEnd w:id="55"/>
+    </w:p>
+    <w:p>
+      <w:pPr>
+        <w:pStyle w:val="berschrift2"/>
+      </w:pPr>
+      <w:bookmarkStart w:id="56" w:name="_Toc32946636"/>
+      <w:r>
+        <w:t>Map 1 (ice land)</w:t>
+      </w:r>
       <w:bookmarkEnd w:id="56"/>
-    </w:p>
-    <w:p>
-      <w:pPr>
-        <w:pStyle w:val="berschrift2"/>
-      </w:pPr>
-      <w:bookmarkStart w:id="57" w:name="_Toc32766044"/>
-      <w:r>
-        <w:t>Map 1 (ice land)</w:t>
-      </w:r>
-      <w:bookmarkEnd w:id="57"/>
     </w:p>
     <w:p>
       <w:r>
@@ -8991,7 +8914,7 @@
                     </pic:cNvPicPr>
                   </pic:nvPicPr>
                   <pic:blipFill>
-                    <a:blip r:embed="rId22" cstate="print">
+                    <a:blip r:embed="rId14" cstate="print">
                       <a:extLst>
                         <a:ext uri="{28A0092B-C50C-407E-A947-70E740481C1C}">
                           <a14:useLocalDpi xmlns:a14="http://schemas.microsoft.com/office/drawing/2010/main" val="0"/>
@@ -9148,11 +9071,11 @@
       <w:pPr>
         <w:pStyle w:val="berschrift2"/>
       </w:pPr>
-      <w:bookmarkStart w:id="58" w:name="_Toc32766045"/>
+      <w:bookmarkStart w:id="57" w:name="_Toc32946637"/>
       <w:r>
         <w:t>Map 2 (research station factory)</w:t>
       </w:r>
-      <w:bookmarkEnd w:id="58"/>
+      <w:bookmarkEnd w:id="57"/>
     </w:p>
     <w:p>
       <w:r>
@@ -9195,7 +9118,7 @@
                     </pic:cNvPicPr>
                   </pic:nvPicPr>
                   <pic:blipFill>
-                    <a:blip r:embed="rId23" cstate="print">
+                    <a:blip r:embed="rId15" cstate="print">
                       <a:extLst>
                         <a:ext uri="{28A0092B-C50C-407E-A947-70E740481C1C}">
                           <a14:useLocalDpi xmlns:a14="http://schemas.microsoft.com/office/drawing/2010/main" val="0"/>
@@ -9235,7 +9158,7 @@
       <w:pPr>
         <w:pStyle w:val="berschrift2"/>
       </w:pPr>
-      <w:bookmarkStart w:id="59" w:name="_Toc32766046"/>
+      <w:bookmarkStart w:id="58" w:name="_Toc32946638"/>
       <w:r>
         <w:t>Map 3 (Mix</w:t>
       </w:r>
@@ -9245,7 +9168,7 @@
       <w:r>
         <w:t>)</w:t>
       </w:r>
-      <w:bookmarkEnd w:id="59"/>
+      <w:bookmarkEnd w:id="58"/>
     </w:p>
     <w:p>
       <w:r>
@@ -9278,7 +9201,7 @@
                     </pic:cNvPicPr>
                   </pic:nvPicPr>
                   <pic:blipFill>
-                    <a:blip r:embed="rId24" cstate="print">
+                    <a:blip r:embed="rId16" cstate="print">
                       <a:extLst>
                         <a:ext uri="{28A0092B-C50C-407E-A947-70E740481C1C}">
                           <a14:useLocalDpi xmlns:a14="http://schemas.microsoft.com/office/drawing/2010/main" val="0"/>
@@ -9312,20 +9235,39 @@
     </w:p>
     <w:p>
       <w:pPr>
+        <w:ind w:left="1440" w:hanging="360"/>
+        <w:rPr>
+          <w:sz w:val="32"/>
+          <w:szCs w:val="32"/>
+        </w:rPr>
+      </w:pPr>
+      <w:bookmarkStart w:id="59" w:name="_Toc32946639"/>
+      <w:r>
+        <w:br w:type="page"/>
+      </w:r>
+    </w:p>
+    <w:p>
+      <w:pPr>
         <w:pStyle w:val="berschrift1"/>
       </w:pPr>
-      <w:bookmarkStart w:id="60" w:name="_Toc32766047"/>
+      <w:bookmarkStart w:id="60" w:name="_GoBack"/>
+      <w:bookmarkEnd w:id="60"/>
       <w:r>
         <w:lastRenderedPageBreak/>
         <w:t>Modes</w:t>
       </w:r>
-      <w:bookmarkEnd w:id="60"/>
+      <w:bookmarkEnd w:id="59"/>
+    </w:p>
+    <w:p>
+      <w:r>
+        <w:t xml:space="preserve">In each mode the map will be selected randomly and changed after a round is over. </w:t>
+      </w:r>
     </w:p>
     <w:p>
       <w:pPr>
         <w:pStyle w:val="berschrift2"/>
       </w:pPr>
-      <w:bookmarkStart w:id="61" w:name="_Toc32766048"/>
+      <w:bookmarkStart w:id="61" w:name="_Toc32946640"/>
       <w:r>
         <w:t>Default</w:t>
       </w:r>
@@ -9343,7 +9285,7 @@
       <w:pPr>
         <w:pStyle w:val="berschrift2"/>
       </w:pPr>
-      <w:bookmarkStart w:id="62" w:name="_Toc32766049"/>
+      <w:bookmarkStart w:id="62" w:name="_Toc32946641"/>
       <w:r>
         <w:t>Speed mode</w:t>
       </w:r>
@@ -9385,7 +9327,7 @@
       <w:pPr>
         <w:pStyle w:val="berschrift2"/>
       </w:pPr>
-      <w:bookmarkStart w:id="63" w:name="_Toc32766050"/>
+      <w:bookmarkStart w:id="63" w:name="_Toc32946642"/>
       <w:r>
         <w:t>Team mode (</w:t>
       </w:r>
@@ -9423,7 +9365,7 @@
       <w:pPr>
         <w:pStyle w:val="berschrift1"/>
       </w:pPr>
-      <w:bookmarkStart w:id="64" w:name="_Toc32766051"/>
+      <w:bookmarkStart w:id="64" w:name="_Toc32946643"/>
       <w:r>
         <w:lastRenderedPageBreak/>
         <w:t>Team</w:t>
@@ -9434,7 +9376,7 @@
       <w:pPr>
         <w:pStyle w:val="berschrift2"/>
       </w:pPr>
-      <w:bookmarkStart w:id="65" w:name="_Toc32766052"/>
+      <w:bookmarkStart w:id="65" w:name="_Toc32946644"/>
       <w:r>
         <w:t>Alex Lötscher</w:t>
       </w:r>
@@ -9497,15 +9439,33 @@
           <w:lang w:val="en-US"/>
         </w:rPr>
       </w:pPr>
-      <w:bookmarkStart w:id="66" w:name="_Toc32766053"/>
+      <w:bookmarkStart w:id="66" w:name="_Toc32946645"/>
+      <w:proofErr w:type="spellStart"/>
       <w:r>
         <w:rPr>
           <w:bdr w:val="none" w:sz="0" w:space="0" w:color="auto" w:frame="1"/>
           <w:lang w:val="en-US"/>
         </w:rPr>
-        <w:t>Daniyal Dehghany</w:t>
+        <w:t>Daniyal</w:t>
+      </w:r>
+      <w:proofErr w:type="spellEnd"/>
+      <w:r>
+        <w:rPr>
+          <w:bdr w:val="none" w:sz="0" w:space="0" w:color="auto" w:frame="1"/>
+          <w:lang w:val="en-US"/>
+        </w:rPr>
+        <w:t xml:space="preserve"> </w:t>
+      </w:r>
+      <w:proofErr w:type="spellStart"/>
+      <w:r>
+        <w:rPr>
+          <w:bdr w:val="none" w:sz="0" w:space="0" w:color="auto" w:frame="1"/>
+          <w:lang w:val="en-US"/>
+        </w:rPr>
+        <w:t>Dehghany</w:t>
       </w:r>
       <w:bookmarkEnd w:id="66"/>
+      <w:proofErr w:type="spellEnd"/>
     </w:p>
     <w:p>
       <w:pPr>
@@ -9546,15 +9506,33 @@
           <w:lang w:val="en-US"/>
         </w:rPr>
       </w:pPr>
-      <w:bookmarkStart w:id="67" w:name="_Toc32766054"/>
+      <w:bookmarkStart w:id="67" w:name="_Toc32946646"/>
+      <w:proofErr w:type="spellStart"/>
       <w:r>
         <w:rPr>
           <w:bdr w:val="none" w:sz="0" w:space="0" w:color="auto" w:frame="1"/>
           <w:lang w:val="en-US"/>
         </w:rPr>
-        <w:t>Danja Künzle</w:t>
+        <w:t>Danja</w:t>
+      </w:r>
+      <w:proofErr w:type="spellEnd"/>
+      <w:r>
+        <w:rPr>
+          <w:bdr w:val="none" w:sz="0" w:space="0" w:color="auto" w:frame="1"/>
+          <w:lang w:val="en-US"/>
+        </w:rPr>
+        <w:t xml:space="preserve"> </w:t>
+      </w:r>
+      <w:proofErr w:type="spellStart"/>
+      <w:r>
+        <w:rPr>
+          <w:bdr w:val="none" w:sz="0" w:space="0" w:color="auto" w:frame="1"/>
+          <w:lang w:val="en-US"/>
+        </w:rPr>
+        <w:t>Künzle</w:t>
       </w:r>
       <w:bookmarkEnd w:id="67"/>
+      <w:proofErr w:type="spellEnd"/>
     </w:p>
     <w:p>
       <w:pPr>
@@ -9584,7 +9562,13 @@
         <w:rPr>
           <w:lang w:val="en-US"/>
         </w:rPr>
-        <w:t>mechanics programming</w:t>
+        <w:t>core</w:t>
+      </w:r>
+      <w:r>
+        <w:rPr>
+          <w:lang w:val="en-US"/>
+        </w:rPr>
+        <w:t xml:space="preserve"> programming</w:t>
       </w:r>
     </w:p>
     <w:p>
@@ -9595,15 +9579,24 @@
           <w:lang w:val="en-US"/>
         </w:rPr>
       </w:pPr>
-      <w:bookmarkStart w:id="68" w:name="_Toc32766055"/>
+      <w:bookmarkStart w:id="68" w:name="_Toc32946647"/>
       <w:r>
         <w:rPr>
           <w:bdr w:val="none" w:sz="0" w:space="0" w:color="auto" w:frame="1"/>
           <w:lang w:val="en-US"/>
         </w:rPr>
-        <w:t>Kegan Hürlimann</w:t>
+        <w:t xml:space="preserve">Kegan </w:t>
+      </w:r>
+      <w:proofErr w:type="spellStart"/>
+      <w:r>
+        <w:rPr>
+          <w:bdr w:val="none" w:sz="0" w:space="0" w:color="auto" w:frame="1"/>
+          <w:lang w:val="en-US"/>
+        </w:rPr>
+        <w:t>Hürlimann</w:t>
       </w:r>
       <w:bookmarkEnd w:id="68"/>
+      <w:proofErr w:type="spellEnd"/>
     </w:p>
     <w:p>
       <w:pPr>
@@ -9668,7 +9661,7 @@
           <w:lang w:val="en-US"/>
         </w:rPr>
       </w:pPr>
-      <w:bookmarkStart w:id="69" w:name="_Toc32766056"/>
+      <w:bookmarkStart w:id="69" w:name="_Toc32946648"/>
       <w:r>
         <w:rPr>
           <w:bdr w:val="none" w:sz="0" w:space="0" w:color="auto" w:frame="1"/>
@@ -9688,13 +9681,7 @@
         <w:rPr>
           <w:lang w:val="en-US"/>
         </w:rPr>
-        <w:t>M</w:t>
-      </w:r>
-      <w:r>
-        <w:rPr>
-          <w:lang w:val="en-US"/>
-        </w:rPr>
-        <w:t>echanics</w:t>
+        <w:t>Core</w:t>
       </w:r>
       <w:r>
         <w:rPr>
@@ -9726,7 +9713,7 @@
           <w:lang w:val="en-US"/>
         </w:rPr>
       </w:pPr>
-      <w:bookmarkStart w:id="70" w:name="_Toc32766057"/>
+      <w:bookmarkStart w:id="70" w:name="_Toc32946649"/>
       <w:r>
         <w:rPr>
           <w:lang w:val="en-US"/>
@@ -9742,7 +9729,7 @@
           <w:lang w:val="en-US"/>
         </w:rPr>
       </w:pPr>
-      <w:bookmarkStart w:id="71" w:name="_Toc32766058"/>
+      <w:bookmarkStart w:id="71" w:name="_Toc32946650"/>
       <w:r>
         <w:rPr>
           <w:lang w:val="en-US"/>
@@ -9771,7 +9758,7 @@
           <w:lang w:val="en-US"/>
         </w:rPr>
       </w:pPr>
-      <w:bookmarkStart w:id="72" w:name="_Toc32766059"/>
+      <w:bookmarkStart w:id="72" w:name="_Toc32946651"/>
       <w:r>
         <w:rPr>
           <w:lang w:val="en-US"/>
@@ -9781,7 +9768,7 @@
       <w:bookmarkEnd w:id="72"/>
     </w:p>
     <w:p>
-      <w:hyperlink r:id="rId25" w:history="1">
+      <w:hyperlink r:id="rId17" w:history="1">
         <w:r>
           <w:rPr>
             <w:rStyle w:val="Hyperlink"/>
@@ -9796,7 +9783,7 @@
           <w:rStyle w:val="Hyperlink"/>
         </w:rPr>
       </w:pPr>
-      <w:hyperlink r:id="rId26" w:history="1">
+      <w:hyperlink r:id="rId18" w:history="1">
         <w:r>
           <w:rPr>
             <w:rStyle w:val="Hyperlink"/>
@@ -9807,16 +9794,9 @@
     </w:p>
     <w:p>
       <w:pPr>
-        <w:rPr>
-          <w:rStyle w:val="Hyperlink"/>
-        </w:rPr>
-      </w:pPr>
-    </w:p>
-    <w:p>
-      <w:pPr>
         <w:pStyle w:val="berschrift2"/>
       </w:pPr>
-      <w:bookmarkStart w:id="73" w:name="_Toc32766060"/>
+      <w:bookmarkStart w:id="73" w:name="_Toc32946652"/>
       <w:r>
         <w:t>Development milestones</w:t>
       </w:r>
@@ -9826,7 +9806,7 @@
       <w:pPr>
         <w:pStyle w:val="berschrift3"/>
       </w:pPr>
-      <w:bookmarkStart w:id="74" w:name="_Toc32766061"/>
+      <w:bookmarkStart w:id="74" w:name="_Toc32946653"/>
       <w:r>
         <w:t>Prototype</w:t>
       </w:r>
@@ -9860,7 +9840,7 @@
       <w:pPr>
         <w:pStyle w:val="berschrift3"/>
       </w:pPr>
-      <w:bookmarkStart w:id="75" w:name="_Toc32766062"/>
+      <w:bookmarkStart w:id="75" w:name="_Toc32946654"/>
       <w:r>
         <w:t>First playable</w:t>
       </w:r>
@@ -9918,7 +9898,7 @@
       <w:pPr>
         <w:pStyle w:val="berschrift3"/>
       </w:pPr>
-      <w:bookmarkStart w:id="76" w:name="_Toc32766063"/>
+      <w:bookmarkStart w:id="76" w:name="_Toc32946655"/>
       <w:r>
         <w:t>Content</w:t>
       </w:r>
@@ -9957,7 +9937,6 @@
         </w:numPr>
       </w:pPr>
       <w:r>
-        <w:lastRenderedPageBreak/>
         <w:t>Map 2 and 3</w:t>
       </w:r>
     </w:p>
@@ -9970,6 +9949,7 @@
         </w:numPr>
       </w:pPr>
       <w:r>
+        <w:lastRenderedPageBreak/>
         <w:t>Destroyable ice platforms</w:t>
       </w:r>
     </w:p>
@@ -10001,7 +9981,7 @@
       <w:pPr>
         <w:pStyle w:val="berschrift3"/>
       </w:pPr>
-      <w:bookmarkStart w:id="77" w:name="_Toc32766064"/>
+      <w:bookmarkStart w:id="77" w:name="_Toc32946656"/>
       <w:r>
         <w:t>Beta</w:t>
       </w:r>
@@ -10023,7 +10003,7 @@
       <w:pPr>
         <w:pStyle w:val="berschrift3"/>
       </w:pPr>
-      <w:bookmarkStart w:id="78" w:name="_Toc32766065"/>
+      <w:bookmarkStart w:id="78" w:name="_Toc32946657"/>
       <w:r>
         <w:t>Release</w:t>
       </w:r>
@@ -10046,7 +10026,7 @@
       <w:pPr>
         <w:pStyle w:val="berschrift2"/>
       </w:pPr>
-      <w:bookmarkStart w:id="79" w:name="_Toc32766066"/>
+      <w:bookmarkStart w:id="79" w:name="_Toc32946658"/>
       <w:r>
         <w:t>Schedule</w:t>
       </w:r>
@@ -10585,7 +10565,7 @@
           <w:szCs w:val="26"/>
         </w:rPr>
       </w:pPr>
-      <w:bookmarkStart w:id="80" w:name="_Toc32766067"/>
+      <w:bookmarkStart w:id="80" w:name="_Toc32946659"/>
       <w:r>
         <w:lastRenderedPageBreak/>
         <w:t>Assets Needed</w:t>
@@ -10597,7 +10577,7 @@
         <w:pStyle w:val="berschrift2"/>
       </w:pPr>
       <w:bookmarkStart w:id="81" w:name="_qfwqb39wa32t" w:colFirst="0" w:colLast="0"/>
-      <w:bookmarkStart w:id="82" w:name="_Toc32766068"/>
+      <w:bookmarkStart w:id="82" w:name="_Toc32946660"/>
       <w:bookmarkEnd w:id="81"/>
       <w:r>
         <w:t>2D</w:t>
@@ -10674,7 +10654,7 @@
       <w:pPr>
         <w:pStyle w:val="berschrift2"/>
       </w:pPr>
-      <w:bookmarkStart w:id="83" w:name="_Toc32766069"/>
+      <w:bookmarkStart w:id="83" w:name="_Toc32946661"/>
       <w:r>
         <w:t>3D</w:t>
       </w:r>
@@ -10964,7 +10944,7 @@
       <w:pPr>
         <w:pStyle w:val="berschrift2"/>
       </w:pPr>
-      <w:bookmarkStart w:id="84" w:name="_Toc32766070"/>
+      <w:bookmarkStart w:id="84" w:name="_Toc32946662"/>
       <w:r>
         <w:t>Sound</w:t>
       </w:r>
@@ -11281,7 +11261,7 @@
       <w:pPr>
         <w:pStyle w:val="berschrift2"/>
       </w:pPr>
-      <w:bookmarkStart w:id="85" w:name="_Toc32766071"/>
+      <w:bookmarkStart w:id="85" w:name="_Toc32946663"/>
       <w:r>
         <w:t>Code</w:t>
       </w:r>
@@ -11331,7 +11311,7 @@
       <w:pPr>
         <w:pStyle w:val="berschrift2"/>
       </w:pPr>
-      <w:bookmarkStart w:id="86" w:name="_Toc32766072"/>
+      <w:bookmarkStart w:id="86" w:name="_Toc32946664"/>
       <w:r>
         <w:t>Animation</w:t>
       </w:r>
@@ -11517,13 +11497,88 @@
       <w:pPr>
         <w:pStyle w:val="berschrift1"/>
       </w:pPr>
-      <w:bookmarkStart w:id="87" w:name="_Toc32766073"/>
+      <w:bookmarkStart w:id="87" w:name="_Toc32946665"/>
       <w:r>
         <w:lastRenderedPageBreak/>
-        <w:t>Quellen</w:t>
+        <w:t>Reference Lists</w:t>
       </w:r>
       <w:bookmarkEnd w:id="87"/>
     </w:p>
+    <w:p>
+      <w:pPr>
+        <w:pStyle w:val="Listenabsatz"/>
+        <w:numPr>
+          <w:ilvl w:val="0"/>
+          <w:numId w:val="8"/>
+        </w:numPr>
+      </w:pPr>
+      <w:proofErr w:type="spellStart"/>
+      <w:r>
+        <w:t>irri</w:t>
+      </w:r>
+      <w:proofErr w:type="spellEnd"/>
+      <w:r>
+        <w:t xml:space="preserve"> (2015). Step 1:"The </w:t>
+      </w:r>
+      <w:proofErr w:type="spellStart"/>
+      <w:r>
+        <w:t>Bouy</w:t>
+      </w:r>
+      <w:proofErr w:type="spellEnd"/>
+      <w:r>
+        <w:t xml:space="preserve"> Stage" is </w:t>
+      </w:r>
+      <w:proofErr w:type="spellStart"/>
+      <w:r>
+        <w:t>reccommended</w:t>
+      </w:r>
+      <w:proofErr w:type="spellEnd"/>
+      <w:r>
+        <w:t>. [image] Available at: https://steamcommunity.com/sharedfiles/filedetails/?id=470652616 [Accessed 18 Feb. 2020].</w:t>
+      </w:r>
+    </w:p>
+    <w:p>
+      <w:pPr>
+        <w:pStyle w:val="Listenabsatz"/>
+        <w:numPr>
+          <w:ilvl w:val="0"/>
+          <w:numId w:val="8"/>
+        </w:numPr>
+      </w:pPr>
+      <w:r>
+        <w:t>Sony Interactive Entertainment Inc. (2019). Front. [image] Available at: https://manuals.playstation.net/document/en/ps4/basic/pn_controller.html [Accessed 18 Feb. 2020].</w:t>
+      </w:r>
+    </w:p>
+    <w:p>
+      <w:pPr>
+        <w:pStyle w:val="Listenabsatz"/>
+        <w:numPr>
+          <w:ilvl w:val="0"/>
+          <w:numId w:val="8"/>
+        </w:numPr>
+      </w:pPr>
+      <w:proofErr w:type="spellStart"/>
+      <w:r>
+        <w:t>Boneloaf</w:t>
+      </w:r>
+      <w:proofErr w:type="spellEnd"/>
+      <w:r>
+        <w:t xml:space="preserve"> (2015). Stages ice map. [image] Available at: https://www.steamkiwi.com/article=18291/patch-notes-for-the-gang-beasts-026-unstable-alpha-build [Accessed 18 Feb. 2020].</w:t>
+      </w:r>
+    </w:p>
+    <w:p>
+      <w:pPr>
+        <w:pStyle w:val="Listenabsatz"/>
+        <w:numPr>
+          <w:ilvl w:val="0"/>
+          <w:numId w:val="8"/>
+        </w:numPr>
+      </w:pPr>
+      <w:r>
+        <w:t>Sony Interactive Entertainment Inc. (n.d.). gang-beasts-screen-03-ps4-eu-06may16. [image] Available at: https://www.playstation.com/de-ch/games/gang-beasts-ps4/ [Accessed 18 Feb. 2020].</w:t>
+      </w:r>
+    </w:p>
+    <w:p/>
     <w:p/>
     <w:p>
       <w:pPr>
@@ -11569,7 +11624,7 @@
           <w:bCs/>
           <w:lang w:val="en-US"/>
         </w:rPr>
-        <w:t>3 – 16.02.2020</w:t>
+        <w:t>4 – 18.02.2020</w:t>
       </w:r>
     </w:p>
     <w:p>
@@ -11588,19 +11643,7 @@
         <w:rPr>
           <w:lang w:val="en-US"/>
         </w:rPr>
-        <w:t>/Merge</w:t>
-      </w:r>
-      <w:r>
-        <w:rPr>
-          <w:lang w:val="en-US"/>
-        </w:rPr>
-        <w:t xml:space="preserve"> inputs from </w:t>
-      </w:r>
-      <w:r>
-        <w:rPr>
-          <w:lang w:val="en-US"/>
-        </w:rPr>
-        <w:t>Philipp Mathis</w:t>
+        <w:t xml:space="preserve"> reference lists</w:t>
       </w:r>
     </w:p>
     <w:p>
@@ -11624,7 +11667,7 @@
           <w:bCs/>
           <w:lang w:val="en-US"/>
         </w:rPr>
-        <w:t>v0.0.2</w:t>
+        <w:t>v0.0.</w:t>
       </w:r>
       <w:r>
         <w:rPr>
@@ -11632,7 +11675,7 @@
           <w:bCs/>
           <w:lang w:val="en-US"/>
         </w:rPr>
-        <w:t xml:space="preserve"> – 15.02.2020</w:t>
+        <w:t>3 – 16.02.2020</w:t>
       </w:r>
     </w:p>
     <w:p>
@@ -11657,7 +11700,13 @@
         <w:rPr>
           <w:lang w:val="en-US"/>
         </w:rPr>
-        <w:t xml:space="preserve"> inputs from Danja Künzle</w:t>
+        <w:t xml:space="preserve"> inputs from </w:t>
+      </w:r>
+      <w:r>
+        <w:rPr>
+          <w:lang w:val="en-US"/>
+        </w:rPr>
+        <w:t>Philipp Mathis</w:t>
       </w:r>
     </w:p>
     <w:p>
@@ -11681,6 +11730,85 @@
           <w:bCs/>
           <w:lang w:val="en-US"/>
         </w:rPr>
+        <w:t>v0.0.2</w:t>
+      </w:r>
+      <w:r>
+        <w:rPr>
+          <w:b/>
+          <w:bCs/>
+          <w:lang w:val="en-US"/>
+        </w:rPr>
+        <w:t xml:space="preserve"> – 15.02.2020</w:t>
+      </w:r>
+    </w:p>
+    <w:p>
+      <w:pPr>
+        <w:rPr>
+          <w:lang w:val="en-US"/>
+        </w:rPr>
+      </w:pPr>
+      <w:r>
+        <w:rPr>
+          <w:lang w:val="en-US"/>
+        </w:rPr>
+        <w:t>Add</w:t>
+      </w:r>
+      <w:r>
+        <w:rPr>
+          <w:lang w:val="en-US"/>
+        </w:rPr>
+        <w:t>/Merge</w:t>
+      </w:r>
+      <w:r>
+        <w:rPr>
+          <w:lang w:val="en-US"/>
+        </w:rPr>
+        <w:t xml:space="preserve"> inputs from </w:t>
+      </w:r>
+      <w:proofErr w:type="spellStart"/>
+      <w:r>
+        <w:rPr>
+          <w:lang w:val="en-US"/>
+        </w:rPr>
+        <w:t>Danja</w:t>
+      </w:r>
+      <w:proofErr w:type="spellEnd"/>
+      <w:r>
+        <w:rPr>
+          <w:lang w:val="en-US"/>
+        </w:rPr>
+        <w:t xml:space="preserve"> </w:t>
+      </w:r>
+      <w:proofErr w:type="spellStart"/>
+      <w:r>
+        <w:rPr>
+          <w:lang w:val="en-US"/>
+        </w:rPr>
+        <w:t>Künzle</w:t>
+      </w:r>
+      <w:proofErr w:type="spellEnd"/>
+    </w:p>
+    <w:p>
+      <w:pPr>
+        <w:rPr>
+          <w:lang w:val="en-US"/>
+        </w:rPr>
+      </w:pPr>
+    </w:p>
+    <w:p>
+      <w:pPr>
+        <w:rPr>
+          <w:b/>
+          <w:bCs/>
+          <w:lang w:val="en-US"/>
+        </w:rPr>
+      </w:pPr>
+      <w:r>
+        <w:rPr>
+          <w:b/>
+          <w:bCs/>
+          <w:lang w:val="en-US"/>
+        </w:rPr>
         <w:t>v0.0.1 – 30.01.2020</w:t>
       </w:r>
     </w:p>
@@ -11698,8 +11826,8 @@
       </w:r>
     </w:p>
     <w:sectPr>
-      <w:headerReference w:type="default" r:id="rId27"/>
-      <w:footerReference w:type="default" r:id="rId28"/>
+      <w:headerReference w:type="default" r:id="rId19"/>
+      <w:footerReference w:type="default" r:id="rId20"/>
       <w:pgSz w:w="12240" w:h="15840"/>
       <w:pgMar w:top="1440" w:right="1440" w:bottom="1440" w:left="1440" w:header="0" w:footer="720" w:gutter="0"/>
       <w:pgNumType w:start="1"/>
@@ -12168,6 +12296,119 @@
     </w:lvl>
   </w:abstractNum>
   <w:abstractNum w:abstractNumId="3" w15:restartNumberingAfterBreak="0">
+    <w:nsid w:val="43E27153"/>
+    <w:multiLevelType w:val="hybridMultilevel"/>
+    <w:tmpl w:val="BED474B4"/>
+    <w:lvl w:ilvl="0" w:tplc="08070001">
+      <w:start w:val="1"/>
+      <w:numFmt w:val="bullet"/>
+      <w:lvlText w:val=""/>
+      <w:lvlJc w:val="left"/>
+      <w:pPr>
+        <w:ind w:left="720" w:hanging="360"/>
+      </w:pPr>
+      <w:rPr>
+        <w:rFonts w:ascii="Symbol" w:hAnsi="Symbol" w:hint="default"/>
+      </w:rPr>
+    </w:lvl>
+    <w:lvl w:ilvl="1" w:tplc="08070003" w:tentative="1">
+      <w:start w:val="1"/>
+      <w:numFmt w:val="bullet"/>
+      <w:lvlText w:val="o"/>
+      <w:lvlJc w:val="left"/>
+      <w:pPr>
+        <w:ind w:left="1440" w:hanging="360"/>
+      </w:pPr>
+      <w:rPr>
+        <w:rFonts w:ascii="Courier New" w:hAnsi="Courier New" w:cs="Courier New" w:hint="default"/>
+      </w:rPr>
+    </w:lvl>
+    <w:lvl w:ilvl="2" w:tplc="08070005" w:tentative="1">
+      <w:start w:val="1"/>
+      <w:numFmt w:val="bullet"/>
+      <w:lvlText w:val=""/>
+      <w:lvlJc w:val="left"/>
+      <w:pPr>
+        <w:ind w:left="2160" w:hanging="360"/>
+      </w:pPr>
+      <w:rPr>
+        <w:rFonts w:ascii="Wingdings" w:hAnsi="Wingdings" w:hint="default"/>
+      </w:rPr>
+    </w:lvl>
+    <w:lvl w:ilvl="3" w:tplc="08070001" w:tentative="1">
+      <w:start w:val="1"/>
+      <w:numFmt w:val="bullet"/>
+      <w:lvlText w:val=""/>
+      <w:lvlJc w:val="left"/>
+      <w:pPr>
+        <w:ind w:left="2880" w:hanging="360"/>
+      </w:pPr>
+      <w:rPr>
+        <w:rFonts w:ascii="Symbol" w:hAnsi="Symbol" w:hint="default"/>
+      </w:rPr>
+    </w:lvl>
+    <w:lvl w:ilvl="4" w:tplc="08070003" w:tentative="1">
+      <w:start w:val="1"/>
+      <w:numFmt w:val="bullet"/>
+      <w:lvlText w:val="o"/>
+      <w:lvlJc w:val="left"/>
+      <w:pPr>
+        <w:ind w:left="3600" w:hanging="360"/>
+      </w:pPr>
+      <w:rPr>
+        <w:rFonts w:ascii="Courier New" w:hAnsi="Courier New" w:cs="Courier New" w:hint="default"/>
+      </w:rPr>
+    </w:lvl>
+    <w:lvl w:ilvl="5" w:tplc="08070005" w:tentative="1">
+      <w:start w:val="1"/>
+      <w:numFmt w:val="bullet"/>
+      <w:lvlText w:val=""/>
+      <w:lvlJc w:val="left"/>
+      <w:pPr>
+        <w:ind w:left="4320" w:hanging="360"/>
+      </w:pPr>
+      <w:rPr>
+        <w:rFonts w:ascii="Wingdings" w:hAnsi="Wingdings" w:hint="default"/>
+      </w:rPr>
+    </w:lvl>
+    <w:lvl w:ilvl="6" w:tplc="08070001" w:tentative="1">
+      <w:start w:val="1"/>
+      <w:numFmt w:val="bullet"/>
+      <w:lvlText w:val=""/>
+      <w:lvlJc w:val="left"/>
+      <w:pPr>
+        <w:ind w:left="5040" w:hanging="360"/>
+      </w:pPr>
+      <w:rPr>
+        <w:rFonts w:ascii="Symbol" w:hAnsi="Symbol" w:hint="default"/>
+      </w:rPr>
+    </w:lvl>
+    <w:lvl w:ilvl="7" w:tplc="08070003" w:tentative="1">
+      <w:start w:val="1"/>
+      <w:numFmt w:val="bullet"/>
+      <w:lvlText w:val="o"/>
+      <w:lvlJc w:val="left"/>
+      <w:pPr>
+        <w:ind w:left="5760" w:hanging="360"/>
+      </w:pPr>
+      <w:rPr>
+        <w:rFonts w:ascii="Courier New" w:hAnsi="Courier New" w:cs="Courier New" w:hint="default"/>
+      </w:rPr>
+    </w:lvl>
+    <w:lvl w:ilvl="8" w:tplc="08070005" w:tentative="1">
+      <w:start w:val="1"/>
+      <w:numFmt w:val="bullet"/>
+      <w:lvlText w:val=""/>
+      <w:lvlJc w:val="left"/>
+      <w:pPr>
+        <w:ind w:left="6480" w:hanging="360"/>
+      </w:pPr>
+      <w:rPr>
+        <w:rFonts w:ascii="Wingdings" w:hAnsi="Wingdings" w:hint="default"/>
+      </w:rPr>
+    </w:lvl>
+  </w:abstractNum>
+  <w:abstractNum w:abstractNumId="4" w15:restartNumberingAfterBreak="0">
     <w:nsid w:val="58D06CBD"/>
     <w:multiLevelType w:val="multilevel"/>
     <w:tmpl w:val="A7D2CF42"/>
@@ -12316,7 +12557,7 @@
       </w:rPr>
     </w:lvl>
   </w:abstractNum>
-  <w:abstractNum w:abstractNumId="4" w15:restartNumberingAfterBreak="0">
+  <w:abstractNum w:abstractNumId="5" w15:restartNumberingAfterBreak="0">
     <w:nsid w:val="61DF06A9"/>
     <w:multiLevelType w:val="hybridMultilevel"/>
     <w:tmpl w:val="55BC8F50"/>
@@ -12405,7 +12646,7 @@
       </w:pPr>
     </w:lvl>
   </w:abstractNum>
-  <w:abstractNum w:abstractNumId="5" w15:restartNumberingAfterBreak="0">
+  <w:abstractNum w:abstractNumId="6" w15:restartNumberingAfterBreak="0">
     <w:nsid w:val="6DC32D65"/>
     <w:multiLevelType w:val="hybridMultilevel"/>
     <w:tmpl w:val="2E54D6CE"/>
@@ -12517,7 +12758,7 @@
       </w:rPr>
     </w:lvl>
   </w:abstractNum>
-  <w:abstractNum w:abstractNumId="6" w15:restartNumberingAfterBreak="0">
+  <w:abstractNum w:abstractNumId="7" w15:restartNumberingAfterBreak="0">
     <w:nsid w:val="6FF547AD"/>
     <w:multiLevelType w:val="hybridMultilevel"/>
     <w:tmpl w:val="BE208366"/>
@@ -12633,10 +12874,10 @@
     <w:abstractNumId w:val="1"/>
   </w:num>
   <w:num w:numId="2">
-    <w:abstractNumId w:val="5"/>
+    <w:abstractNumId w:val="6"/>
   </w:num>
   <w:num w:numId="3">
-    <w:abstractNumId w:val="6"/>
+    <w:abstractNumId w:val="7"/>
   </w:num>
   <w:num w:numId="4">
     <w:abstractNumId w:val="0"/>
@@ -12645,9 +12886,12 @@
     <w:abstractNumId w:val="2"/>
   </w:num>
   <w:num w:numId="6">
+    <w:abstractNumId w:val="5"/>
+  </w:num>
+  <w:num w:numId="7">
     <w:abstractNumId w:val="4"/>
   </w:num>
-  <w:num w:numId="7">
+  <w:num w:numId="8">
     <w:abstractNumId w:val="3"/>
   </w:num>
 </w:numbering>
